--- a/src/mod/resources/manual/le/manual.docx
+++ b/src/mod/resources/manual/le/manual.docx
@@ -29,7 +29,15 @@
           <w:sz w:val="32"/>
           <w:szCs w:val="32"/>
         </w:rPr>
-        <w:t>Tournament Edition</w:t>
+        <w:t>Legacy</w:t>
+      </w:r>
+      <w:r>
+        <w:rPr>
+          <w:rFonts w:ascii="A-OTF Folk Pro H" w:eastAsia="A-OTF Folk Pro H" w:hAnsi="A-OTF Folk Pro H"/>
+          <w:sz w:val="32"/>
+          <w:szCs w:val="32"/>
+        </w:rPr>
+        <w:t xml:space="preserve"> Edition</w:t>
       </w:r>
       <w:r>
         <w:rPr>
@@ -1498,15 +1506,7 @@
                 <w:sz w:val="25"/>
                 <w:szCs w:val="25"/>
               </w:rPr>
-              <w:t>7</w:t>
-            </w:r>
-            <w:r>
-              <w:rPr>
-                <w:rFonts w:ascii="A-OTF Folk Pro H" w:eastAsia="A-OTF Folk Pro H" w:hAnsi="A-OTF Folk Pro H"/>
-                <w:sz w:val="25"/>
-                <w:szCs w:val="25"/>
-              </w:rPr>
-              <w:t xml:space="preserve"> minutes</w:t>
+              <w:t>7 minutes</w:t>
             </w:r>
           </w:p>
         </w:tc>
@@ -1565,15 +1565,7 @@
                 <w:sz w:val="25"/>
                 <w:szCs w:val="25"/>
               </w:rPr>
-              <w:t>8</w:t>
-            </w:r>
-            <w:r>
-              <w:rPr>
-                <w:rFonts w:ascii="A-OTF Folk Pro H" w:eastAsia="A-OTF Folk Pro H" w:hAnsi="A-OTF Folk Pro H"/>
-                <w:sz w:val="25"/>
-                <w:szCs w:val="25"/>
-              </w:rPr>
-              <w:t xml:space="preserve"> minutes</w:t>
+              <w:t>8 minutes</w:t>
             </w:r>
           </w:p>
         </w:tc>

--- a/src/mod/resources/manual/le/manual.docx
+++ b/src/mod/resources/manual/le/manual.docx
@@ -64,7 +64,25 @@
           <w:sz w:val="25"/>
           <w:szCs w:val="25"/>
         </w:rPr>
-        <w:t>1.03 is created by Hax$ and Altimor. Visit</w:t>
+        <w:t xml:space="preserve">1.03 is created by </w:t>
+      </w:r>
+      <w:proofErr w:type="spellStart"/>
+      <w:r>
+        <w:rPr>
+          <w:rFonts w:ascii="A-OTF Folk Pro H" w:eastAsia="A-OTF Folk Pro H" w:hAnsi="A-OTF Folk Pro H"/>
+          <w:sz w:val="25"/>
+          <w:szCs w:val="25"/>
+        </w:rPr>
+        <w:t>Hax</w:t>
+      </w:r>
+      <w:proofErr w:type="spellEnd"/>
+      <w:r>
+        <w:rPr>
+          <w:rFonts w:ascii="A-OTF Folk Pro H" w:eastAsia="A-OTF Folk Pro H" w:hAnsi="A-OTF Folk Pro H"/>
+          <w:sz w:val="25"/>
+          <w:szCs w:val="25"/>
+        </w:rPr>
+        <w:t>$ and Altimor. Visit</w:t>
       </w:r>
       <w:r>
         <w:rPr>
@@ -303,14 +321,34 @@
                 <w:szCs w:val="25"/>
               </w:rPr>
             </w:pPr>
-            <w:r>
-              <w:rPr>
-                <w:rFonts w:ascii="A-OTF Folk Pro H" w:eastAsia="A-OTF Folk Pro H" w:hAnsi="A-OTF Folk Pro H"/>
-                <w:sz w:val="25"/>
-                <w:szCs w:val="25"/>
-              </w:rPr>
-              <w:t>Doraki Walljump</w:t>
-            </w:r>
+            <w:proofErr w:type="spellStart"/>
+            <w:r>
+              <w:rPr>
+                <w:rFonts w:ascii="A-OTF Folk Pro H" w:eastAsia="A-OTF Folk Pro H" w:hAnsi="A-OTF Folk Pro H"/>
+                <w:sz w:val="25"/>
+                <w:szCs w:val="25"/>
+              </w:rPr>
+              <w:t>Doraki</w:t>
+            </w:r>
+            <w:proofErr w:type="spellEnd"/>
+            <w:r>
+              <w:rPr>
+                <w:rFonts w:ascii="A-OTF Folk Pro H" w:eastAsia="A-OTF Folk Pro H" w:hAnsi="A-OTF Folk Pro H"/>
+                <w:sz w:val="25"/>
+                <w:szCs w:val="25"/>
+              </w:rPr>
+              <w:t xml:space="preserve"> </w:t>
+            </w:r>
+            <w:proofErr w:type="spellStart"/>
+            <w:r>
+              <w:rPr>
+                <w:rFonts w:ascii="A-OTF Folk Pro H" w:eastAsia="A-OTF Folk Pro H" w:hAnsi="A-OTF Folk Pro H"/>
+                <w:sz w:val="25"/>
+                <w:szCs w:val="25"/>
+              </w:rPr>
+              <w:t>Walljump</w:t>
+            </w:r>
+            <w:proofErr w:type="spellEnd"/>
           </w:p>
         </w:tc>
         <w:tc>
@@ -332,13 +370,41 @@
                 <w:szCs w:val="25"/>
               </w:rPr>
             </w:pPr>
-            <w:r>
-              <w:rPr>
-                <w:rFonts w:ascii="A-OTF Folk Pro H" w:eastAsia="A-OTF Folk Pro H" w:hAnsi="A-OTF Folk Pro H"/>
-                <w:sz w:val="25"/>
-                <w:szCs w:val="25"/>
-              </w:rPr>
-              <w:t>Doraki walljump is increased to a 2-frame window and tilt intent is applied.</w:t>
+            <w:proofErr w:type="spellStart"/>
+            <w:r>
+              <w:rPr>
+                <w:rFonts w:ascii="A-OTF Folk Pro H" w:eastAsia="A-OTF Folk Pro H" w:hAnsi="A-OTF Folk Pro H"/>
+                <w:sz w:val="25"/>
+                <w:szCs w:val="25"/>
+              </w:rPr>
+              <w:t>Doraki</w:t>
+            </w:r>
+            <w:proofErr w:type="spellEnd"/>
+            <w:r>
+              <w:rPr>
+                <w:rFonts w:ascii="A-OTF Folk Pro H" w:eastAsia="A-OTF Folk Pro H" w:hAnsi="A-OTF Folk Pro H"/>
+                <w:sz w:val="25"/>
+                <w:szCs w:val="25"/>
+              </w:rPr>
+              <w:t xml:space="preserve"> </w:t>
+            </w:r>
+            <w:proofErr w:type="spellStart"/>
+            <w:r>
+              <w:rPr>
+                <w:rFonts w:ascii="A-OTF Folk Pro H" w:eastAsia="A-OTF Folk Pro H" w:hAnsi="A-OTF Folk Pro H"/>
+                <w:sz w:val="25"/>
+                <w:szCs w:val="25"/>
+              </w:rPr>
+              <w:t>walljump</w:t>
+            </w:r>
+            <w:proofErr w:type="spellEnd"/>
+            <w:r>
+              <w:rPr>
+                <w:rFonts w:ascii="A-OTF Folk Pro H" w:eastAsia="A-OTF Folk Pro H" w:hAnsi="A-OTF Folk Pro H"/>
+                <w:sz w:val="25"/>
+                <w:szCs w:val="25"/>
+              </w:rPr>
+              <w:t xml:space="preserve"> is increased to a 2-frame window and tilt intent is applied.</w:t>
             </w:r>
           </w:p>
         </w:tc>
@@ -463,7 +529,43 @@
                 <w:sz w:val="25"/>
                 <w:szCs w:val="25"/>
               </w:rPr>
-              <w:t>A tilt input on the first frame of hitlag will not prevent smash DI from occurring on the second frame of hitlag. Additionally, the second frame after entering the smash DI range count</w:t>
+              <w:t xml:space="preserve">A tilt input on the first frame of </w:t>
+            </w:r>
+            <w:proofErr w:type="spellStart"/>
+            <w:r>
+              <w:rPr>
+                <w:rFonts w:ascii="A-OTF Folk Pro H" w:eastAsia="A-OTF Folk Pro H" w:hAnsi="A-OTF Folk Pro H"/>
+                <w:sz w:val="25"/>
+                <w:szCs w:val="25"/>
+              </w:rPr>
+              <w:t>hitlag</w:t>
+            </w:r>
+            <w:proofErr w:type="spellEnd"/>
+            <w:r>
+              <w:rPr>
+                <w:rFonts w:ascii="A-OTF Folk Pro H" w:eastAsia="A-OTF Folk Pro H" w:hAnsi="A-OTF Folk Pro H"/>
+                <w:sz w:val="25"/>
+                <w:szCs w:val="25"/>
+              </w:rPr>
+              <w:t xml:space="preserve"> will not prevent smash DI from occurring on the second frame of </w:t>
+            </w:r>
+            <w:proofErr w:type="spellStart"/>
+            <w:r>
+              <w:rPr>
+                <w:rFonts w:ascii="A-OTF Folk Pro H" w:eastAsia="A-OTF Folk Pro H" w:hAnsi="A-OTF Folk Pro H"/>
+                <w:sz w:val="25"/>
+                <w:szCs w:val="25"/>
+              </w:rPr>
+              <w:t>hitlag</w:t>
+            </w:r>
+            <w:proofErr w:type="spellEnd"/>
+            <w:r>
+              <w:rPr>
+                <w:rFonts w:ascii="A-OTF Folk Pro H" w:eastAsia="A-OTF Folk Pro H" w:hAnsi="A-OTF Folk Pro H"/>
+                <w:sz w:val="25"/>
+                <w:szCs w:val="25"/>
+              </w:rPr>
+              <w:t>. Additionally, the second frame after entering the smash DI range count</w:t>
             </w:r>
             <w:r>
               <w:rPr>
@@ -566,7 +668,25 @@
                 <w:sz w:val="25"/>
                 <w:szCs w:val="25"/>
               </w:rPr>
-              <w:t>Dash out of crouch is increased to a 3-frame window and SquatRv along the rim is prevented.</w:t>
+              <w:t xml:space="preserve">Dash out of crouch is increased to a 3-frame window and </w:t>
+            </w:r>
+            <w:proofErr w:type="spellStart"/>
+            <w:r>
+              <w:rPr>
+                <w:rFonts w:ascii="A-OTF Folk Pro H" w:eastAsia="A-OTF Folk Pro H" w:hAnsi="A-OTF Folk Pro H"/>
+                <w:sz w:val="25"/>
+                <w:szCs w:val="25"/>
+              </w:rPr>
+              <w:t>SquatRv</w:t>
+            </w:r>
+            <w:proofErr w:type="spellEnd"/>
+            <w:r>
+              <w:rPr>
+                <w:rFonts w:ascii="A-OTF Folk Pro H" w:eastAsia="A-OTF Folk Pro H" w:hAnsi="A-OTF Folk Pro H"/>
+                <w:sz w:val="25"/>
+                <w:szCs w:val="25"/>
+              </w:rPr>
+              <w:t xml:space="preserve"> along the rim is prevented.</w:t>
             </w:r>
           </w:p>
         </w:tc>
@@ -917,7 +1037,16 @@
           <w:sz w:val="25"/>
           <w:szCs w:val="25"/>
         </w:rPr>
-        <w:t>Credits to tau</w:t>
+        <w:t xml:space="preserve">Credits to </w:t>
+      </w:r>
+      <w:proofErr w:type="spellStart"/>
+      <w:r>
+        <w:rPr>
+          <w:rFonts w:ascii="A-OTF Folk Pro H" w:eastAsia="A-OTF Folk Pro H" w:hAnsi="A-OTF Folk Pro H"/>
+          <w:sz w:val="25"/>
+          <w:szCs w:val="25"/>
+        </w:rPr>
+        <w:t>tau</w:t>
       </w:r>
       <w:r>
         <w:rPr>
@@ -933,7 +1062,16 @@
           <w:sz w:val="25"/>
           <w:szCs w:val="25"/>
         </w:rPr>
-        <w:t xml:space="preserve">han for designing the </w:t>
+        <w:t>han</w:t>
+      </w:r>
+      <w:proofErr w:type="spellEnd"/>
+      <w:r>
+        <w:rPr>
+          <w:rFonts w:ascii="A-OTF Folk Pro H" w:eastAsia="A-OTF Folk Pro H" w:hAnsi="A-OTF Folk Pro H"/>
+          <w:sz w:val="25"/>
+          <w:szCs w:val="25"/>
+        </w:rPr>
+        <w:t xml:space="preserve"> for designing the </w:t>
       </w:r>
       <w:r>
         <w:rPr>
@@ -2158,7 +2296,43 @@
           <w:sz w:val="25"/>
           <w:szCs w:val="25"/>
         </w:rPr>
-        <w:t xml:space="preserve"> mod modernizes wavedashing by allowing you to airdodge at the shallowest angle by pointing horizontally. Your </w:t>
+        <w:t xml:space="preserve"> mod modernizes </w:t>
+      </w:r>
+      <w:proofErr w:type="spellStart"/>
+      <w:r>
+        <w:rPr>
+          <w:rFonts w:ascii="A-OTF Folk Pro H" w:eastAsia="A-OTF Folk Pro H" w:hAnsi="A-OTF Folk Pro H"/>
+          <w:sz w:val="25"/>
+          <w:szCs w:val="25"/>
+        </w:rPr>
+        <w:t>wavedashing</w:t>
+      </w:r>
+      <w:proofErr w:type="spellEnd"/>
+      <w:r>
+        <w:rPr>
+          <w:rFonts w:ascii="A-OTF Folk Pro H" w:eastAsia="A-OTF Folk Pro H" w:hAnsi="A-OTF Folk Pro H"/>
+          <w:sz w:val="25"/>
+          <w:szCs w:val="25"/>
+        </w:rPr>
+        <w:t xml:space="preserve"> by allowing you to </w:t>
+      </w:r>
+      <w:proofErr w:type="spellStart"/>
+      <w:r>
+        <w:rPr>
+          <w:rFonts w:ascii="A-OTF Folk Pro H" w:eastAsia="A-OTF Folk Pro H" w:hAnsi="A-OTF Folk Pro H"/>
+          <w:sz w:val="25"/>
+          <w:szCs w:val="25"/>
+        </w:rPr>
+        <w:t>airdodge</w:t>
+      </w:r>
+      <w:proofErr w:type="spellEnd"/>
+      <w:r>
+        <w:rPr>
+          <w:rFonts w:ascii="A-OTF Folk Pro H" w:eastAsia="A-OTF Folk Pro H" w:hAnsi="A-OTF Folk Pro H"/>
+          <w:sz w:val="25"/>
+          <w:szCs w:val="25"/>
+        </w:rPr>
+        <w:t xml:space="preserve"> at the shallowest angle by pointing horizontally. Your </w:t>
       </w:r>
       <w:r>
         <w:rPr>
@@ -2274,7 +2448,25 @@
           <w:sz w:val="25"/>
           <w:szCs w:val="25"/>
         </w:rPr>
-        <w:t>by the perfect wavedash aspect of this mod.</w:t>
+        <w:t xml:space="preserve">by the perfect </w:t>
+      </w:r>
+      <w:proofErr w:type="spellStart"/>
+      <w:r>
+        <w:rPr>
+          <w:rFonts w:ascii="A-OTF Folk Pro H" w:eastAsia="A-OTF Folk Pro H" w:hAnsi="A-OTF Folk Pro H"/>
+          <w:sz w:val="25"/>
+          <w:szCs w:val="25"/>
+        </w:rPr>
+        <w:t>wavedash</w:t>
+      </w:r>
+      <w:proofErr w:type="spellEnd"/>
+      <w:r>
+        <w:rPr>
+          <w:rFonts w:ascii="A-OTF Folk Pro H" w:eastAsia="A-OTF Folk Pro H" w:hAnsi="A-OTF Folk Pro H"/>
+          <w:sz w:val="25"/>
+          <w:szCs w:val="25"/>
+        </w:rPr>
+        <w:t xml:space="preserve"> aspect of this mod.</w:t>
       </w:r>
     </w:p>
     <w:p>
@@ -2297,7 +2489,7 @@
           <w:szCs w:val="32"/>
         </w:rPr>
         <w:lastRenderedPageBreak/>
-        <w:t>Latency Toggles</w:t>
+        <w:t>Latency</w:t>
       </w:r>
     </w:p>
     <w:p>
@@ -2316,7 +2508,71 @@
           <w:sz w:val="25"/>
           <w:szCs w:val="25"/>
         </w:rPr>
-        <w:t>1.03 contains two custom latency toggles in addition to the default CRT toggle. The LCD toggle is intended to counteract the innate latency of an LCD monitor by reducing Melee's latency by half a frame. The LOW toggle reduces Melee's latency by one and a half frames (the most a Wii can handle) so that you can play Melee at lightning-fast speed.</w:t>
+        <w:t xml:space="preserve">1.03 contains two custom latency </w:t>
+      </w:r>
+      <w:r>
+        <w:rPr>
+          <w:rFonts w:ascii="A-OTF Folk Pro H" w:eastAsia="A-OTF Folk Pro H" w:hAnsi="A-OTF Folk Pro H"/>
+          <w:sz w:val="25"/>
+          <w:szCs w:val="25"/>
+        </w:rPr>
+        <w:t>modes</w:t>
+      </w:r>
+      <w:r>
+        <w:rPr>
+          <w:rFonts w:ascii="A-OTF Folk Pro H" w:eastAsia="A-OTF Folk Pro H" w:hAnsi="A-OTF Folk Pro H"/>
+          <w:sz w:val="25"/>
+          <w:szCs w:val="25"/>
+        </w:rPr>
+        <w:t xml:space="preserve"> in addition to the default CRT</w:t>
+      </w:r>
+      <w:r>
+        <w:rPr>
+          <w:rFonts w:ascii="A-OTF Folk Pro H" w:eastAsia="A-OTF Folk Pro H" w:hAnsi="A-OTF Folk Pro H"/>
+          <w:sz w:val="25"/>
+          <w:szCs w:val="25"/>
+        </w:rPr>
+        <w:t xml:space="preserve"> mode</w:t>
+      </w:r>
+      <w:r>
+        <w:rPr>
+          <w:rFonts w:ascii="A-OTF Folk Pro H" w:eastAsia="A-OTF Folk Pro H" w:hAnsi="A-OTF Folk Pro H"/>
+          <w:sz w:val="25"/>
+          <w:szCs w:val="25"/>
+        </w:rPr>
+        <w:t>. The LCD</w:t>
+      </w:r>
+      <w:r>
+        <w:rPr>
+          <w:rFonts w:ascii="A-OTF Folk Pro H" w:eastAsia="A-OTF Folk Pro H" w:hAnsi="A-OTF Folk Pro H"/>
+          <w:sz w:val="25"/>
+          <w:szCs w:val="25"/>
+        </w:rPr>
+        <w:t xml:space="preserve"> mode</w:t>
+      </w:r>
+      <w:r>
+        <w:rPr>
+          <w:rFonts w:ascii="A-OTF Folk Pro H" w:eastAsia="A-OTF Folk Pro H" w:hAnsi="A-OTF Folk Pro H"/>
+          <w:sz w:val="25"/>
+          <w:szCs w:val="25"/>
+        </w:rPr>
+        <w:t xml:space="preserve"> is intended to counteract the innate latency of an LCD monitor by reducing Melee's latency by half a frame. The LOW </w:t>
+      </w:r>
+      <w:r>
+        <w:rPr>
+          <w:rFonts w:ascii="A-OTF Folk Pro H" w:eastAsia="A-OTF Folk Pro H" w:hAnsi="A-OTF Folk Pro H"/>
+          <w:sz w:val="25"/>
+          <w:szCs w:val="25"/>
+        </w:rPr>
+        <w:t xml:space="preserve">mode </w:t>
+      </w:r>
+      <w:r>
+        <w:rPr>
+          <w:rFonts w:ascii="A-OTF Folk Pro H" w:eastAsia="A-OTF Folk Pro H" w:hAnsi="A-OTF Folk Pro H"/>
+          <w:sz w:val="25"/>
+          <w:szCs w:val="25"/>
+        </w:rPr>
+        <w:t>reduces Melee's latency by one and a half frames (the most a Wii can handle) so that you can play Melee at lightning-fast speed.</w:t>
       </w:r>
     </w:p>
     <w:p>
@@ -2338,7 +2594,7 @@
           <w:sz w:val="32"/>
           <w:szCs w:val="32"/>
         </w:rPr>
-        <w:t>Tournament Lock</w:t>
+        <w:t>Widescreen</w:t>
       </w:r>
     </w:p>
     <w:p>
@@ -2357,61 +2613,23 @@
           <w:sz w:val="25"/>
           <w:szCs w:val="25"/>
         </w:rPr>
-        <w:t xml:space="preserve">To lock all settings that have been chosen in the </w:t>
-      </w:r>
-      <w:r>
-        <w:rPr>
-          <w:rFonts w:ascii="A-OTF Folk Pro H" w:eastAsia="A-OTF Folk Pro H" w:hAnsi="A-OTF Folk Pro H"/>
-          <w:i/>
-          <w:iCs/>
-          <w:sz w:val="25"/>
-          <w:szCs w:val="25"/>
-        </w:rPr>
-        <w:t>VS. Mode</w:t>
-      </w:r>
-      <w:r>
-        <w:rPr>
-          <w:rFonts w:ascii="A-OTF Folk Pro H" w:eastAsia="A-OTF Folk Pro H" w:hAnsi="A-OTF Folk Pro H"/>
-          <w:sz w:val="25"/>
-          <w:szCs w:val="25"/>
-        </w:rPr>
-        <w:t xml:space="preserve"> options menu, remove your 1.03 memory card and reset your console. This will also prohibit entering the </w:t>
-      </w:r>
-      <w:r>
-        <w:rPr>
-          <w:rFonts w:ascii="A-OTF Folk Pro H" w:eastAsia="A-OTF Folk Pro H" w:hAnsi="A-OTF Folk Pro H"/>
-          <w:i/>
-          <w:iCs/>
-          <w:sz w:val="25"/>
-          <w:szCs w:val="25"/>
-        </w:rPr>
-        <w:t>Debug Menu</w:t>
-      </w:r>
-      <w:r>
-        <w:rPr>
-          <w:rFonts w:ascii="A-OTF Folk Pro H" w:eastAsia="A-OTF Folk Pro H" w:hAnsi="A-OTF Folk Pro H"/>
-          <w:sz w:val="25"/>
-          <w:szCs w:val="25"/>
-        </w:rPr>
-        <w:t xml:space="preserve"> and reset </w:t>
-      </w:r>
-      <w:r>
-        <w:rPr>
-          <w:rFonts w:ascii="A-OTF Folk Pro H" w:eastAsia="A-OTF Folk Pro H" w:hAnsi="A-OTF Folk Pro H"/>
-          <w:i/>
-          <w:iCs/>
-          <w:sz w:val="25"/>
-          <w:szCs w:val="25"/>
-        </w:rPr>
-        <w:t>Stage Music</w:t>
-      </w:r>
-      <w:r>
-        <w:rPr>
-          <w:rFonts w:ascii="A-OTF Folk Pro H" w:eastAsia="A-OTF Folk Pro H" w:hAnsi="A-OTF Folk Pro H"/>
-          <w:sz w:val="25"/>
-          <w:szCs w:val="25"/>
-        </w:rPr>
-        <w:t xml:space="preserve"> to the default songs.</w:t>
+        <w:t>1.03 contains two widescreen modes in addition to the default aspect</w:t>
+      </w:r>
+      <w:r>
+        <w:rPr>
+          <w:rFonts w:ascii="A-OTF Folk Pro H" w:eastAsia="A-OTF Folk Pro H" w:hAnsi="A-OTF Folk Pro H"/>
+          <w:sz w:val="25"/>
+          <w:szCs w:val="25"/>
+        </w:rPr>
+        <w:t xml:space="preserve">  </w:t>
+      </w:r>
+      <w:r>
+        <w:rPr>
+          <w:rFonts w:ascii="A-OTF Folk Pro H" w:eastAsia="A-OTF Folk Pro H" w:hAnsi="A-OTF Folk Pro H"/>
+          <w:sz w:val="25"/>
+          <w:szCs w:val="25"/>
+        </w:rPr>
+        <w:t>ratio. Either true widescreen or cropped widescreen (default aspect ratio on a widescreen display) can be used depending on your preference.</w:t>
       </w:r>
     </w:p>
     <w:p>
@@ -2433,7 +2651,7 @@
           <w:sz w:val="32"/>
           <w:szCs w:val="32"/>
         </w:rPr>
-        <w:t>1.02 Mechanics</w:t>
+        <w:t>Tournament Lock</w:t>
       </w:r>
     </w:p>
     <w:p>
@@ -2452,7 +2670,61 @@
           <w:sz w:val="25"/>
           <w:szCs w:val="25"/>
         </w:rPr>
-        <w:t>1.03 converts all mechanics that are relevant to tournament play to their NTSC 1.02 iterations.</w:t>
+        <w:t xml:space="preserve">To lock all settings that have been chosen in the </w:t>
+      </w:r>
+      <w:r>
+        <w:rPr>
+          <w:rFonts w:ascii="A-OTF Folk Pro H" w:eastAsia="A-OTF Folk Pro H" w:hAnsi="A-OTF Folk Pro H"/>
+          <w:i/>
+          <w:iCs/>
+          <w:sz w:val="25"/>
+          <w:szCs w:val="25"/>
+        </w:rPr>
+        <w:t>VS. Mode</w:t>
+      </w:r>
+      <w:r>
+        <w:rPr>
+          <w:rFonts w:ascii="A-OTF Folk Pro H" w:eastAsia="A-OTF Folk Pro H" w:hAnsi="A-OTF Folk Pro H"/>
+          <w:sz w:val="25"/>
+          <w:szCs w:val="25"/>
+        </w:rPr>
+        <w:t xml:space="preserve"> options menu, remove your 1.03 memory card and reset your console. This will also prohibit entering the </w:t>
+      </w:r>
+      <w:r>
+        <w:rPr>
+          <w:rFonts w:ascii="A-OTF Folk Pro H" w:eastAsia="A-OTF Folk Pro H" w:hAnsi="A-OTF Folk Pro H"/>
+          <w:i/>
+          <w:iCs/>
+          <w:sz w:val="25"/>
+          <w:szCs w:val="25"/>
+        </w:rPr>
+        <w:t>Debug Menu</w:t>
+      </w:r>
+      <w:r>
+        <w:rPr>
+          <w:rFonts w:ascii="A-OTF Folk Pro H" w:eastAsia="A-OTF Folk Pro H" w:hAnsi="A-OTF Folk Pro H"/>
+          <w:sz w:val="25"/>
+          <w:szCs w:val="25"/>
+        </w:rPr>
+        <w:t xml:space="preserve"> and reset </w:t>
+      </w:r>
+      <w:r>
+        <w:rPr>
+          <w:rFonts w:ascii="A-OTF Folk Pro H" w:eastAsia="A-OTF Folk Pro H" w:hAnsi="A-OTF Folk Pro H"/>
+          <w:i/>
+          <w:iCs/>
+          <w:sz w:val="25"/>
+          <w:szCs w:val="25"/>
+        </w:rPr>
+        <w:t>Stage Music</w:t>
+      </w:r>
+      <w:r>
+        <w:rPr>
+          <w:rFonts w:ascii="A-OTF Folk Pro H" w:eastAsia="A-OTF Folk Pro H" w:hAnsi="A-OTF Folk Pro H"/>
+          <w:sz w:val="25"/>
+          <w:szCs w:val="25"/>
+        </w:rPr>
+        <w:t xml:space="preserve"> to the default songs.</w:t>
       </w:r>
     </w:p>
     <w:p>
@@ -2474,7 +2746,7 @@
           <w:sz w:val="32"/>
           <w:szCs w:val="32"/>
         </w:rPr>
-        <w:t>Version Compatibility</w:t>
+        <w:t>1.02 Mechanics</w:t>
       </w:r>
     </w:p>
     <w:p>
@@ -2493,6 +2765,47 @@
           <w:sz w:val="25"/>
           <w:szCs w:val="25"/>
         </w:rPr>
+        <w:t>1.03 converts all mechanics that are relevant to tournament play to their NTSC 1.02 iterations.</w:t>
+      </w:r>
+    </w:p>
+    <w:p>
+      <w:pPr>
+        <w:pBdr>
+          <w:bottom w:val="single" w:sz="24" w:space="1" w:color="auto"/>
+        </w:pBdr>
+        <w:spacing w:before="240" w:after="0" w:line="168" w:lineRule="auto"/>
+        <w:jc w:val="both"/>
+        <w:rPr>
+          <w:rFonts w:ascii="A-OTF Folk Pro H" w:eastAsia="A-OTF Folk Pro H" w:hAnsi="A-OTF Folk Pro H"/>
+          <w:sz w:val="32"/>
+          <w:szCs w:val="32"/>
+        </w:rPr>
+      </w:pPr>
+      <w:r>
+        <w:rPr>
+          <w:rFonts w:ascii="A-OTF Folk Pro H" w:eastAsia="A-OTF Folk Pro H" w:hAnsi="A-OTF Folk Pro H"/>
+          <w:sz w:val="32"/>
+          <w:szCs w:val="32"/>
+        </w:rPr>
+        <w:t>Version Compatibility</w:t>
+      </w:r>
+    </w:p>
+    <w:p>
+      <w:pPr>
+        <w:spacing w:line="168" w:lineRule="auto"/>
+        <w:jc w:val="both"/>
+        <w:rPr>
+          <w:rFonts w:ascii="A-OTF Folk Pro H" w:eastAsia="A-OTF Folk Pro H" w:hAnsi="A-OTF Folk Pro H"/>
+          <w:sz w:val="25"/>
+          <w:szCs w:val="25"/>
+        </w:rPr>
+      </w:pPr>
+      <w:r>
+        <w:rPr>
+          <w:rFonts w:ascii="A-OTF Folk Pro H" w:eastAsia="A-OTF Folk Pro H" w:hAnsi="A-OTF Folk Pro H"/>
+          <w:sz w:val="25"/>
+          <w:szCs w:val="25"/>
+        </w:rPr>
         <w:t>1.03 is compatible with NTSC 1.00, 1.01, and 1.02</w:t>
       </w:r>
       <w:bookmarkEnd w:id="1"/>
@@ -2502,7 +2815,25 @@
           <w:sz w:val="25"/>
           <w:szCs w:val="25"/>
         </w:rPr>
-        <w:t>, as well as PAL, 20XX, and UnclePunch.</w:t>
+        <w:t xml:space="preserve">, as well as PAL, 20XX, and </w:t>
+      </w:r>
+      <w:proofErr w:type="spellStart"/>
+      <w:r>
+        <w:rPr>
+          <w:rFonts w:ascii="A-OTF Folk Pro H" w:eastAsia="A-OTF Folk Pro H" w:hAnsi="A-OTF Folk Pro H"/>
+          <w:sz w:val="25"/>
+          <w:szCs w:val="25"/>
+        </w:rPr>
+        <w:t>UnclePunch</w:t>
+      </w:r>
+      <w:proofErr w:type="spellEnd"/>
+      <w:r>
+        <w:rPr>
+          <w:rFonts w:ascii="A-OTF Folk Pro H" w:eastAsia="A-OTF Folk Pro H" w:hAnsi="A-OTF Folk Pro H"/>
+          <w:sz w:val="25"/>
+          <w:szCs w:val="25"/>
+        </w:rPr>
+        <w:t>.</w:t>
       </w:r>
       <w:bookmarkEnd w:id="2"/>
     </w:p>

--- a/src/mod/resources/manual/le/manual.docx
+++ b/src/mod/resources/manual/le/manual.docx
@@ -1252,6 +1252,7 @@
                 <w:szCs w:val="25"/>
               </w:rPr>
             </w:pPr>
+            <w:proofErr w:type="gramStart"/>
             <w:r>
               <w:rPr>
                 <w:rFonts w:ascii="A-OTF Folk Pro H" w:eastAsia="A-OTF Folk Pro H" w:hAnsi="A-OTF Folk Pro H"/>
@@ -1260,6 +1261,7 @@
               </w:rPr>
               <w:t>Final Destination</w:t>
             </w:r>
+            <w:proofErr w:type="gramEnd"/>
           </w:p>
         </w:tc>
         <w:tc>
@@ -2613,7 +2615,16 @@
           <w:sz w:val="25"/>
           <w:szCs w:val="25"/>
         </w:rPr>
-        <w:t>1.03 contains two widescreen modes in addition to the default aspect</w:t>
+        <w:t xml:space="preserve">1.03 contains two widescreen modes in addition to the default </w:t>
+      </w:r>
+      <w:proofErr w:type="gramStart"/>
+      <w:r>
+        <w:rPr>
+          <w:rFonts w:ascii="A-OTF Folk Pro H" w:eastAsia="A-OTF Folk Pro H" w:hAnsi="A-OTF Folk Pro H"/>
+          <w:sz w:val="25"/>
+          <w:szCs w:val="25"/>
+        </w:rPr>
+        <w:t>aspect</w:t>
       </w:r>
       <w:r>
         <w:rPr>
@@ -2629,9 +2640,20 @@
           <w:sz w:val="25"/>
           <w:szCs w:val="25"/>
         </w:rPr>
-        <w:t>ratio. Either true widescreen or cropped widescreen (default aspect ratio on a widescreen display) can be used depending on your preference.</w:t>
+        <w:t>ratio</w:t>
+      </w:r>
+      <w:proofErr w:type="gramEnd"/>
+      <w:r>
+        <w:rPr>
+          <w:rFonts w:ascii="A-OTF Folk Pro H" w:eastAsia="A-OTF Folk Pro H" w:hAnsi="A-OTF Folk Pro H"/>
+          <w:sz w:val="25"/>
+          <w:szCs w:val="25"/>
+        </w:rPr>
+        <w:t>. Either true widescreen or cropped widescreen (default aspect ratio on a widescreen display) can be used depending on your preference.</w:t>
       </w:r>
     </w:p>
+    <w:bookmarkEnd w:id="1"/>
+    <w:bookmarkEnd w:id="2"/>
     <w:p>
       <w:pPr>
         <w:pBdr>
@@ -2688,7 +2710,7 @@
           <w:sz w:val="25"/>
           <w:szCs w:val="25"/>
         </w:rPr>
-        <w:t xml:space="preserve"> options menu, remove your 1.03 memory card and reset your console. This will also prohibit entering the </w:t>
+        <w:t xml:space="preserve"> options menu, remove your memory card and reset your console. This will also prohibit entering the </w:t>
       </w:r>
       <w:r>
         <w:rPr>
@@ -2765,7 +2787,31 @@
           <w:sz w:val="25"/>
           <w:szCs w:val="25"/>
         </w:rPr>
-        <w:t>1.03 converts all mechanics that are relevant to tournament play to their NTSC 1.02 iterations.</w:t>
+        <w:t xml:space="preserve">The </w:t>
+      </w:r>
+      <w:r>
+        <w:rPr>
+          <w:rFonts w:ascii="A-OTF Folk Pro H" w:eastAsia="A-OTF Folk Pro H" w:hAnsi="A-OTF Folk Pro H"/>
+          <w:sz w:val="25"/>
+          <w:szCs w:val="25"/>
+        </w:rPr>
+        <w:t xml:space="preserve">1.03 </w:t>
+      </w:r>
+      <w:r>
+        <w:rPr>
+          <w:rFonts w:ascii="A-OTF Folk Pro H" w:eastAsia="A-OTF Folk Pro H" w:hAnsi="A-OTF Folk Pro H"/>
+          <w:sz w:val="25"/>
+          <w:szCs w:val="25"/>
+        </w:rPr>
+        <w:t xml:space="preserve">memory card </w:t>
+      </w:r>
+      <w:r>
+        <w:rPr>
+          <w:rFonts w:ascii="A-OTF Folk Pro H" w:eastAsia="A-OTF Folk Pro H" w:hAnsi="A-OTF Folk Pro H"/>
+          <w:sz w:val="25"/>
+          <w:szCs w:val="25"/>
+        </w:rPr>
+        <w:t>converts all mechanics that are relevant to tournament play to their NTSC 1.02 iterations.</w:t>
       </w:r>
     </w:p>
     <w:p>
@@ -2806,16 +2852,31 @@
           <w:sz w:val="25"/>
           <w:szCs w:val="25"/>
         </w:rPr>
-        <w:t>1.03 is compatible with NTSC 1.00, 1.01, and 1.02</w:t>
-      </w:r>
-      <w:bookmarkEnd w:id="1"/>
-      <w:r>
-        <w:rPr>
-          <w:rFonts w:ascii="A-OTF Folk Pro H" w:eastAsia="A-OTF Folk Pro H" w:hAnsi="A-OTF Folk Pro H"/>
-          <w:sz w:val="25"/>
-          <w:szCs w:val="25"/>
-        </w:rPr>
-        <w:t xml:space="preserve">, as well as PAL, 20XX, and </w:t>
+        <w:t xml:space="preserve">The </w:t>
+      </w:r>
+      <w:r>
+        <w:rPr>
+          <w:rFonts w:ascii="A-OTF Folk Pro H" w:eastAsia="A-OTF Folk Pro H" w:hAnsi="A-OTF Folk Pro H"/>
+          <w:sz w:val="25"/>
+          <w:szCs w:val="25"/>
+        </w:rPr>
+        <w:t xml:space="preserve">1.03 </w:t>
+      </w:r>
+      <w:r>
+        <w:rPr>
+          <w:rFonts w:ascii="A-OTF Folk Pro H" w:eastAsia="A-OTF Folk Pro H" w:hAnsi="A-OTF Folk Pro H"/>
+          <w:sz w:val="25"/>
+          <w:szCs w:val="25"/>
+        </w:rPr>
+        <w:t xml:space="preserve">memory card </w:t>
+      </w:r>
+      <w:r>
+        <w:rPr>
+          <w:rFonts w:ascii="A-OTF Folk Pro H" w:eastAsia="A-OTF Folk Pro H" w:hAnsi="A-OTF Folk Pro H"/>
+          <w:sz w:val="25"/>
+          <w:szCs w:val="25"/>
+        </w:rPr>
+        <w:t xml:space="preserve">is compatible with NTSC 1.00, 1.01, and 1.02, as well as PAL, 20XX, and </w:t>
       </w:r>
       <w:proofErr w:type="spellStart"/>
       <w:r>
@@ -2835,7 +2896,6 @@
         </w:rPr>
         <w:t>.</w:t>
       </w:r>
-      <w:bookmarkEnd w:id="2"/>
     </w:p>
     <w:sectPr>
       <w:pgSz w:w="18403" w:h="15840" w:code="1"/>

--- a/src/mod/resources/manual/le/manual.docx
+++ b/src/mod/resources/manual/le/manual.docx
@@ -64,33 +64,7 @@
           <w:sz w:val="25"/>
           <w:szCs w:val="25"/>
         </w:rPr>
-        <w:t xml:space="preserve">1.03 is created by </w:t>
-      </w:r>
-      <w:proofErr w:type="spellStart"/>
-      <w:r>
-        <w:rPr>
-          <w:rFonts w:ascii="A-OTF Folk Pro H" w:eastAsia="A-OTF Folk Pro H" w:hAnsi="A-OTF Folk Pro H"/>
-          <w:sz w:val="25"/>
-          <w:szCs w:val="25"/>
-        </w:rPr>
-        <w:t>Hax</w:t>
-      </w:r>
-      <w:proofErr w:type="spellEnd"/>
-      <w:r>
-        <w:rPr>
-          <w:rFonts w:ascii="A-OTF Folk Pro H" w:eastAsia="A-OTF Folk Pro H" w:hAnsi="A-OTF Folk Pro H"/>
-          <w:sz w:val="25"/>
-          <w:szCs w:val="25"/>
-        </w:rPr>
-        <w:t>$ and Altimor. Visit</w:t>
-      </w:r>
-      <w:r>
-        <w:rPr>
-          <w:rFonts w:ascii="A-OTF Folk Pro H" w:eastAsia="A-OTF Folk Pro H" w:hAnsi="A-OTF Folk Pro H"/>
-          <w:sz w:val="25"/>
-          <w:szCs w:val="25"/>
-        </w:rPr>
-        <w:t xml:space="preserve"> </w:t>
+        <w:t xml:space="preserve">1.03 is created by Hax$ and Altimor. Visit </w:t>
       </w:r>
       <w:r>
         <w:rPr>
@@ -107,15 +81,7 @@
           <w:sz w:val="25"/>
           <w:szCs w:val="25"/>
         </w:rPr>
-        <w:t xml:space="preserve"> </w:t>
-      </w:r>
-      <w:r>
-        <w:rPr>
-          <w:rFonts w:ascii="A-OTF Folk Pro H" w:eastAsia="A-OTF Folk Pro H" w:hAnsi="A-OTF Folk Pro H"/>
-          <w:sz w:val="25"/>
-          <w:szCs w:val="25"/>
-        </w:rPr>
-        <w:t>for more information.</w:t>
+        <w:t xml:space="preserve"> for more information.</w:t>
       </w:r>
     </w:p>
     <w:p>
@@ -156,23 +122,7 @@
           <w:sz w:val="25"/>
           <w:szCs w:val="25"/>
         </w:rPr>
-        <w:t xml:space="preserve">1.03 contains the polling drift fix, which fixes a bug that causes </w:t>
-      </w:r>
-      <w:r>
-        <w:rPr>
-          <w:rFonts w:ascii="A-OTF Folk Pro H" w:eastAsia="A-OTF Folk Pro H" w:hAnsi="A-OTF Folk Pro H"/>
-          <w:sz w:val="25"/>
-          <w:szCs w:val="25"/>
-        </w:rPr>
-        <w:t>Melee's</w:t>
-      </w:r>
-      <w:r>
-        <w:rPr>
-          <w:rFonts w:ascii="A-OTF Folk Pro H" w:eastAsia="A-OTF Folk Pro H" w:hAnsi="A-OTF Folk Pro H"/>
-          <w:sz w:val="25"/>
-          <w:szCs w:val="25"/>
-        </w:rPr>
-        <w:t xml:space="preserve"> input latency to constantly fluctuate.</w:t>
+        <w:t>1.03 contains the polling drift fix, which fixes a bug that causes Melee's input latency to constantly fluctuate.</w:t>
       </w:r>
     </w:p>
     <w:p>
@@ -232,8 +182,8 @@
         <w:tblLook w:val="04A0" w:firstRow="1" w:lastRow="0" w:firstColumn="1" w:lastColumn="0" w:noHBand="0" w:noVBand="1"/>
       </w:tblPr>
       <w:tblGrid>
-        <w:gridCol w:w="3172"/>
-        <w:gridCol w:w="6159"/>
+        <w:gridCol w:w="3197"/>
+        <w:gridCol w:w="6134"/>
       </w:tblGrid>
       <w:tr>
         <w:trPr>
@@ -243,7 +193,7 @@
         <w:tc>
           <w:tcPr>
             <w:cnfStyle w:val="001000000000" w:firstRow="0" w:lastRow="0" w:firstColumn="1" w:lastColumn="0" w:oddVBand="0" w:evenVBand="0" w:oddHBand="0" w:evenHBand="0" w:firstRowFirstColumn="0" w:firstRowLastColumn="0" w:lastRowFirstColumn="0" w:lastRowLastColumn="0"/>
-            <w:tcW w:w="3174" w:type="dxa"/>
+            <w:tcW w:w="3197" w:type="dxa"/>
             <w:tcBorders>
               <w:bottom w:val="nil"/>
             </w:tcBorders>
@@ -270,7 +220,7 @@
         </w:tc>
         <w:tc>
           <w:tcPr>
-            <w:tcW w:w="6164" w:type="dxa"/>
+            <w:tcW w:w="6134" w:type="dxa"/>
             <w:tcBorders>
               <w:bottom w:val="nil"/>
             </w:tcBorders>
@@ -305,7 +255,7 @@
         <w:tc>
           <w:tcPr>
             <w:cnfStyle w:val="001000000000" w:firstRow="0" w:lastRow="0" w:firstColumn="1" w:lastColumn="0" w:oddVBand="0" w:evenVBand="0" w:oddHBand="0" w:evenHBand="0" w:firstRowFirstColumn="0" w:firstRowLastColumn="0" w:lastRowFirstColumn="0" w:lastRowLastColumn="0"/>
-            <w:tcW w:w="3174" w:type="dxa"/>
+            <w:tcW w:w="3197" w:type="dxa"/>
             <w:tcBorders>
               <w:top w:val="nil"/>
               <w:bottom w:val="nil"/>
@@ -321,39 +271,19 @@
                 <w:szCs w:val="25"/>
               </w:rPr>
             </w:pPr>
-            <w:proofErr w:type="spellStart"/>
-            <w:r>
-              <w:rPr>
-                <w:rFonts w:ascii="A-OTF Folk Pro H" w:eastAsia="A-OTF Folk Pro H" w:hAnsi="A-OTF Folk Pro H"/>
-                <w:sz w:val="25"/>
-                <w:szCs w:val="25"/>
-              </w:rPr>
-              <w:t>Doraki</w:t>
-            </w:r>
-            <w:proofErr w:type="spellEnd"/>
-            <w:r>
-              <w:rPr>
-                <w:rFonts w:ascii="A-OTF Folk Pro H" w:eastAsia="A-OTF Folk Pro H" w:hAnsi="A-OTF Folk Pro H"/>
-                <w:sz w:val="25"/>
-                <w:szCs w:val="25"/>
-              </w:rPr>
-              <w:t xml:space="preserve"> </w:t>
-            </w:r>
-            <w:proofErr w:type="spellStart"/>
-            <w:r>
-              <w:rPr>
-                <w:rFonts w:ascii="A-OTF Folk Pro H" w:eastAsia="A-OTF Folk Pro H" w:hAnsi="A-OTF Folk Pro H"/>
-                <w:sz w:val="25"/>
-                <w:szCs w:val="25"/>
-              </w:rPr>
-              <w:t>Walljump</w:t>
-            </w:r>
-            <w:proofErr w:type="spellEnd"/>
-          </w:p>
-        </w:tc>
-        <w:tc>
-          <w:tcPr>
-            <w:tcW w:w="6164" w:type="dxa"/>
+            <w:r>
+              <w:rPr>
+                <w:rFonts w:ascii="A-OTF Folk Pro H" w:eastAsia="A-OTF Folk Pro H" w:hAnsi="A-OTF Folk Pro H"/>
+                <w:sz w:val="25"/>
+                <w:szCs w:val="25"/>
+              </w:rPr>
+              <w:t>Doraki Walljump</w:t>
+            </w:r>
+          </w:p>
+        </w:tc>
+        <w:tc>
+          <w:tcPr>
+            <w:tcW w:w="6134" w:type="dxa"/>
             <w:tcBorders>
               <w:top w:val="nil"/>
               <w:bottom w:val="nil"/>
@@ -370,41 +300,13 @@
                 <w:szCs w:val="25"/>
               </w:rPr>
             </w:pPr>
-            <w:proofErr w:type="spellStart"/>
-            <w:r>
-              <w:rPr>
-                <w:rFonts w:ascii="A-OTF Folk Pro H" w:eastAsia="A-OTF Folk Pro H" w:hAnsi="A-OTF Folk Pro H"/>
-                <w:sz w:val="25"/>
-                <w:szCs w:val="25"/>
-              </w:rPr>
-              <w:t>Doraki</w:t>
-            </w:r>
-            <w:proofErr w:type="spellEnd"/>
-            <w:r>
-              <w:rPr>
-                <w:rFonts w:ascii="A-OTF Folk Pro H" w:eastAsia="A-OTF Folk Pro H" w:hAnsi="A-OTF Folk Pro H"/>
-                <w:sz w:val="25"/>
-                <w:szCs w:val="25"/>
-              </w:rPr>
-              <w:t xml:space="preserve"> </w:t>
-            </w:r>
-            <w:proofErr w:type="spellStart"/>
-            <w:r>
-              <w:rPr>
-                <w:rFonts w:ascii="A-OTF Folk Pro H" w:eastAsia="A-OTF Folk Pro H" w:hAnsi="A-OTF Folk Pro H"/>
-                <w:sz w:val="25"/>
-                <w:szCs w:val="25"/>
-              </w:rPr>
-              <w:t>walljump</w:t>
-            </w:r>
-            <w:proofErr w:type="spellEnd"/>
-            <w:r>
-              <w:rPr>
-                <w:rFonts w:ascii="A-OTF Folk Pro H" w:eastAsia="A-OTF Folk Pro H" w:hAnsi="A-OTF Folk Pro H"/>
-                <w:sz w:val="25"/>
-                <w:szCs w:val="25"/>
-              </w:rPr>
-              <w:t xml:space="preserve"> is increased to a 2-frame window and tilt intent is applied.</w:t>
+            <w:r>
+              <w:rPr>
+                <w:rFonts w:ascii="A-OTF Folk Pro H" w:eastAsia="A-OTF Folk Pro H" w:hAnsi="A-OTF Folk Pro H"/>
+                <w:sz w:val="25"/>
+                <w:szCs w:val="25"/>
+              </w:rPr>
+              <w:t>Doraki walljump is increased to a 2-frame window and tilt intent is applied.</w:t>
             </w:r>
           </w:p>
         </w:tc>
@@ -416,7 +318,7 @@
         <w:tc>
           <w:tcPr>
             <w:cnfStyle w:val="001000000000" w:firstRow="0" w:lastRow="0" w:firstColumn="1" w:lastColumn="0" w:oddVBand="0" w:evenVBand="0" w:oddHBand="0" w:evenHBand="0" w:firstRowFirstColumn="0" w:firstRowLastColumn="0" w:lastRowFirstColumn="0" w:lastRowLastColumn="0"/>
-            <w:tcW w:w="3174" w:type="dxa"/>
+            <w:tcW w:w="3197" w:type="dxa"/>
             <w:tcBorders>
               <w:bottom w:val="nil"/>
             </w:tcBorders>
@@ -443,7 +345,7 @@
         </w:tc>
         <w:tc>
           <w:tcPr>
-            <w:tcW w:w="6164" w:type="dxa"/>
+            <w:tcW w:w="6134" w:type="dxa"/>
             <w:tcBorders>
               <w:bottom w:val="nil"/>
             </w:tcBorders>
@@ -478,7 +380,7 @@
         <w:tc>
           <w:tcPr>
             <w:cnfStyle w:val="001000000000" w:firstRow="0" w:lastRow="0" w:firstColumn="1" w:lastColumn="0" w:oddVBand="0" w:evenVBand="0" w:oddHBand="0" w:evenHBand="0" w:firstRowFirstColumn="0" w:firstRowLastColumn="0" w:lastRowFirstColumn="0" w:lastRowLastColumn="0"/>
-            <w:tcW w:w="3174" w:type="dxa"/>
+            <w:tcW w:w="3197" w:type="dxa"/>
             <w:tcBorders>
               <w:top w:val="nil"/>
               <w:bottom w:val="nil"/>
@@ -506,7 +408,7 @@
         </w:tc>
         <w:tc>
           <w:tcPr>
-            <w:tcW w:w="6164" w:type="dxa"/>
+            <w:tcW w:w="6134" w:type="dxa"/>
             <w:tcBorders>
               <w:top w:val="nil"/>
               <w:bottom w:val="nil"/>
@@ -529,43 +431,7 @@
                 <w:sz w:val="25"/>
                 <w:szCs w:val="25"/>
               </w:rPr>
-              <w:t xml:space="preserve">A tilt input on the first frame of </w:t>
-            </w:r>
-            <w:proofErr w:type="spellStart"/>
-            <w:r>
-              <w:rPr>
-                <w:rFonts w:ascii="A-OTF Folk Pro H" w:eastAsia="A-OTF Folk Pro H" w:hAnsi="A-OTF Folk Pro H"/>
-                <w:sz w:val="25"/>
-                <w:szCs w:val="25"/>
-              </w:rPr>
-              <w:t>hitlag</w:t>
-            </w:r>
-            <w:proofErr w:type="spellEnd"/>
-            <w:r>
-              <w:rPr>
-                <w:rFonts w:ascii="A-OTF Folk Pro H" w:eastAsia="A-OTF Folk Pro H" w:hAnsi="A-OTF Folk Pro H"/>
-                <w:sz w:val="25"/>
-                <w:szCs w:val="25"/>
-              </w:rPr>
-              <w:t xml:space="preserve"> will not prevent smash DI from occurring on the second frame of </w:t>
-            </w:r>
-            <w:proofErr w:type="spellStart"/>
-            <w:r>
-              <w:rPr>
-                <w:rFonts w:ascii="A-OTF Folk Pro H" w:eastAsia="A-OTF Folk Pro H" w:hAnsi="A-OTF Folk Pro H"/>
-                <w:sz w:val="25"/>
-                <w:szCs w:val="25"/>
-              </w:rPr>
-              <w:t>hitlag</w:t>
-            </w:r>
-            <w:proofErr w:type="spellEnd"/>
-            <w:r>
-              <w:rPr>
-                <w:rFonts w:ascii="A-OTF Folk Pro H" w:eastAsia="A-OTF Folk Pro H" w:hAnsi="A-OTF Folk Pro H"/>
-                <w:sz w:val="25"/>
-                <w:szCs w:val="25"/>
-              </w:rPr>
-              <w:t>. Additionally, the second frame after entering the smash DI range count</w:t>
+              <w:t>A tilt input on the first frame of hitlag will not prevent smash DI from occurring on the second frame of hitlag. Additionally, the second frame after entering the smash DI range count</w:t>
             </w:r>
             <w:r>
               <w:rPr>
@@ -617,7 +483,7 @@
         <w:tc>
           <w:tcPr>
             <w:cnfStyle w:val="001000000000" w:firstRow="0" w:lastRow="0" w:firstColumn="1" w:lastColumn="0" w:oddVBand="0" w:evenVBand="0" w:oddHBand="0" w:evenHBand="0" w:firstRowFirstColumn="0" w:firstRowLastColumn="0" w:lastRowFirstColumn="0" w:lastRowLastColumn="0"/>
-            <w:tcW w:w="3174" w:type="dxa"/>
+            <w:tcW w:w="3197" w:type="dxa"/>
             <w:tcBorders>
               <w:top w:val="nil"/>
               <w:bottom w:val="nil"/>
@@ -645,7 +511,7 @@
         </w:tc>
         <w:tc>
           <w:tcPr>
-            <w:tcW w:w="6164" w:type="dxa"/>
+            <w:tcW w:w="6134" w:type="dxa"/>
             <w:tcBorders>
               <w:top w:val="nil"/>
               <w:bottom w:val="nil"/>
@@ -668,25 +534,7 @@
                 <w:sz w:val="25"/>
                 <w:szCs w:val="25"/>
               </w:rPr>
-              <w:t xml:space="preserve">Dash out of crouch is increased to a 3-frame window and </w:t>
-            </w:r>
-            <w:proofErr w:type="spellStart"/>
-            <w:r>
-              <w:rPr>
-                <w:rFonts w:ascii="A-OTF Folk Pro H" w:eastAsia="A-OTF Folk Pro H" w:hAnsi="A-OTF Folk Pro H"/>
-                <w:sz w:val="25"/>
-                <w:szCs w:val="25"/>
-              </w:rPr>
-              <w:t>SquatRv</w:t>
-            </w:r>
-            <w:proofErr w:type="spellEnd"/>
-            <w:r>
-              <w:rPr>
-                <w:rFonts w:ascii="A-OTF Folk Pro H" w:eastAsia="A-OTF Folk Pro H" w:hAnsi="A-OTF Folk Pro H"/>
-                <w:sz w:val="25"/>
-                <w:szCs w:val="25"/>
-              </w:rPr>
-              <w:t xml:space="preserve"> along the rim is prevented.</w:t>
+              <w:t>Dash out of crouch is increased to a 3-frame window and SquatRv along the rim is prevented.</w:t>
             </w:r>
           </w:p>
         </w:tc>
@@ -699,7 +547,7 @@
         <w:tc>
           <w:tcPr>
             <w:cnfStyle w:val="001000000000" w:firstRow="0" w:lastRow="0" w:firstColumn="1" w:lastColumn="0" w:oddVBand="0" w:evenVBand="0" w:oddHBand="0" w:evenHBand="0" w:firstRowFirstColumn="0" w:firstRowLastColumn="0" w:lastRowFirstColumn="0" w:lastRowLastColumn="0"/>
-            <w:tcW w:w="3174" w:type="dxa"/>
+            <w:tcW w:w="3197" w:type="dxa"/>
             <w:tcBorders>
               <w:top w:val="nil"/>
               <w:bottom w:val="nil"/>
@@ -727,7 +575,7 @@
         </w:tc>
         <w:tc>
           <w:tcPr>
-            <w:tcW w:w="6164" w:type="dxa"/>
+            <w:tcW w:w="6134" w:type="dxa"/>
             <w:tcBorders>
               <w:top w:val="nil"/>
               <w:bottom w:val="nil"/>
@@ -762,7 +610,7 @@
         <w:tc>
           <w:tcPr>
             <w:cnfStyle w:val="001000000000" w:firstRow="0" w:lastRow="0" w:firstColumn="1" w:lastColumn="0" w:oddVBand="0" w:evenVBand="0" w:oddHBand="0" w:evenHBand="0" w:firstRowFirstColumn="0" w:firstRowLastColumn="0" w:lastRowFirstColumn="0" w:lastRowLastColumn="0"/>
-            <w:tcW w:w="3174" w:type="dxa"/>
+            <w:tcW w:w="3197" w:type="dxa"/>
             <w:tcBorders>
               <w:top w:val="nil"/>
               <w:bottom w:val="nil"/>
@@ -790,7 +638,7 @@
         </w:tc>
         <w:tc>
           <w:tcPr>
-            <w:tcW w:w="6164" w:type="dxa"/>
+            <w:tcW w:w="6134" w:type="dxa"/>
             <w:tcBorders>
               <w:top w:val="nil"/>
               <w:bottom w:val="nil"/>
@@ -826,7 +674,7 @@
         <w:tc>
           <w:tcPr>
             <w:cnfStyle w:val="001000000000" w:firstRow="0" w:lastRow="0" w:firstColumn="1" w:lastColumn="0" w:oddVBand="0" w:evenVBand="0" w:oddHBand="0" w:evenHBand="0" w:firstRowFirstColumn="0" w:firstRowLastColumn="0" w:lastRowFirstColumn="0" w:lastRowLastColumn="0"/>
-            <w:tcW w:w="3174" w:type="dxa"/>
+            <w:tcW w:w="3197" w:type="dxa"/>
             <w:tcBorders>
               <w:top w:val="nil"/>
               <w:bottom w:val="nil"/>
@@ -854,7 +702,7 @@
         </w:tc>
         <w:tc>
           <w:tcPr>
-            <w:tcW w:w="6164" w:type="dxa"/>
+            <w:tcW w:w="6134" w:type="dxa"/>
             <w:tcBorders>
               <w:top w:val="nil"/>
               <w:bottom w:val="nil"/>
@@ -923,7 +771,7 @@
         <w:tc>
           <w:tcPr>
             <w:cnfStyle w:val="001000000000" w:firstRow="0" w:lastRow="0" w:firstColumn="1" w:lastColumn="0" w:oddVBand="0" w:evenVBand="0" w:oddHBand="0" w:evenHBand="0" w:firstRowFirstColumn="0" w:firstRowLastColumn="0" w:lastRowFirstColumn="0" w:lastRowLastColumn="0"/>
-            <w:tcW w:w="3174" w:type="dxa"/>
+            <w:tcW w:w="3197" w:type="dxa"/>
             <w:tcBorders>
               <w:top w:val="nil"/>
               <w:bottom w:val="nil"/>
@@ -951,7 +799,7 @@
         </w:tc>
         <w:tc>
           <w:tcPr>
-            <w:tcW w:w="6164" w:type="dxa"/>
+            <w:tcW w:w="6134" w:type="dxa"/>
             <w:tcBorders>
               <w:top w:val="nil"/>
               <w:bottom w:val="nil"/>
@@ -1037,16 +885,7 @@
           <w:sz w:val="25"/>
           <w:szCs w:val="25"/>
         </w:rPr>
-        <w:t xml:space="preserve">Credits to </w:t>
-      </w:r>
-      <w:proofErr w:type="spellStart"/>
-      <w:r>
-        <w:rPr>
-          <w:rFonts w:ascii="A-OTF Folk Pro H" w:eastAsia="A-OTF Folk Pro H" w:hAnsi="A-OTF Folk Pro H"/>
-          <w:sz w:val="25"/>
-          <w:szCs w:val="25"/>
-        </w:rPr>
-        <w:t>tau</w:t>
+        <w:t>Credits to tau</w:t>
       </w:r>
       <w:r>
         <w:rPr>
@@ -1062,16 +901,7 @@
           <w:sz w:val="25"/>
           <w:szCs w:val="25"/>
         </w:rPr>
-        <w:t>han</w:t>
-      </w:r>
-      <w:proofErr w:type="spellEnd"/>
-      <w:r>
-        <w:rPr>
-          <w:rFonts w:ascii="A-OTF Folk Pro H" w:eastAsia="A-OTF Folk Pro H" w:hAnsi="A-OTF Folk Pro H"/>
-          <w:sz w:val="25"/>
-          <w:szCs w:val="25"/>
-        </w:rPr>
-        <w:t xml:space="preserve"> for designing the </w:t>
+        <w:t xml:space="preserve">han for designing the </w:t>
       </w:r>
       <w:r>
         <w:rPr>
@@ -1109,6 +939,29 @@
           <w:sz w:val="32"/>
           <w:szCs w:val="32"/>
         </w:rPr>
+        <w:br w:type="page"/>
+      </w:r>
+    </w:p>
+    <w:p>
+      <w:pPr>
+        <w:pBdr>
+          <w:bottom w:val="single" w:sz="24" w:space="1" w:color="auto"/>
+        </w:pBdr>
+        <w:spacing w:before="240" w:after="0" w:line="168" w:lineRule="auto"/>
+        <w:jc w:val="both"/>
+        <w:rPr>
+          <w:rFonts w:ascii="A-OTF Folk Pro H" w:eastAsia="A-OTF Folk Pro H" w:hAnsi="A-OTF Folk Pro H"/>
+          <w:sz w:val="32"/>
+          <w:szCs w:val="32"/>
+        </w:rPr>
+      </w:pPr>
+      <w:r>
+        <w:rPr>
+          <w:rFonts w:ascii="A-OTF Folk Pro H" w:eastAsia="A-OTF Folk Pro H" w:hAnsi="A-OTF Folk Pro H"/>
+          <w:sz w:val="32"/>
+          <w:szCs w:val="32"/>
+        </w:rPr>
+        <w:lastRenderedPageBreak/>
         <w:t>Stage Modifications</w:t>
       </w:r>
     </w:p>
@@ -1128,23 +981,7 @@
           <w:sz w:val="25"/>
           <w:szCs w:val="25"/>
         </w:rPr>
-        <w:t xml:space="preserve">1.03 allows you to </w:t>
-      </w:r>
-      <w:r>
-        <w:rPr>
-          <w:rFonts w:ascii="A-OTF Folk Pro H" w:eastAsia="A-OTF Folk Pro H" w:hAnsi="A-OTF Folk Pro H"/>
-          <w:sz w:val="25"/>
-          <w:szCs w:val="25"/>
-        </w:rPr>
-        <w:t>apply</w:t>
-      </w:r>
-      <w:r>
-        <w:rPr>
-          <w:rFonts w:ascii="A-OTF Folk Pro H" w:eastAsia="A-OTF Folk Pro H" w:hAnsi="A-OTF Folk Pro H"/>
-          <w:sz w:val="25"/>
-          <w:szCs w:val="25"/>
-        </w:rPr>
-        <w:t xml:space="preserve"> the following stage modifications:</w:t>
+        <w:t>1.03 allows you to apply the following stage modifications:</w:t>
       </w:r>
     </w:p>
     <w:tbl>
@@ -1319,7 +1156,6 @@
                 <w:sz w:val="25"/>
                 <w:szCs w:val="25"/>
               </w:rPr>
-              <w:lastRenderedPageBreak/>
               <w:t>Fountain of Dreams</w:t>
             </w:r>
           </w:p>
@@ -1345,15 +1181,7 @@
                 <w:sz w:val="25"/>
                 <w:szCs w:val="25"/>
               </w:rPr>
-              <w:t>The side platforms start at equal height</w:t>
-            </w:r>
-            <w:r>
-              <w:rPr>
-                <w:rFonts w:ascii="A-OTF Folk Pro H" w:eastAsia="A-OTF Folk Pro H" w:hAnsi="A-OTF Folk Pro H"/>
-                <w:sz w:val="25"/>
-                <w:szCs w:val="25"/>
-              </w:rPr>
-              <w:t>.</w:t>
+              <w:t>The side platforms start at equal height.</w:t>
             </w:r>
           </w:p>
         </w:tc>
@@ -1447,23 +1275,7 @@
                 <w:sz w:val="25"/>
                 <w:szCs w:val="25"/>
               </w:rPr>
-              <w:t>Yoshi</w:t>
-            </w:r>
-            <w:r>
-              <w:rPr>
-                <w:rFonts w:ascii="A-OTF Folk Pro H" w:eastAsia="A-OTF Folk Pro H" w:hAnsi="A-OTF Folk Pro H"/>
-                <w:sz w:val="25"/>
-                <w:szCs w:val="25"/>
-              </w:rPr>
-              <w:t>'</w:t>
-            </w:r>
-            <w:r>
-              <w:rPr>
-                <w:rFonts w:ascii="A-OTF Folk Pro H" w:eastAsia="A-OTF Folk Pro H" w:hAnsi="A-OTF Folk Pro H"/>
-                <w:sz w:val="25"/>
-                <w:szCs w:val="25"/>
-              </w:rPr>
-              <w:t>s Story</w:t>
+              <w:t>Yoshi's Story</w:t>
             </w:r>
           </w:p>
         </w:tc>
@@ -1532,7 +1344,332 @@
           <w:sz w:val="25"/>
           <w:szCs w:val="25"/>
         </w:rPr>
-        <w:t>Exceeding the ledge grab limit is a loss condition in the event of a time-out.</w:t>
+        <w:t>Grabbing the ledge at a rate that exceeds 5 times per minute is a loss condition in the event of a time-out. For example:</w:t>
+      </w:r>
+    </w:p>
+    <w:tbl>
+      <w:tblPr>
+        <w:tblStyle w:val="PlainTable2"/>
+        <w:tblW w:w="0" w:type="auto"/>
+        <w:tblInd w:w="432" w:type="dxa"/>
+        <w:tblBorders>
+          <w:top w:val="none" w:sz="0" w:space="0" w:color="auto"/>
+          <w:bottom w:val="none" w:sz="0" w:space="0" w:color="auto"/>
+          <w:insideV w:val="single" w:sz="18" w:space="0" w:color="auto"/>
+        </w:tblBorders>
+        <w:tblLayout w:type="fixed"/>
+        <w:tblCellMar>
+          <w:top w:w="43" w:type="dxa"/>
+          <w:bottom w:w="43" w:type="dxa"/>
+        </w:tblCellMar>
+        <w:tblLook w:val="04A0" w:firstRow="1" w:lastRow="0" w:firstColumn="1" w:lastColumn="0" w:noHBand="0" w:noVBand="1"/>
+      </w:tblPr>
+      <w:tblGrid>
+        <w:gridCol w:w="3197"/>
+        <w:gridCol w:w="6134"/>
+      </w:tblGrid>
+      <w:tr>
+        <w:trPr>
+          <w:cnfStyle w:val="100000000000" w:firstRow="1" w:lastRow="0" w:firstColumn="0" w:lastColumn="0" w:oddVBand="0" w:evenVBand="0" w:oddHBand="0" w:evenHBand="0" w:firstRowFirstColumn="0" w:firstRowLastColumn="0" w:lastRowFirstColumn="0" w:lastRowLastColumn="0"/>
+          <w:trHeight w:val="374"/>
+        </w:trPr>
+        <w:tc>
+          <w:tcPr>
+            <w:cnfStyle w:val="001000000000" w:firstRow="0" w:lastRow="0" w:firstColumn="1" w:lastColumn="0" w:oddVBand="0" w:evenVBand="0" w:oddHBand="0" w:evenHBand="0" w:firstRowFirstColumn="0" w:firstRowLastColumn="0" w:lastRowFirstColumn="0" w:lastRowLastColumn="0"/>
+            <w:tcW w:w="3197" w:type="dxa"/>
+            <w:tcBorders>
+              <w:bottom w:val="none" w:sz="0" w:space="0" w:color="auto"/>
+            </w:tcBorders>
+            <w:vAlign w:val="center"/>
+          </w:tcPr>
+          <w:p>
+            <w:pPr>
+              <w:spacing w:line="168" w:lineRule="auto"/>
+              <w:rPr>
+                <w:rFonts w:ascii="A-OTF Folk Pro H" w:eastAsia="A-OTF Folk Pro H" w:hAnsi="A-OTF Folk Pro H"/>
+                <w:sz w:val="25"/>
+                <w:szCs w:val="25"/>
+              </w:rPr>
+            </w:pPr>
+            <w:r>
+              <w:rPr>
+                <w:rFonts w:ascii="A-OTF Folk Pro H" w:eastAsia="A-OTF Folk Pro H" w:hAnsi="A-OTF Folk Pro H"/>
+                <w:sz w:val="25"/>
+                <w:szCs w:val="25"/>
+              </w:rPr>
+              <w:t>6 minutes</w:t>
+            </w:r>
+          </w:p>
+        </w:tc>
+        <w:tc>
+          <w:tcPr>
+            <w:tcW w:w="6134" w:type="dxa"/>
+            <w:tcBorders>
+              <w:bottom w:val="none" w:sz="0" w:space="0" w:color="auto"/>
+            </w:tcBorders>
+            <w:vAlign w:val="center"/>
+          </w:tcPr>
+          <w:p>
+            <w:pPr>
+              <w:spacing w:line="168" w:lineRule="auto"/>
+              <w:cnfStyle w:val="100000000000" w:firstRow="1" w:lastRow="0" w:firstColumn="0" w:lastColumn="0" w:oddVBand="0" w:evenVBand="0" w:oddHBand="0" w:evenHBand="0" w:firstRowFirstColumn="0" w:firstRowLastColumn="0" w:lastRowFirstColumn="0" w:lastRowLastColumn="0"/>
+              <w:rPr>
+                <w:rFonts w:ascii="A-OTF Folk Pro H" w:eastAsia="A-OTF Folk Pro H" w:hAnsi="A-OTF Folk Pro H"/>
+                <w:sz w:val="25"/>
+                <w:szCs w:val="25"/>
+              </w:rPr>
+            </w:pPr>
+            <w:r>
+              <w:rPr>
+                <w:rFonts w:ascii="A-OTF Folk Pro H" w:eastAsia="A-OTF Folk Pro H" w:hAnsi="A-OTF Folk Pro H"/>
+                <w:sz w:val="25"/>
+                <w:szCs w:val="25"/>
+              </w:rPr>
+              <w:t>30 ledge grabs</w:t>
+            </w:r>
+          </w:p>
+        </w:tc>
+      </w:tr>
+      <w:tr>
+        <w:trPr>
+          <w:cnfStyle w:val="000000100000" w:firstRow="0" w:lastRow="0" w:firstColumn="0" w:lastColumn="0" w:oddVBand="0" w:evenVBand="0" w:oddHBand="1" w:evenHBand="0" w:firstRowFirstColumn="0" w:firstRowLastColumn="0" w:lastRowFirstColumn="0" w:lastRowLastColumn="0"/>
+        </w:trPr>
+        <w:tc>
+          <w:tcPr>
+            <w:cnfStyle w:val="001000000000" w:firstRow="0" w:lastRow="0" w:firstColumn="1" w:lastColumn="0" w:oddVBand="0" w:evenVBand="0" w:oddHBand="0" w:evenHBand="0" w:firstRowFirstColumn="0" w:firstRowLastColumn="0" w:lastRowFirstColumn="0" w:lastRowLastColumn="0"/>
+            <w:tcW w:w="3197" w:type="dxa"/>
+            <w:tcBorders>
+              <w:top w:val="none" w:sz="0" w:space="0" w:color="auto"/>
+              <w:bottom w:val="none" w:sz="0" w:space="0" w:color="auto"/>
+            </w:tcBorders>
+            <w:vAlign w:val="center"/>
+          </w:tcPr>
+          <w:p>
+            <w:pPr>
+              <w:spacing w:line="168" w:lineRule="auto"/>
+              <w:rPr>
+                <w:rFonts w:ascii="A-OTF Folk Pro H" w:eastAsia="A-OTF Folk Pro H" w:hAnsi="A-OTF Folk Pro H"/>
+                <w:sz w:val="25"/>
+                <w:szCs w:val="25"/>
+              </w:rPr>
+            </w:pPr>
+            <w:r>
+              <w:rPr>
+                <w:rFonts w:ascii="A-OTF Folk Pro H" w:eastAsia="A-OTF Folk Pro H" w:hAnsi="A-OTF Folk Pro H"/>
+                <w:sz w:val="25"/>
+                <w:szCs w:val="25"/>
+              </w:rPr>
+              <w:t>7 minutes</w:t>
+            </w:r>
+          </w:p>
+        </w:tc>
+        <w:tc>
+          <w:tcPr>
+            <w:tcW w:w="6134" w:type="dxa"/>
+            <w:tcBorders>
+              <w:top w:val="none" w:sz="0" w:space="0" w:color="auto"/>
+              <w:bottom w:val="none" w:sz="0" w:space="0" w:color="auto"/>
+            </w:tcBorders>
+          </w:tcPr>
+          <w:p>
+            <w:pPr>
+              <w:spacing w:line="168" w:lineRule="auto"/>
+              <w:jc w:val="both"/>
+              <w:cnfStyle w:val="000000100000" w:firstRow="0" w:lastRow="0" w:firstColumn="0" w:lastColumn="0" w:oddVBand="0" w:evenVBand="0" w:oddHBand="1" w:evenHBand="0" w:firstRowFirstColumn="0" w:firstRowLastColumn="0" w:lastRowFirstColumn="0" w:lastRowLastColumn="0"/>
+              <w:rPr>
+                <w:rFonts w:ascii="A-OTF Folk Pro H" w:eastAsia="A-OTF Folk Pro H" w:hAnsi="A-OTF Folk Pro H"/>
+                <w:sz w:val="25"/>
+                <w:szCs w:val="25"/>
+              </w:rPr>
+            </w:pPr>
+            <w:r>
+              <w:rPr>
+                <w:rFonts w:ascii="A-OTF Folk Pro H" w:eastAsia="A-OTF Folk Pro H" w:hAnsi="A-OTF Folk Pro H"/>
+                <w:sz w:val="25"/>
+                <w:szCs w:val="25"/>
+              </w:rPr>
+              <w:t>35 ledge grabs</w:t>
+            </w:r>
+          </w:p>
+        </w:tc>
+      </w:tr>
+      <w:tr>
+        <w:trPr>
+          <w:trHeight w:val="374"/>
+        </w:trPr>
+        <w:tc>
+          <w:tcPr>
+            <w:cnfStyle w:val="001000000000" w:firstRow="0" w:lastRow="0" w:firstColumn="1" w:lastColumn="0" w:oddVBand="0" w:evenVBand="0" w:oddHBand="0" w:evenHBand="0" w:firstRowFirstColumn="0" w:firstRowLastColumn="0" w:lastRowFirstColumn="0" w:lastRowLastColumn="0"/>
+            <w:tcW w:w="3197" w:type="dxa"/>
+            <w:vAlign w:val="center"/>
+          </w:tcPr>
+          <w:p>
+            <w:pPr>
+              <w:spacing w:line="168" w:lineRule="auto"/>
+              <w:rPr>
+                <w:rFonts w:ascii="A-OTF Folk Pro H" w:eastAsia="A-OTF Folk Pro H" w:hAnsi="A-OTF Folk Pro H"/>
+                <w:sz w:val="25"/>
+                <w:szCs w:val="25"/>
+              </w:rPr>
+            </w:pPr>
+            <w:r>
+              <w:rPr>
+                <w:rFonts w:ascii="A-OTF Folk Pro H" w:eastAsia="A-OTF Folk Pro H" w:hAnsi="A-OTF Folk Pro H"/>
+                <w:sz w:val="25"/>
+                <w:szCs w:val="25"/>
+              </w:rPr>
+              <w:t>8 minutes</w:t>
+            </w:r>
+          </w:p>
+        </w:tc>
+        <w:tc>
+          <w:tcPr>
+            <w:tcW w:w="6134" w:type="dxa"/>
+            <w:vAlign w:val="center"/>
+          </w:tcPr>
+          <w:p>
+            <w:pPr>
+              <w:spacing w:line="168" w:lineRule="auto"/>
+              <w:cnfStyle w:val="000000000000" w:firstRow="0" w:lastRow="0" w:firstColumn="0" w:lastColumn="0" w:oddVBand="0" w:evenVBand="0" w:oddHBand="0" w:evenHBand="0" w:firstRowFirstColumn="0" w:firstRowLastColumn="0" w:lastRowFirstColumn="0" w:lastRowLastColumn="0"/>
+              <w:rPr>
+                <w:rFonts w:ascii="A-OTF Folk Pro H" w:eastAsia="A-OTF Folk Pro H" w:hAnsi="A-OTF Folk Pro H"/>
+                <w:sz w:val="25"/>
+                <w:szCs w:val="25"/>
+              </w:rPr>
+            </w:pPr>
+            <w:r>
+              <w:rPr>
+                <w:rFonts w:ascii="A-OTF Folk Pro H" w:eastAsia="A-OTF Folk Pro H" w:hAnsi="A-OTF Folk Pro H"/>
+                <w:sz w:val="25"/>
+                <w:szCs w:val="25"/>
+              </w:rPr>
+              <w:t>40 ledge grabs</w:t>
+            </w:r>
+          </w:p>
+        </w:tc>
+      </w:tr>
+    </w:tbl>
+    <w:p>
+      <w:pPr>
+        <w:pBdr>
+          <w:bottom w:val="single" w:sz="24" w:space="1" w:color="auto"/>
+        </w:pBdr>
+        <w:spacing w:before="240" w:after="0" w:line="168" w:lineRule="auto"/>
+        <w:jc w:val="both"/>
+        <w:rPr>
+          <w:rFonts w:ascii="A-OTF Folk Pro H" w:eastAsia="A-OTF Folk Pro H" w:hAnsi="A-OTF Folk Pro H"/>
+          <w:sz w:val="32"/>
+          <w:szCs w:val="32"/>
+        </w:rPr>
+      </w:pPr>
+      <w:r>
+        <w:rPr>
+          <w:rFonts w:ascii="A-OTF Folk Pro H" w:eastAsia="A-OTF Folk Pro H" w:hAnsi="A-OTF Folk Pro H"/>
+          <w:sz w:val="32"/>
+          <w:szCs w:val="32"/>
+        </w:rPr>
+        <w:t>Crew Battle</w:t>
+      </w:r>
+    </w:p>
+    <w:p>
+      <w:pPr>
+        <w:spacing w:line="168" w:lineRule="auto"/>
+        <w:jc w:val="both"/>
+        <w:rPr>
+          <w:rFonts w:ascii="A-OTF Folk Pro H" w:eastAsia="A-OTF Folk Pro H" w:hAnsi="A-OTF Folk Pro H"/>
+          <w:sz w:val="25"/>
+          <w:szCs w:val="25"/>
+        </w:rPr>
+      </w:pPr>
+      <w:r>
+        <w:rPr>
+          <w:rFonts w:ascii="A-OTF Folk Pro H" w:eastAsia="A-OTF Folk Pro H" w:hAnsi="A-OTF Folk Pro H"/>
+          <w:sz w:val="25"/>
+          <w:szCs w:val="25"/>
+        </w:rPr>
+        <w:t>Melee's signature exhibition is made better than ever before by 1.03's crew battle mode, which features a stock storage system that keeps track of how many stocks are remaining at the end of a match.</w:t>
+      </w:r>
+    </w:p>
+    <w:p>
+      <w:pPr>
+        <w:pBdr>
+          <w:bottom w:val="single" w:sz="24" w:space="1" w:color="auto"/>
+        </w:pBdr>
+        <w:spacing w:before="240" w:after="0" w:line="168" w:lineRule="auto"/>
+        <w:jc w:val="both"/>
+        <w:rPr>
+          <w:rFonts w:ascii="A-OTF Folk Pro H" w:eastAsia="A-OTF Folk Pro H" w:hAnsi="A-OTF Folk Pro H"/>
+          <w:sz w:val="32"/>
+          <w:szCs w:val="32"/>
+        </w:rPr>
+      </w:pPr>
+      <w:r>
+        <w:rPr>
+          <w:rFonts w:ascii="A-OTF Folk Pro H" w:eastAsia="A-OTF Folk Pro H" w:hAnsi="A-OTF Folk Pro H"/>
+          <w:sz w:val="32"/>
+          <w:szCs w:val="32"/>
+        </w:rPr>
+        <w:t>Auto Pause</w:t>
+      </w:r>
+    </w:p>
+    <w:p>
+      <w:pPr>
+        <w:spacing w:line="168" w:lineRule="auto"/>
+        <w:jc w:val="both"/>
+        <w:rPr>
+          <w:rFonts w:ascii="A-OTF Folk Pro H" w:eastAsia="A-OTF Folk Pro H" w:hAnsi="A-OTF Folk Pro H"/>
+          <w:sz w:val="25"/>
+          <w:szCs w:val="25"/>
+        </w:rPr>
+      </w:pPr>
+      <w:r>
+        <w:rPr>
+          <w:rFonts w:ascii="A-OTF Folk Pro H" w:eastAsia="A-OTF Folk Pro H" w:hAnsi="A-OTF Folk Pro H"/>
+          <w:sz w:val="25"/>
+          <w:szCs w:val="25"/>
+        </w:rPr>
+        <w:t>1.03's auto pause feature allows you to turn off pause in 4-stock matches specifically so that you can freely enter timed matches while still being able to pause.</w:t>
+      </w:r>
+    </w:p>
+    <w:p>
+      <w:pPr>
+        <w:pBdr>
+          <w:bottom w:val="single" w:sz="24" w:space="1" w:color="auto"/>
+        </w:pBdr>
+        <w:spacing w:before="240" w:after="0" w:line="168" w:lineRule="auto"/>
+        <w:jc w:val="both"/>
+        <w:rPr>
+          <w:rFonts w:ascii="A-OTF Folk Pro H" w:eastAsia="A-OTF Folk Pro H" w:hAnsi="A-OTF Folk Pro H"/>
+          <w:sz w:val="32"/>
+          <w:szCs w:val="32"/>
+        </w:rPr>
+      </w:pPr>
+      <w:r>
+        <w:rPr>
+          <w:rFonts w:ascii="A-OTF Folk Pro H" w:eastAsia="A-OTF Folk Pro H" w:hAnsi="A-OTF Folk Pro H"/>
+          <w:sz w:val="32"/>
+          <w:szCs w:val="32"/>
+        </w:rPr>
+        <w:t>In-Game Shortcuts</w:t>
+      </w:r>
+    </w:p>
+    <w:p>
+      <w:pPr>
+        <w:spacing w:line="168" w:lineRule="auto"/>
+        <w:jc w:val="both"/>
+        <w:rPr>
+          <w:rFonts w:ascii="A-OTF Folk Pro H" w:eastAsia="A-OTF Folk Pro H" w:hAnsi="A-OTF Folk Pro H"/>
+          <w:sz w:val="25"/>
+          <w:szCs w:val="25"/>
+        </w:rPr>
+      </w:pPr>
+      <w:r>
+        <w:rPr>
+          <w:rFonts w:ascii="A-OTF Folk Pro H" w:eastAsia="A-OTF Folk Pro H" w:hAnsi="A-OTF Folk Pro H"/>
+          <w:sz w:val="25"/>
+          <w:szCs w:val="25"/>
+        </w:rPr>
+        <w:t>The following shortcuts speed up the process of exiting or restarting a match:</w:t>
       </w:r>
     </w:p>
     <w:tbl>
@@ -1552,8 +1689,8 @@
         <w:tblLook w:val="04A0" w:firstRow="1" w:lastRow="0" w:firstColumn="1" w:lastColumn="0" w:noHBand="0" w:noVBand="1"/>
       </w:tblPr>
       <w:tblGrid>
-        <w:gridCol w:w="3159"/>
-        <w:gridCol w:w="6172"/>
+        <w:gridCol w:w="3197"/>
+        <w:gridCol w:w="6134"/>
       </w:tblGrid>
       <w:tr>
         <w:trPr>
@@ -1563,7 +1700,7 @@
         <w:tc>
           <w:tcPr>
             <w:cnfStyle w:val="001000000000" w:firstRow="0" w:lastRow="0" w:firstColumn="1" w:lastColumn="0" w:oddVBand="0" w:evenVBand="0" w:oddHBand="0" w:evenHBand="0" w:firstRowFirstColumn="0" w:firstRowLastColumn="0" w:lastRowFirstColumn="0" w:lastRowLastColumn="0"/>
-            <w:tcW w:w="3159" w:type="dxa"/>
+            <w:tcW w:w="3197" w:type="dxa"/>
             <w:tcBorders>
               <w:bottom w:val="none" w:sz="0" w:space="0" w:color="auto"/>
             </w:tcBorders>
@@ -1578,19 +1715,20 @@
                 <w:szCs w:val="25"/>
               </w:rPr>
             </w:pPr>
-            <w:r>
-              <w:rPr>
-                <w:rFonts w:ascii="A-OTF Folk Pro H" w:eastAsia="A-OTF Folk Pro H" w:hAnsi="A-OTF Folk Pro H"/>
-                <w:sz w:val="25"/>
-                <w:szCs w:val="25"/>
-              </w:rPr>
-              <w:t>6 minutes</w:t>
-            </w:r>
-          </w:p>
-        </w:tc>
-        <w:tc>
-          <w:tcPr>
-            <w:tcW w:w="6172" w:type="dxa"/>
+            <w:bookmarkStart w:id="3" w:name="_Hlk92577923"/>
+            <w:r>
+              <w:rPr>
+                <w:rFonts w:ascii="A-OTF Folk Pro H" w:eastAsia="A-OTF Folk Pro H" w:hAnsi="A-OTF Folk Pro H"/>
+                <w:sz w:val="25"/>
+                <w:szCs w:val="25"/>
+              </w:rPr>
+              <w:t>Hold Start</w:t>
+            </w:r>
+          </w:p>
+        </w:tc>
+        <w:tc>
+          <w:tcPr>
+            <w:tcW w:w="6134" w:type="dxa"/>
             <w:tcBorders>
               <w:bottom w:val="none" w:sz="0" w:space="0" w:color="auto"/>
             </w:tcBorders>
@@ -1612,7 +1750,7 @@
                 <w:sz w:val="25"/>
                 <w:szCs w:val="25"/>
               </w:rPr>
-              <w:t>40 ledge grabs</w:t>
+              <w:t>L R A Start</w:t>
             </w:r>
           </w:p>
         </w:tc>
@@ -1620,11 +1758,12 @@
       <w:tr>
         <w:trPr>
           <w:cnfStyle w:val="000000100000" w:firstRow="0" w:lastRow="0" w:firstColumn="0" w:lastColumn="0" w:oddVBand="0" w:evenVBand="0" w:oddHBand="1" w:evenHBand="0" w:firstRowFirstColumn="0" w:firstRowLastColumn="0" w:lastRowFirstColumn="0" w:lastRowLastColumn="0"/>
+          <w:trHeight w:val="374"/>
         </w:trPr>
         <w:tc>
           <w:tcPr>
             <w:cnfStyle w:val="001000000000" w:firstRow="0" w:lastRow="0" w:firstColumn="1" w:lastColumn="0" w:oddVBand="0" w:evenVBand="0" w:oddHBand="0" w:evenHBand="0" w:firstRowFirstColumn="0" w:firstRowLastColumn="0" w:lastRowFirstColumn="0" w:lastRowLastColumn="0"/>
-            <w:tcW w:w="3159" w:type="dxa"/>
+            <w:tcW w:w="3197" w:type="dxa"/>
             <w:tcBorders>
               <w:top w:val="none" w:sz="0" w:space="0" w:color="auto"/>
               <w:bottom w:val="none" w:sz="0" w:space="0" w:color="auto"/>
@@ -1646,22 +1785,22 @@
                 <w:sz w:val="25"/>
                 <w:szCs w:val="25"/>
               </w:rPr>
-              <w:t>7 minutes</w:t>
-            </w:r>
-          </w:p>
-        </w:tc>
-        <w:tc>
-          <w:tcPr>
-            <w:tcW w:w="6172" w:type="dxa"/>
+              <w:t>Hold Start + B</w:t>
+            </w:r>
+          </w:p>
+        </w:tc>
+        <w:tc>
+          <w:tcPr>
+            <w:tcW w:w="6134" w:type="dxa"/>
             <w:tcBorders>
               <w:top w:val="none" w:sz="0" w:space="0" w:color="auto"/>
               <w:bottom w:val="none" w:sz="0" w:space="0" w:color="auto"/>
             </w:tcBorders>
-          </w:tcPr>
-          <w:p>
-            <w:pPr>
-              <w:spacing w:line="168" w:lineRule="auto"/>
-              <w:jc w:val="both"/>
+            <w:vAlign w:val="center"/>
+          </w:tcPr>
+          <w:p>
+            <w:pPr>
+              <w:spacing w:line="168" w:lineRule="auto"/>
               <w:cnfStyle w:val="000000100000" w:firstRow="0" w:lastRow="0" w:firstColumn="0" w:lastColumn="0" w:oddVBand="0" w:evenVBand="0" w:oddHBand="1" w:evenHBand="0" w:firstRowFirstColumn="0" w:firstRowLastColumn="0" w:lastRowFirstColumn="0" w:lastRowLastColumn="0"/>
               <w:rPr>
                 <w:rFonts w:ascii="A-OTF Folk Pro H" w:eastAsia="A-OTF Folk Pro H" w:hAnsi="A-OTF Folk Pro H"/>
@@ -1675,67 +1814,13 @@
                 <w:sz w:val="25"/>
                 <w:szCs w:val="25"/>
               </w:rPr>
-              <w:t>45 ledge grabs</w:t>
-            </w:r>
-          </w:p>
-        </w:tc>
-      </w:tr>
-      <w:tr>
-        <w:trPr>
-          <w:trHeight w:val="374"/>
-        </w:trPr>
-        <w:tc>
-          <w:tcPr>
-            <w:cnfStyle w:val="001000000000" w:firstRow="0" w:lastRow="0" w:firstColumn="1" w:lastColumn="0" w:oddVBand="0" w:evenVBand="0" w:oddHBand="0" w:evenHBand="0" w:firstRowFirstColumn="0" w:firstRowLastColumn="0" w:lastRowFirstColumn="0" w:lastRowLastColumn="0"/>
-            <w:tcW w:w="3159" w:type="dxa"/>
-            <w:vAlign w:val="center"/>
-          </w:tcPr>
-          <w:p>
-            <w:pPr>
-              <w:spacing w:line="168" w:lineRule="auto"/>
-              <w:rPr>
-                <w:rFonts w:ascii="A-OTF Folk Pro H" w:eastAsia="A-OTF Folk Pro H" w:hAnsi="A-OTF Folk Pro H"/>
-                <w:sz w:val="25"/>
-                <w:szCs w:val="25"/>
-              </w:rPr>
-            </w:pPr>
-            <w:r>
-              <w:rPr>
-                <w:rFonts w:ascii="A-OTF Folk Pro H" w:eastAsia="A-OTF Folk Pro H" w:hAnsi="A-OTF Folk Pro H"/>
-                <w:sz w:val="25"/>
-                <w:szCs w:val="25"/>
-              </w:rPr>
-              <w:t>8 minutes</w:t>
-            </w:r>
-          </w:p>
-        </w:tc>
-        <w:tc>
-          <w:tcPr>
-            <w:tcW w:w="6172" w:type="dxa"/>
-            <w:vAlign w:val="center"/>
-          </w:tcPr>
-          <w:p>
-            <w:pPr>
-              <w:spacing w:line="168" w:lineRule="auto"/>
-              <w:cnfStyle w:val="000000000000" w:firstRow="0" w:lastRow="0" w:firstColumn="0" w:lastColumn="0" w:oddVBand="0" w:evenVBand="0" w:oddHBand="0" w:evenHBand="0" w:firstRowFirstColumn="0" w:firstRowLastColumn="0" w:lastRowFirstColumn="0" w:lastRowLastColumn="0"/>
-              <w:rPr>
-                <w:rFonts w:ascii="A-OTF Folk Pro H" w:eastAsia="A-OTF Folk Pro H" w:hAnsi="A-OTF Folk Pro H"/>
-                <w:sz w:val="25"/>
-                <w:szCs w:val="25"/>
-              </w:rPr>
-            </w:pPr>
-            <w:r>
-              <w:rPr>
-                <w:rFonts w:ascii="A-OTF Folk Pro H" w:eastAsia="A-OTF Folk Pro H" w:hAnsi="A-OTF Folk Pro H"/>
-                <w:sz w:val="25"/>
-                <w:szCs w:val="25"/>
-              </w:rPr>
-              <w:t>50 ledge grabs</w:t>
+              <w:t>L R A Start + Rematch</w:t>
             </w:r>
           </w:p>
         </w:tc>
       </w:tr>
     </w:tbl>
+    <w:bookmarkEnd w:id="3"/>
     <w:p>
       <w:pPr>
         <w:pBdr>
@@ -1755,7 +1840,7 @@
           <w:sz w:val="32"/>
           <w:szCs w:val="32"/>
         </w:rPr>
-        <w:t>Crew Battle</w:t>
+        <w:t>Character Select Screen Shortcuts</w:t>
       </w:r>
     </w:p>
     <w:p>
@@ -1774,97 +1859,7 @@
           <w:sz w:val="25"/>
           <w:szCs w:val="25"/>
         </w:rPr>
-        <w:t>Melee's signature exhibition is made better than ever before by 1.03's crew battle mode, which features a stock storage system that keeps track of how many stocks are remaining at the end of a match.</w:t>
-      </w:r>
-    </w:p>
-    <w:p>
-      <w:pPr>
-        <w:pBdr>
-          <w:bottom w:val="single" w:sz="24" w:space="1" w:color="auto"/>
-        </w:pBdr>
-        <w:spacing w:before="240" w:after="0" w:line="168" w:lineRule="auto"/>
-        <w:jc w:val="both"/>
-        <w:rPr>
-          <w:rFonts w:ascii="A-OTF Folk Pro H" w:eastAsia="A-OTF Folk Pro H" w:hAnsi="A-OTF Folk Pro H"/>
-          <w:sz w:val="32"/>
-          <w:szCs w:val="32"/>
-        </w:rPr>
-      </w:pPr>
-      <w:r>
-        <w:rPr>
-          <w:rFonts w:ascii="A-OTF Folk Pro H" w:eastAsia="A-OTF Folk Pro H" w:hAnsi="A-OTF Folk Pro H"/>
-          <w:sz w:val="32"/>
-          <w:szCs w:val="32"/>
-        </w:rPr>
-        <w:t>Auto Pause</w:t>
-      </w:r>
-    </w:p>
-    <w:p>
-      <w:pPr>
-        <w:spacing w:line="168" w:lineRule="auto"/>
-        <w:jc w:val="both"/>
-        <w:rPr>
-          <w:rFonts w:ascii="A-OTF Folk Pro H" w:eastAsia="A-OTF Folk Pro H" w:hAnsi="A-OTF Folk Pro H"/>
-          <w:sz w:val="25"/>
-          <w:szCs w:val="25"/>
-        </w:rPr>
-      </w:pPr>
-      <w:r>
-        <w:rPr>
-          <w:rFonts w:ascii="A-OTF Folk Pro H" w:eastAsia="A-OTF Folk Pro H" w:hAnsi="A-OTF Folk Pro H"/>
-          <w:sz w:val="25"/>
-          <w:szCs w:val="25"/>
-        </w:rPr>
-        <w:t xml:space="preserve">1.03's auto pause feature allows you to turn off pause in 4-stock matches specifically so that you can freely enter timed matches </w:t>
-      </w:r>
-      <w:r>
-        <w:rPr>
-          <w:rFonts w:ascii="A-OTF Folk Pro H" w:eastAsia="A-OTF Folk Pro H" w:hAnsi="A-OTF Folk Pro H"/>
-          <w:sz w:val="25"/>
-          <w:szCs w:val="25"/>
-        </w:rPr>
-        <w:t>while still being able to pause.</w:t>
-      </w:r>
-    </w:p>
-    <w:p>
-      <w:pPr>
-        <w:pBdr>
-          <w:bottom w:val="single" w:sz="24" w:space="1" w:color="auto"/>
-        </w:pBdr>
-        <w:spacing w:before="240" w:after="0" w:line="168" w:lineRule="auto"/>
-        <w:jc w:val="both"/>
-        <w:rPr>
-          <w:rFonts w:ascii="A-OTF Folk Pro H" w:eastAsia="A-OTF Folk Pro H" w:hAnsi="A-OTF Folk Pro H"/>
-          <w:sz w:val="32"/>
-          <w:szCs w:val="32"/>
-        </w:rPr>
-      </w:pPr>
-      <w:r>
-        <w:rPr>
-          <w:rFonts w:ascii="A-OTF Folk Pro H" w:eastAsia="A-OTF Folk Pro H" w:hAnsi="A-OTF Folk Pro H"/>
-          <w:sz w:val="32"/>
-          <w:szCs w:val="32"/>
-        </w:rPr>
-        <w:t>In-Game Shortcuts</w:t>
-      </w:r>
-    </w:p>
-    <w:p>
-      <w:pPr>
-        <w:spacing w:line="168" w:lineRule="auto"/>
-        <w:jc w:val="both"/>
-        <w:rPr>
-          <w:rFonts w:ascii="A-OTF Folk Pro H" w:eastAsia="A-OTF Folk Pro H" w:hAnsi="A-OTF Folk Pro H"/>
-          <w:sz w:val="25"/>
-          <w:szCs w:val="25"/>
-        </w:rPr>
-      </w:pPr>
-      <w:r>
-        <w:rPr>
-          <w:rFonts w:ascii="A-OTF Folk Pro H" w:eastAsia="A-OTF Folk Pro H" w:hAnsi="A-OTF Folk Pro H"/>
-          <w:sz w:val="25"/>
-          <w:szCs w:val="25"/>
-        </w:rPr>
-        <w:t>The following shortcuts speed up the process of exiting or restarting a match:</w:t>
+        <w:t>The following settings can be toggled at the character select screen by performing the corresponding inputs:</w:t>
       </w:r>
     </w:p>
     <w:tbl>
@@ -1877,11 +1872,15 @@
           <w:bottom w:val="none" w:sz="0" w:space="0" w:color="auto"/>
           <w:insideV w:val="single" w:sz="18" w:space="0" w:color="auto"/>
         </w:tblBorders>
+        <w:tblCellMar>
+          <w:top w:w="43" w:type="dxa"/>
+          <w:bottom w:w="43" w:type="dxa"/>
+        </w:tblCellMar>
         <w:tblLook w:val="04A0" w:firstRow="1" w:lastRow="0" w:firstColumn="1" w:lastColumn="0" w:noHBand="0" w:noVBand="1"/>
       </w:tblPr>
       <w:tblGrid>
-        <w:gridCol w:w="3151"/>
-        <w:gridCol w:w="6180"/>
+        <w:gridCol w:w="3197"/>
+        <w:gridCol w:w="6134"/>
       </w:tblGrid>
       <w:tr>
         <w:trPr>
@@ -1891,7 +1890,7 @@
         <w:tc>
           <w:tcPr>
             <w:cnfStyle w:val="001000000000" w:firstRow="0" w:lastRow="0" w:firstColumn="1" w:lastColumn="0" w:oddVBand="0" w:evenVBand="0" w:oddHBand="0" w:evenHBand="0" w:firstRowFirstColumn="0" w:firstRowLastColumn="0" w:lastRowFirstColumn="0" w:lastRowLastColumn="0"/>
-            <w:tcW w:w="3528" w:type="dxa"/>
+            <w:tcW w:w="3197" w:type="dxa"/>
             <w:tcBorders>
               <w:bottom w:val="none" w:sz="0" w:space="0" w:color="auto"/>
             </w:tcBorders>
@@ -1906,20 +1905,19 @@
                 <w:szCs w:val="25"/>
               </w:rPr>
             </w:pPr>
-            <w:bookmarkStart w:id="3" w:name="_Hlk92577923"/>
-            <w:r>
-              <w:rPr>
-                <w:rFonts w:ascii="A-OTF Folk Pro H" w:eastAsia="A-OTF Folk Pro H" w:hAnsi="A-OTF Folk Pro H"/>
-                <w:sz w:val="25"/>
-                <w:szCs w:val="25"/>
-              </w:rPr>
-              <w:t>Hold Start</w:t>
-            </w:r>
-          </w:p>
-        </w:tc>
-        <w:tc>
-          <w:tcPr>
-            <w:tcW w:w="6984" w:type="dxa"/>
+            <w:r>
+              <w:rPr>
+                <w:rFonts w:ascii="A-OTF Folk Pro H" w:eastAsia="A-OTF Folk Pro H" w:hAnsi="A-OTF Folk Pro H"/>
+                <w:sz w:val="25"/>
+                <w:szCs w:val="25"/>
+              </w:rPr>
+              <w:t>Rumble</w:t>
+            </w:r>
+          </w:p>
+        </w:tc>
+        <w:tc>
+          <w:tcPr>
+            <w:tcW w:w="6134" w:type="dxa"/>
             <w:tcBorders>
               <w:bottom w:val="none" w:sz="0" w:space="0" w:color="auto"/>
             </w:tcBorders>
@@ -1941,7 +1939,7 @@
                 <w:sz w:val="25"/>
                 <w:szCs w:val="25"/>
               </w:rPr>
-              <w:t>L R A Start</w:t>
+              <w:t>D-Pad Up</w:t>
             </w:r>
           </w:p>
         </w:tc>
@@ -1954,7 +1952,7 @@
         <w:tc>
           <w:tcPr>
             <w:cnfStyle w:val="001000000000" w:firstRow="0" w:lastRow="0" w:firstColumn="1" w:lastColumn="0" w:oddVBand="0" w:evenVBand="0" w:oddHBand="0" w:evenHBand="0" w:firstRowFirstColumn="0" w:firstRowLastColumn="0" w:lastRowFirstColumn="0" w:lastRowLastColumn="0"/>
-            <w:tcW w:w="3528" w:type="dxa"/>
+            <w:tcW w:w="3197" w:type="dxa"/>
             <w:tcBorders>
               <w:top w:val="none" w:sz="0" w:space="0" w:color="auto"/>
               <w:bottom w:val="none" w:sz="0" w:space="0" w:color="auto"/>
@@ -1976,13 +1974,13 @@
                 <w:sz w:val="25"/>
                 <w:szCs w:val="25"/>
               </w:rPr>
-              <w:t>Hold Start + B</w:t>
-            </w:r>
-          </w:p>
-        </w:tc>
-        <w:tc>
-          <w:tcPr>
-            <w:tcW w:w="6984" w:type="dxa"/>
+              <w:t>Z Jump</w:t>
+            </w:r>
+          </w:p>
+        </w:tc>
+        <w:tc>
+          <w:tcPr>
+            <w:tcW w:w="6134" w:type="dxa"/>
             <w:tcBorders>
               <w:top w:val="none" w:sz="0" w:space="0" w:color="auto"/>
               <w:bottom w:val="none" w:sz="0" w:space="0" w:color="auto"/>
@@ -2005,13 +2003,13 @@
                 <w:sz w:val="25"/>
                 <w:szCs w:val="25"/>
               </w:rPr>
-              <w:t>L R A Start + Rematch</w:t>
+              <w:t>X + Z or Y + Z (hold for one second)</w:t>
             </w:r>
           </w:p>
         </w:tc>
       </w:tr>
+      <w:bookmarkEnd w:id="0"/>
     </w:tbl>
-    <w:bookmarkEnd w:id="3"/>
     <w:p>
       <w:pPr>
         <w:pBdr>
@@ -2031,195 +2029,9 @@
           <w:sz w:val="32"/>
           <w:szCs w:val="32"/>
         </w:rPr>
-        <w:t>Character Select Screen Shortcuts</w:t>
-      </w:r>
-    </w:p>
-    <w:p>
-      <w:pPr>
-        <w:spacing w:line="168" w:lineRule="auto"/>
-        <w:jc w:val="both"/>
-        <w:rPr>
-          <w:rFonts w:ascii="A-OTF Folk Pro H" w:eastAsia="A-OTF Folk Pro H" w:hAnsi="A-OTF Folk Pro H"/>
-          <w:sz w:val="25"/>
-          <w:szCs w:val="25"/>
-        </w:rPr>
-      </w:pPr>
-      <w:r>
-        <w:rPr>
-          <w:rFonts w:ascii="A-OTF Folk Pro H" w:eastAsia="A-OTF Folk Pro H" w:hAnsi="A-OTF Folk Pro H"/>
-          <w:sz w:val="25"/>
-          <w:szCs w:val="25"/>
-        </w:rPr>
-        <w:t xml:space="preserve">The following settings can be toggled at the character select screen </w:t>
-      </w:r>
-      <w:r>
-        <w:rPr>
-          <w:rFonts w:ascii="A-OTF Folk Pro H" w:eastAsia="A-OTF Folk Pro H" w:hAnsi="A-OTF Folk Pro H"/>
-          <w:sz w:val="25"/>
-          <w:szCs w:val="25"/>
-        </w:rPr>
-        <w:t>by</w:t>
-      </w:r>
-      <w:r>
-        <w:rPr>
-          <w:rFonts w:ascii="A-OTF Folk Pro H" w:eastAsia="A-OTF Folk Pro H" w:hAnsi="A-OTF Folk Pro H"/>
-          <w:sz w:val="25"/>
-          <w:szCs w:val="25"/>
-        </w:rPr>
-        <w:t xml:space="preserve"> performing the corresponding inputs</w:t>
-      </w:r>
-      <w:r>
-        <w:rPr>
-          <w:rFonts w:ascii="A-OTF Folk Pro H" w:eastAsia="A-OTF Folk Pro H" w:hAnsi="A-OTF Folk Pro H"/>
-          <w:sz w:val="25"/>
-          <w:szCs w:val="25"/>
-        </w:rPr>
-        <w:t>:</w:t>
-      </w:r>
-    </w:p>
-    <w:tbl>
-      <w:tblPr>
-        <w:tblStyle w:val="PlainTable2"/>
-        <w:tblW w:w="0" w:type="auto"/>
-        <w:tblInd w:w="432" w:type="dxa"/>
-        <w:tblBorders>
-          <w:top w:val="none" w:sz="0" w:space="0" w:color="auto"/>
-          <w:bottom w:val="none" w:sz="0" w:space="0" w:color="auto"/>
-          <w:insideV w:val="single" w:sz="18" w:space="0" w:color="auto"/>
-        </w:tblBorders>
-        <w:tblLook w:val="04A0" w:firstRow="1" w:lastRow="0" w:firstColumn="1" w:lastColumn="0" w:noHBand="0" w:noVBand="1"/>
-      </w:tblPr>
-      <w:tblGrid>
-        <w:gridCol w:w="3186"/>
-        <w:gridCol w:w="6145"/>
-      </w:tblGrid>
-      <w:tr>
-        <w:trPr>
-          <w:cnfStyle w:val="100000000000" w:firstRow="1" w:lastRow="0" w:firstColumn="0" w:lastColumn="0" w:oddVBand="0" w:evenVBand="0" w:oddHBand="0" w:evenHBand="0" w:firstRowFirstColumn="0" w:firstRowLastColumn="0" w:lastRowFirstColumn="0" w:lastRowLastColumn="0"/>
-          <w:trHeight w:val="374"/>
-        </w:trPr>
-        <w:tc>
-          <w:tcPr>
-            <w:cnfStyle w:val="001000000000" w:firstRow="0" w:lastRow="0" w:firstColumn="1" w:lastColumn="0" w:oddVBand="0" w:evenVBand="0" w:oddHBand="0" w:evenHBand="0" w:firstRowFirstColumn="0" w:firstRowLastColumn="0" w:lastRowFirstColumn="0" w:lastRowLastColumn="0"/>
-            <w:tcW w:w="3528" w:type="dxa"/>
-            <w:tcBorders>
-              <w:bottom w:val="none" w:sz="0" w:space="0" w:color="auto"/>
-            </w:tcBorders>
-            <w:vAlign w:val="center"/>
-          </w:tcPr>
-          <w:p>
-            <w:pPr>
-              <w:spacing w:line="168" w:lineRule="auto"/>
-              <w:rPr>
-                <w:rFonts w:ascii="A-OTF Folk Pro H" w:eastAsia="A-OTF Folk Pro H" w:hAnsi="A-OTF Folk Pro H"/>
-                <w:sz w:val="25"/>
-                <w:szCs w:val="25"/>
-              </w:rPr>
-            </w:pPr>
-            <w:r>
-              <w:rPr>
-                <w:rFonts w:ascii="A-OTF Folk Pro H" w:eastAsia="A-OTF Folk Pro H" w:hAnsi="A-OTF Folk Pro H"/>
-                <w:sz w:val="25"/>
-                <w:szCs w:val="25"/>
-              </w:rPr>
-              <w:t>Rumble</w:t>
-            </w:r>
-          </w:p>
-        </w:tc>
-        <w:tc>
-          <w:tcPr>
-            <w:tcW w:w="6984" w:type="dxa"/>
-            <w:tcBorders>
-              <w:bottom w:val="none" w:sz="0" w:space="0" w:color="auto"/>
-            </w:tcBorders>
-            <w:vAlign w:val="center"/>
-          </w:tcPr>
-          <w:p>
-            <w:pPr>
-              <w:spacing w:line="168" w:lineRule="auto"/>
-              <w:cnfStyle w:val="100000000000" w:firstRow="1" w:lastRow="0" w:firstColumn="0" w:lastColumn="0" w:oddVBand="0" w:evenVBand="0" w:oddHBand="0" w:evenHBand="0" w:firstRowFirstColumn="0" w:firstRowLastColumn="0" w:lastRowFirstColumn="0" w:lastRowLastColumn="0"/>
-              <w:rPr>
-                <w:rFonts w:ascii="A-OTF Folk Pro H" w:eastAsia="A-OTF Folk Pro H" w:hAnsi="A-OTF Folk Pro H"/>
-                <w:sz w:val="25"/>
-                <w:szCs w:val="25"/>
-              </w:rPr>
-            </w:pPr>
-            <w:r>
-              <w:rPr>
-                <w:rFonts w:ascii="A-OTF Folk Pro H" w:eastAsia="A-OTF Folk Pro H" w:hAnsi="A-OTF Folk Pro H"/>
-                <w:sz w:val="25"/>
-                <w:szCs w:val="25"/>
-              </w:rPr>
-              <w:t>D-Pad Up</w:t>
-            </w:r>
-          </w:p>
-        </w:tc>
-      </w:tr>
-      <w:tr>
-        <w:trPr>
-          <w:cnfStyle w:val="000000100000" w:firstRow="0" w:lastRow="0" w:firstColumn="0" w:lastColumn="0" w:oddVBand="0" w:evenVBand="0" w:oddHBand="1" w:evenHBand="0" w:firstRowFirstColumn="0" w:firstRowLastColumn="0" w:lastRowFirstColumn="0" w:lastRowLastColumn="0"/>
-          <w:trHeight w:val="374"/>
-        </w:trPr>
-        <w:tc>
-          <w:tcPr>
-            <w:cnfStyle w:val="001000000000" w:firstRow="0" w:lastRow="0" w:firstColumn="1" w:lastColumn="0" w:oddVBand="0" w:evenVBand="0" w:oddHBand="0" w:evenHBand="0" w:firstRowFirstColumn="0" w:firstRowLastColumn="0" w:lastRowFirstColumn="0" w:lastRowLastColumn="0"/>
-            <w:tcW w:w="3528" w:type="dxa"/>
-            <w:tcBorders>
-              <w:top w:val="none" w:sz="0" w:space="0" w:color="auto"/>
-              <w:bottom w:val="none" w:sz="0" w:space="0" w:color="auto"/>
-            </w:tcBorders>
-            <w:vAlign w:val="center"/>
-          </w:tcPr>
-          <w:p>
-            <w:pPr>
-              <w:spacing w:line="168" w:lineRule="auto"/>
-              <w:rPr>
-                <w:rFonts w:ascii="A-OTF Folk Pro H" w:eastAsia="A-OTF Folk Pro H" w:hAnsi="A-OTF Folk Pro H"/>
-                <w:sz w:val="25"/>
-                <w:szCs w:val="25"/>
-              </w:rPr>
-            </w:pPr>
-            <w:r>
-              <w:rPr>
-                <w:rFonts w:ascii="A-OTF Folk Pro H" w:eastAsia="A-OTF Folk Pro H" w:hAnsi="A-OTF Folk Pro H"/>
-                <w:sz w:val="25"/>
-                <w:szCs w:val="25"/>
-              </w:rPr>
-              <w:t>Z Jump</w:t>
-            </w:r>
-          </w:p>
-        </w:tc>
-        <w:tc>
-          <w:tcPr>
-            <w:tcW w:w="6984" w:type="dxa"/>
-            <w:tcBorders>
-              <w:top w:val="none" w:sz="0" w:space="0" w:color="auto"/>
-              <w:bottom w:val="none" w:sz="0" w:space="0" w:color="auto"/>
-            </w:tcBorders>
-            <w:vAlign w:val="center"/>
-          </w:tcPr>
-          <w:p>
-            <w:pPr>
-              <w:spacing w:line="168" w:lineRule="auto"/>
-              <w:cnfStyle w:val="000000100000" w:firstRow="0" w:lastRow="0" w:firstColumn="0" w:lastColumn="0" w:oddVBand="0" w:evenVBand="0" w:oddHBand="1" w:evenHBand="0" w:firstRowFirstColumn="0" w:firstRowLastColumn="0" w:lastRowFirstColumn="0" w:lastRowLastColumn="0"/>
-              <w:rPr>
-                <w:rFonts w:ascii="A-OTF Folk Pro H" w:eastAsia="A-OTF Folk Pro H" w:hAnsi="A-OTF Folk Pro H"/>
-                <w:sz w:val="25"/>
-                <w:szCs w:val="25"/>
-              </w:rPr>
-            </w:pPr>
-            <w:r>
-              <w:rPr>
-                <w:rFonts w:ascii="A-OTF Folk Pro H" w:eastAsia="A-OTF Folk Pro H" w:hAnsi="A-OTF Folk Pro H"/>
-                <w:sz w:val="25"/>
-                <w:szCs w:val="25"/>
-              </w:rPr>
-              <w:t>X + Z or Y + Z (hold for one second)</w:t>
-            </w:r>
-          </w:p>
-        </w:tc>
-      </w:tr>
-    </w:tbl>
+        <w:br w:type="page"/>
+      </w:r>
+    </w:p>
     <w:p>
       <w:pPr>
         <w:pBdr>
@@ -2239,15 +2051,8 @@
           <w:sz w:val="32"/>
           <w:szCs w:val="32"/>
         </w:rPr>
-        <w:t xml:space="preserve">Perfect </w:t>
-      </w:r>
-      <w:r>
-        <w:rPr>
-          <w:rFonts w:ascii="A-OTF Folk Pro H" w:eastAsia="A-OTF Folk Pro H" w:hAnsi="A-OTF Folk Pro H"/>
-          <w:sz w:val="32"/>
-          <w:szCs w:val="32"/>
-        </w:rPr>
-        <w:t>Angles</w:t>
+        <w:lastRenderedPageBreak/>
+        <w:t>Perfect Angles</w:t>
       </w:r>
     </w:p>
     <w:p>
@@ -2266,156 +2071,7 @@
           <w:sz w:val="25"/>
           <w:szCs w:val="25"/>
         </w:rPr>
-        <w:t>1.03</w:t>
-      </w:r>
-      <w:r>
-        <w:rPr>
-          <w:rFonts w:ascii="A-OTF Folk Pro H" w:eastAsia="A-OTF Folk Pro H" w:hAnsi="A-OTF Folk Pro H"/>
-          <w:sz w:val="25"/>
-          <w:szCs w:val="25"/>
-        </w:rPr>
-        <w:t>'</w:t>
-      </w:r>
-      <w:r>
-        <w:rPr>
-          <w:rFonts w:ascii="A-OTF Folk Pro H" w:eastAsia="A-OTF Folk Pro H" w:hAnsi="A-OTF Folk Pro H"/>
-          <w:sz w:val="25"/>
-          <w:szCs w:val="25"/>
-        </w:rPr>
-        <w:t xml:space="preserve">s perfect </w:t>
-      </w:r>
-      <w:r>
-        <w:rPr>
-          <w:rFonts w:ascii="A-OTF Folk Pro H" w:eastAsia="A-OTF Folk Pro H" w:hAnsi="A-OTF Folk Pro H"/>
-          <w:sz w:val="25"/>
-          <w:szCs w:val="25"/>
-        </w:rPr>
-        <w:t>angles</w:t>
-      </w:r>
-      <w:r>
-        <w:rPr>
-          <w:rFonts w:ascii="A-OTF Folk Pro H" w:eastAsia="A-OTF Folk Pro H" w:hAnsi="A-OTF Folk Pro H"/>
-          <w:sz w:val="25"/>
-          <w:szCs w:val="25"/>
-        </w:rPr>
-        <w:t xml:space="preserve"> mod modernizes </w:t>
-      </w:r>
-      <w:proofErr w:type="spellStart"/>
-      <w:r>
-        <w:rPr>
-          <w:rFonts w:ascii="A-OTF Folk Pro H" w:eastAsia="A-OTF Folk Pro H" w:hAnsi="A-OTF Folk Pro H"/>
-          <w:sz w:val="25"/>
-          <w:szCs w:val="25"/>
-        </w:rPr>
-        <w:t>wavedashing</w:t>
-      </w:r>
-      <w:proofErr w:type="spellEnd"/>
-      <w:r>
-        <w:rPr>
-          <w:rFonts w:ascii="A-OTF Folk Pro H" w:eastAsia="A-OTF Folk Pro H" w:hAnsi="A-OTF Folk Pro H"/>
-          <w:sz w:val="25"/>
-          <w:szCs w:val="25"/>
-        </w:rPr>
-        <w:t xml:space="preserve"> by allowing you to </w:t>
-      </w:r>
-      <w:proofErr w:type="spellStart"/>
-      <w:r>
-        <w:rPr>
-          <w:rFonts w:ascii="A-OTF Folk Pro H" w:eastAsia="A-OTF Folk Pro H" w:hAnsi="A-OTF Folk Pro H"/>
-          <w:sz w:val="25"/>
-          <w:szCs w:val="25"/>
-        </w:rPr>
-        <w:t>airdodge</w:t>
-      </w:r>
-      <w:proofErr w:type="spellEnd"/>
-      <w:r>
-        <w:rPr>
-          <w:rFonts w:ascii="A-OTF Folk Pro H" w:eastAsia="A-OTF Folk Pro H" w:hAnsi="A-OTF Folk Pro H"/>
-          <w:sz w:val="25"/>
-          <w:szCs w:val="25"/>
-        </w:rPr>
-        <w:t xml:space="preserve"> at the shallowest angle by pointing horizontally. Your </w:t>
-      </w:r>
-      <w:r>
-        <w:rPr>
-          <w:rFonts w:ascii="A-OTF Folk Pro H" w:eastAsia="A-OTF Folk Pro H" w:hAnsi="A-OTF Folk Pro H"/>
-          <w:sz w:val="25"/>
-          <w:szCs w:val="25"/>
-        </w:rPr>
-        <w:t>control</w:t>
-      </w:r>
-      <w:r>
-        <w:rPr>
-          <w:rFonts w:ascii="A-OTF Folk Pro H" w:eastAsia="A-OTF Folk Pro H" w:hAnsi="A-OTF Folk Pro H"/>
-          <w:sz w:val="25"/>
-          <w:szCs w:val="25"/>
-        </w:rPr>
-        <w:t xml:space="preserve"> stick must reach X .8000 or greater (the same cut-off as dash and F-smash) for this mod to take</w:t>
-      </w:r>
-      <w:r>
-        <w:rPr>
-          <w:rFonts w:ascii="A-OTF Folk Pro H" w:eastAsia="A-OTF Folk Pro H" w:hAnsi="A-OTF Folk Pro H"/>
-          <w:sz w:val="25"/>
-          <w:szCs w:val="25"/>
-        </w:rPr>
-        <w:t xml:space="preserve"> </w:t>
-      </w:r>
-      <w:r>
-        <w:rPr>
-          <w:rFonts w:ascii="A-OTF Folk Pro H" w:eastAsia="A-OTF Folk Pro H" w:hAnsi="A-OTF Folk Pro H"/>
-          <w:sz w:val="25"/>
-          <w:szCs w:val="25"/>
-        </w:rPr>
-        <w:t>effect</w:t>
-      </w:r>
-      <w:r>
-        <w:rPr>
-          <w:rFonts w:ascii="A-OTF Folk Pro H" w:eastAsia="A-OTF Folk Pro H" w:hAnsi="A-OTF Folk Pro H"/>
-          <w:sz w:val="25"/>
-          <w:szCs w:val="25"/>
-        </w:rPr>
-        <w:t>.</w:t>
-      </w:r>
-      <w:bookmarkEnd w:id="0"/>
-      <w:r>
-        <w:rPr>
-          <w:rFonts w:ascii="A-OTF Folk Pro H" w:eastAsia="A-OTF Folk Pro H" w:hAnsi="A-OTF Folk Pro H"/>
-          <w:sz w:val="25"/>
-          <w:szCs w:val="25"/>
-        </w:rPr>
-        <w:t xml:space="preserve"> Additionally, 1.03</w:t>
-      </w:r>
-      <w:r>
-        <w:rPr>
-          <w:rFonts w:ascii="A-OTF Folk Pro H" w:eastAsia="A-OTF Folk Pro H" w:hAnsi="A-OTF Folk Pro H"/>
-          <w:sz w:val="25"/>
-          <w:szCs w:val="25"/>
-        </w:rPr>
-        <w:t>'</w:t>
-      </w:r>
-      <w:r>
-        <w:rPr>
-          <w:rFonts w:ascii="A-OTF Folk Pro H" w:eastAsia="A-OTF Folk Pro H" w:hAnsi="A-OTF Folk Pro H"/>
-          <w:sz w:val="25"/>
-          <w:szCs w:val="25"/>
-        </w:rPr>
-        <w:t>s perfect angles mod converts exactly half of the cardinal rim to the perfect ang</w:t>
-      </w:r>
-      <w:r>
-        <w:rPr>
-          <w:rFonts w:ascii="A-OTF Folk Pro H" w:eastAsia="A-OTF Folk Pro H" w:hAnsi="A-OTF Folk Pro H"/>
-          <w:sz w:val="25"/>
-          <w:szCs w:val="25"/>
-        </w:rPr>
-        <w:t>le when using</w:t>
-      </w:r>
-      <w:r>
-        <w:rPr>
-          <w:rFonts w:ascii="A-OTF Folk Pro H" w:eastAsia="A-OTF Folk Pro H" w:hAnsi="A-OTF Folk Pro H"/>
-          <w:sz w:val="25"/>
-          <w:szCs w:val="25"/>
-        </w:rPr>
-        <w:t xml:space="preserve"> a directional up-B.</w:t>
+        <w:t>1.03's perfect angles mod modernizes wavedashing by allowing you to airdodge at the shallowest angle by pointing horizontally. Your control stick must reach X .8000 or greater (the same cut-off as dash and F-smash) for this mod to take effect. Additionally, 1.03's perfect angles mod converts exactly half of the cardinal rim to the perfect angle when using a directional up-B.</w:t>
       </w:r>
     </w:p>
     <w:p>
@@ -2450,25 +2106,7 @@
           <w:sz w:val="25"/>
           <w:szCs w:val="25"/>
         </w:rPr>
-        <w:t xml:space="preserve">by the perfect </w:t>
-      </w:r>
-      <w:proofErr w:type="spellStart"/>
-      <w:r>
-        <w:rPr>
-          <w:rFonts w:ascii="A-OTF Folk Pro H" w:eastAsia="A-OTF Folk Pro H" w:hAnsi="A-OTF Folk Pro H"/>
-          <w:sz w:val="25"/>
-          <w:szCs w:val="25"/>
-        </w:rPr>
-        <w:t>wavedash</w:t>
-      </w:r>
-      <w:proofErr w:type="spellEnd"/>
-      <w:r>
-        <w:rPr>
-          <w:rFonts w:ascii="A-OTF Folk Pro H" w:eastAsia="A-OTF Folk Pro H" w:hAnsi="A-OTF Folk Pro H"/>
-          <w:sz w:val="25"/>
-          <w:szCs w:val="25"/>
-        </w:rPr>
-        <w:t xml:space="preserve"> aspect of this mod.</w:t>
+        <w:t>by the perfect wavedash aspect of this mod.</w:t>
       </w:r>
     </w:p>
     <w:p>
@@ -2490,7 +2128,6 @@
           <w:sz w:val="32"/>
           <w:szCs w:val="32"/>
         </w:rPr>
-        <w:lastRenderedPageBreak/>
         <w:t>Latency</w:t>
       </w:r>
     </w:p>
@@ -2652,8 +2289,6 @@
         <w:t>. Either true widescreen or cropped widescreen (default aspect ratio on a widescreen display) can be used depending on your preference.</w:t>
       </w:r>
     </w:p>
-    <w:bookmarkEnd w:id="1"/>
-    <w:bookmarkEnd w:id="2"/>
     <w:p>
       <w:pPr>
         <w:pBdr>
@@ -2876,27 +2511,20 @@
           <w:sz w:val="25"/>
           <w:szCs w:val="25"/>
         </w:rPr>
-        <w:t xml:space="preserve">is compatible with NTSC 1.00, 1.01, and 1.02, as well as PAL, 20XX, and </w:t>
-      </w:r>
-      <w:proofErr w:type="spellStart"/>
-      <w:r>
-        <w:rPr>
-          <w:rFonts w:ascii="A-OTF Folk Pro H" w:eastAsia="A-OTF Folk Pro H" w:hAnsi="A-OTF Folk Pro H"/>
-          <w:sz w:val="25"/>
-          <w:szCs w:val="25"/>
-        </w:rPr>
-        <w:t>UnclePunch</w:t>
-      </w:r>
-      <w:proofErr w:type="spellEnd"/>
-      <w:r>
-        <w:rPr>
-          <w:rFonts w:ascii="A-OTF Folk Pro H" w:eastAsia="A-OTF Folk Pro H" w:hAnsi="A-OTF Folk Pro H"/>
-          <w:sz w:val="25"/>
-          <w:szCs w:val="25"/>
-        </w:rPr>
-        <w:t>.</w:t>
-      </w:r>
-    </w:p>
+        <w:t>is compatible with NTSC 1.00, 1.01, and 1.02</w:t>
+      </w:r>
+      <w:bookmarkEnd w:id="1"/>
+      <w:r>
+        <w:rPr>
+          <w:rFonts w:ascii="A-OTF Folk Pro H" w:eastAsia="A-OTF Folk Pro H" w:hAnsi="A-OTF Folk Pro H"/>
+          <w:sz w:val="25"/>
+          <w:szCs w:val="25"/>
+        </w:rPr>
+        <w:t>, as well as PAL, 20XX, and UnclePunch.</w:t>
+      </w:r>
+      <w:bookmarkEnd w:id="2"/>
+    </w:p>
+    <w:p/>
     <w:sectPr>
       <w:pgSz w:w="18403" w:h="15840" w:code="1"/>
       <w:pgMar w:top="0" w:right="4320" w:bottom="0" w:left="4320" w:header="720" w:footer="720" w:gutter="0"/>
@@ -3476,6 +3104,7 @@
   <w:style w:type="paragraph" w:default="1" w:styleId="Normal">
     <w:name w:val="Normal"/>
     <w:qFormat/>
+    <w:rsid w:val="00F321B1"/>
   </w:style>
   <w:style w:type="character" w:default="1" w:styleId="DefaultParagraphFont">
     <w:name w:val="Default Paragraph Font"/>

--- a/src/mod/resources/manual/le/manual.docx
+++ b/src/mod/resources/manual/le/manual.docx
@@ -64,7 +64,25 @@
           <w:sz w:val="25"/>
           <w:szCs w:val="25"/>
         </w:rPr>
-        <w:t xml:space="preserve">1.03 is created by Hax$ and Altimor. Visit </w:t>
+        <w:t xml:space="preserve">1.03 is created by </w:t>
+      </w:r>
+      <w:proofErr w:type="spellStart"/>
+      <w:r>
+        <w:rPr>
+          <w:rFonts w:ascii="A-OTF Folk Pro H" w:eastAsia="A-OTF Folk Pro H" w:hAnsi="A-OTF Folk Pro H"/>
+          <w:sz w:val="25"/>
+          <w:szCs w:val="25"/>
+        </w:rPr>
+        <w:t>Hax</w:t>
+      </w:r>
+      <w:proofErr w:type="spellEnd"/>
+      <w:r>
+        <w:rPr>
+          <w:rFonts w:ascii="A-OTF Folk Pro H" w:eastAsia="A-OTF Folk Pro H" w:hAnsi="A-OTF Folk Pro H"/>
+          <w:sz w:val="25"/>
+          <w:szCs w:val="25"/>
+        </w:rPr>
+        <w:t xml:space="preserve">$ and Altimor. Visit </w:t>
       </w:r>
       <w:r>
         <w:rPr>
@@ -271,14 +289,34 @@
                 <w:szCs w:val="25"/>
               </w:rPr>
             </w:pPr>
-            <w:r>
-              <w:rPr>
-                <w:rFonts w:ascii="A-OTF Folk Pro H" w:eastAsia="A-OTF Folk Pro H" w:hAnsi="A-OTF Folk Pro H"/>
-                <w:sz w:val="25"/>
-                <w:szCs w:val="25"/>
-              </w:rPr>
-              <w:t>Doraki Walljump</w:t>
-            </w:r>
+            <w:proofErr w:type="spellStart"/>
+            <w:r>
+              <w:rPr>
+                <w:rFonts w:ascii="A-OTF Folk Pro H" w:eastAsia="A-OTF Folk Pro H" w:hAnsi="A-OTF Folk Pro H"/>
+                <w:sz w:val="25"/>
+                <w:szCs w:val="25"/>
+              </w:rPr>
+              <w:t>Doraki</w:t>
+            </w:r>
+            <w:proofErr w:type="spellEnd"/>
+            <w:r>
+              <w:rPr>
+                <w:rFonts w:ascii="A-OTF Folk Pro H" w:eastAsia="A-OTF Folk Pro H" w:hAnsi="A-OTF Folk Pro H"/>
+                <w:sz w:val="25"/>
+                <w:szCs w:val="25"/>
+              </w:rPr>
+              <w:t xml:space="preserve"> </w:t>
+            </w:r>
+            <w:proofErr w:type="spellStart"/>
+            <w:r>
+              <w:rPr>
+                <w:rFonts w:ascii="A-OTF Folk Pro H" w:eastAsia="A-OTF Folk Pro H" w:hAnsi="A-OTF Folk Pro H"/>
+                <w:sz w:val="25"/>
+                <w:szCs w:val="25"/>
+              </w:rPr>
+              <w:t>Walljump</w:t>
+            </w:r>
+            <w:proofErr w:type="spellEnd"/>
           </w:p>
         </w:tc>
         <w:tc>
@@ -300,13 +338,41 @@
                 <w:szCs w:val="25"/>
               </w:rPr>
             </w:pPr>
-            <w:r>
-              <w:rPr>
-                <w:rFonts w:ascii="A-OTF Folk Pro H" w:eastAsia="A-OTF Folk Pro H" w:hAnsi="A-OTF Folk Pro H"/>
-                <w:sz w:val="25"/>
-                <w:szCs w:val="25"/>
-              </w:rPr>
-              <w:t>Doraki walljump is increased to a 2-frame window and tilt intent is applied.</w:t>
+            <w:proofErr w:type="spellStart"/>
+            <w:r>
+              <w:rPr>
+                <w:rFonts w:ascii="A-OTF Folk Pro H" w:eastAsia="A-OTF Folk Pro H" w:hAnsi="A-OTF Folk Pro H"/>
+                <w:sz w:val="25"/>
+                <w:szCs w:val="25"/>
+              </w:rPr>
+              <w:t>Doraki</w:t>
+            </w:r>
+            <w:proofErr w:type="spellEnd"/>
+            <w:r>
+              <w:rPr>
+                <w:rFonts w:ascii="A-OTF Folk Pro H" w:eastAsia="A-OTF Folk Pro H" w:hAnsi="A-OTF Folk Pro H"/>
+                <w:sz w:val="25"/>
+                <w:szCs w:val="25"/>
+              </w:rPr>
+              <w:t xml:space="preserve"> </w:t>
+            </w:r>
+            <w:proofErr w:type="spellStart"/>
+            <w:r>
+              <w:rPr>
+                <w:rFonts w:ascii="A-OTF Folk Pro H" w:eastAsia="A-OTF Folk Pro H" w:hAnsi="A-OTF Folk Pro H"/>
+                <w:sz w:val="25"/>
+                <w:szCs w:val="25"/>
+              </w:rPr>
+              <w:t>walljump</w:t>
+            </w:r>
+            <w:proofErr w:type="spellEnd"/>
+            <w:r>
+              <w:rPr>
+                <w:rFonts w:ascii="A-OTF Folk Pro H" w:eastAsia="A-OTF Folk Pro H" w:hAnsi="A-OTF Folk Pro H"/>
+                <w:sz w:val="25"/>
+                <w:szCs w:val="25"/>
+              </w:rPr>
+              <w:t xml:space="preserve"> is increased to a 2-frame window and tilt intent is applied.</w:t>
             </w:r>
           </w:p>
         </w:tc>
@@ -431,7 +497,43 @@
                 <w:sz w:val="25"/>
                 <w:szCs w:val="25"/>
               </w:rPr>
-              <w:t>A tilt input on the first frame of hitlag will not prevent smash DI from occurring on the second frame of hitlag. Additionally, the second frame after entering the smash DI range count</w:t>
+              <w:t xml:space="preserve">A tilt input on the first frame of </w:t>
+            </w:r>
+            <w:proofErr w:type="spellStart"/>
+            <w:r>
+              <w:rPr>
+                <w:rFonts w:ascii="A-OTF Folk Pro H" w:eastAsia="A-OTF Folk Pro H" w:hAnsi="A-OTF Folk Pro H"/>
+                <w:sz w:val="25"/>
+                <w:szCs w:val="25"/>
+              </w:rPr>
+              <w:t>hitlag</w:t>
+            </w:r>
+            <w:proofErr w:type="spellEnd"/>
+            <w:r>
+              <w:rPr>
+                <w:rFonts w:ascii="A-OTF Folk Pro H" w:eastAsia="A-OTF Folk Pro H" w:hAnsi="A-OTF Folk Pro H"/>
+                <w:sz w:val="25"/>
+                <w:szCs w:val="25"/>
+              </w:rPr>
+              <w:t xml:space="preserve"> will not prevent smash DI from occurring on the second frame of </w:t>
+            </w:r>
+            <w:proofErr w:type="spellStart"/>
+            <w:r>
+              <w:rPr>
+                <w:rFonts w:ascii="A-OTF Folk Pro H" w:eastAsia="A-OTF Folk Pro H" w:hAnsi="A-OTF Folk Pro H"/>
+                <w:sz w:val="25"/>
+                <w:szCs w:val="25"/>
+              </w:rPr>
+              <w:t>hitlag</w:t>
+            </w:r>
+            <w:proofErr w:type="spellEnd"/>
+            <w:r>
+              <w:rPr>
+                <w:rFonts w:ascii="A-OTF Folk Pro H" w:eastAsia="A-OTF Folk Pro H" w:hAnsi="A-OTF Folk Pro H"/>
+                <w:sz w:val="25"/>
+                <w:szCs w:val="25"/>
+              </w:rPr>
+              <w:t>. Additionally, the second frame after entering the smash DI range count</w:t>
             </w:r>
             <w:r>
               <w:rPr>
@@ -534,7 +636,25 @@
                 <w:sz w:val="25"/>
                 <w:szCs w:val="25"/>
               </w:rPr>
-              <w:t>Dash out of crouch is increased to a 3-frame window and SquatRv along the rim is prevented.</w:t>
+              <w:t xml:space="preserve">Dash out of crouch is increased to a 3-frame window and </w:t>
+            </w:r>
+            <w:proofErr w:type="spellStart"/>
+            <w:r>
+              <w:rPr>
+                <w:rFonts w:ascii="A-OTF Folk Pro H" w:eastAsia="A-OTF Folk Pro H" w:hAnsi="A-OTF Folk Pro H"/>
+                <w:sz w:val="25"/>
+                <w:szCs w:val="25"/>
+              </w:rPr>
+              <w:t>SquatRv</w:t>
+            </w:r>
+            <w:proofErr w:type="spellEnd"/>
+            <w:r>
+              <w:rPr>
+                <w:rFonts w:ascii="A-OTF Folk Pro H" w:eastAsia="A-OTF Folk Pro H" w:hAnsi="A-OTF Folk Pro H"/>
+                <w:sz w:val="25"/>
+                <w:szCs w:val="25"/>
+              </w:rPr>
+              <w:t xml:space="preserve"> along the rim is prevented.</w:t>
             </w:r>
           </w:p>
         </w:tc>
@@ -885,7 +1005,16 @@
           <w:sz w:val="25"/>
           <w:szCs w:val="25"/>
         </w:rPr>
-        <w:t>Credits to tau</w:t>
+        <w:t xml:space="preserve">Credits to </w:t>
+      </w:r>
+      <w:proofErr w:type="spellStart"/>
+      <w:r>
+        <w:rPr>
+          <w:rFonts w:ascii="A-OTF Folk Pro H" w:eastAsia="A-OTF Folk Pro H" w:hAnsi="A-OTF Folk Pro H"/>
+          <w:sz w:val="25"/>
+          <w:szCs w:val="25"/>
+        </w:rPr>
+        <w:t>tau</w:t>
       </w:r>
       <w:r>
         <w:rPr>
@@ -901,7 +1030,16 @@
           <w:sz w:val="25"/>
           <w:szCs w:val="25"/>
         </w:rPr>
-        <w:t xml:space="preserve">han for designing the </w:t>
+        <w:t>han</w:t>
+      </w:r>
+      <w:proofErr w:type="spellEnd"/>
+      <w:r>
+        <w:rPr>
+          <w:rFonts w:ascii="A-OTF Folk Pro H" w:eastAsia="A-OTF Folk Pro H" w:hAnsi="A-OTF Folk Pro H"/>
+          <w:sz w:val="25"/>
+          <w:szCs w:val="25"/>
+        </w:rPr>
+        <w:t xml:space="preserve"> for designing the </w:t>
       </w:r>
       <w:r>
         <w:rPr>
@@ -981,7 +1119,7 @@
           <w:sz w:val="25"/>
           <w:szCs w:val="25"/>
         </w:rPr>
-        <w:t>1.03 allows you to apply the following stage modifications:</w:t>
+        <w:t>The 1.03 stage select screen applies the following stage modifications:</w:t>
       </w:r>
     </w:p>
     <w:tbl>
@@ -2071,7 +2209,43 @@
           <w:sz w:val="25"/>
           <w:szCs w:val="25"/>
         </w:rPr>
-        <w:t>1.03's perfect angles mod modernizes wavedashing by allowing you to airdodge at the shallowest angle by pointing horizontally. Your control stick must reach X .8000 or greater (the same cut-off as dash and F-smash) for this mod to take effect. Additionally, 1.03's perfect angles mod converts exactly half of the cardinal rim to the perfect angle when using a directional up-B.</w:t>
+        <w:t xml:space="preserve">1.03's perfect angles mod modernizes </w:t>
+      </w:r>
+      <w:proofErr w:type="spellStart"/>
+      <w:r>
+        <w:rPr>
+          <w:rFonts w:ascii="A-OTF Folk Pro H" w:eastAsia="A-OTF Folk Pro H" w:hAnsi="A-OTF Folk Pro H"/>
+          <w:sz w:val="25"/>
+          <w:szCs w:val="25"/>
+        </w:rPr>
+        <w:t>wavedashing</w:t>
+      </w:r>
+      <w:proofErr w:type="spellEnd"/>
+      <w:r>
+        <w:rPr>
+          <w:rFonts w:ascii="A-OTF Folk Pro H" w:eastAsia="A-OTF Folk Pro H" w:hAnsi="A-OTF Folk Pro H"/>
+          <w:sz w:val="25"/>
+          <w:szCs w:val="25"/>
+        </w:rPr>
+        <w:t xml:space="preserve"> by allowing you to </w:t>
+      </w:r>
+      <w:proofErr w:type="spellStart"/>
+      <w:r>
+        <w:rPr>
+          <w:rFonts w:ascii="A-OTF Folk Pro H" w:eastAsia="A-OTF Folk Pro H" w:hAnsi="A-OTF Folk Pro H"/>
+          <w:sz w:val="25"/>
+          <w:szCs w:val="25"/>
+        </w:rPr>
+        <w:t>airdodge</w:t>
+      </w:r>
+      <w:proofErr w:type="spellEnd"/>
+      <w:r>
+        <w:rPr>
+          <w:rFonts w:ascii="A-OTF Folk Pro H" w:eastAsia="A-OTF Folk Pro H" w:hAnsi="A-OTF Folk Pro H"/>
+          <w:sz w:val="25"/>
+          <w:szCs w:val="25"/>
+        </w:rPr>
+        <w:t xml:space="preserve"> at the shallowest angle by pointing horizontally. Your control stick must reach X .8000 or greater (the same cut-off as dash and F-smash) for this mod to take effect. Additionally, 1.03's perfect angles mod converts exactly half of the cardinal rim to the perfect angle when using a directional up-B.</w:t>
       </w:r>
     </w:p>
     <w:p>
@@ -2106,7 +2280,25 @@
           <w:sz w:val="25"/>
           <w:szCs w:val="25"/>
         </w:rPr>
-        <w:t>by the perfect wavedash aspect of this mod.</w:t>
+        <w:t xml:space="preserve">by the perfect </w:t>
+      </w:r>
+      <w:proofErr w:type="spellStart"/>
+      <w:r>
+        <w:rPr>
+          <w:rFonts w:ascii="A-OTF Folk Pro H" w:eastAsia="A-OTF Folk Pro H" w:hAnsi="A-OTF Folk Pro H"/>
+          <w:sz w:val="25"/>
+          <w:szCs w:val="25"/>
+        </w:rPr>
+        <w:t>wavedash</w:t>
+      </w:r>
+      <w:proofErr w:type="spellEnd"/>
+      <w:r>
+        <w:rPr>
+          <w:rFonts w:ascii="A-OTF Folk Pro H" w:eastAsia="A-OTF Folk Pro H" w:hAnsi="A-OTF Folk Pro H"/>
+          <w:sz w:val="25"/>
+          <w:szCs w:val="25"/>
+        </w:rPr>
+        <w:t xml:space="preserve"> aspect of this mod.</w:t>
       </w:r>
     </w:p>
     <w:p>
@@ -2520,7 +2712,25 @@
           <w:sz w:val="25"/>
           <w:szCs w:val="25"/>
         </w:rPr>
-        <w:t>, as well as PAL, 20XX, and UnclePunch.</w:t>
+        <w:t xml:space="preserve">, as well as PAL, 20XX, and </w:t>
+      </w:r>
+      <w:proofErr w:type="spellStart"/>
+      <w:r>
+        <w:rPr>
+          <w:rFonts w:ascii="A-OTF Folk Pro H" w:eastAsia="A-OTF Folk Pro H" w:hAnsi="A-OTF Folk Pro H"/>
+          <w:sz w:val="25"/>
+          <w:szCs w:val="25"/>
+        </w:rPr>
+        <w:t>UnclePunch</w:t>
+      </w:r>
+      <w:proofErr w:type="spellEnd"/>
+      <w:r>
+        <w:rPr>
+          <w:rFonts w:ascii="A-OTF Folk Pro H" w:eastAsia="A-OTF Folk Pro H" w:hAnsi="A-OTF Folk Pro H"/>
+          <w:sz w:val="25"/>
+          <w:szCs w:val="25"/>
+        </w:rPr>
+        <w:t>.</w:t>
       </w:r>
       <w:bookmarkEnd w:id="2"/>
     </w:p>

--- a/src/mod/resources/manual/le/manual.docx
+++ b/src/mod/resources/manual/le/manual.docx
@@ -64,25 +64,7 @@
           <w:sz w:val="25"/>
           <w:szCs w:val="25"/>
         </w:rPr>
-        <w:t xml:space="preserve">1.03 is created by </w:t>
-      </w:r>
-      <w:proofErr w:type="spellStart"/>
-      <w:r>
-        <w:rPr>
-          <w:rFonts w:ascii="A-OTF Folk Pro H" w:eastAsia="A-OTF Folk Pro H" w:hAnsi="A-OTF Folk Pro H"/>
-          <w:sz w:val="25"/>
-          <w:szCs w:val="25"/>
-        </w:rPr>
-        <w:t>Hax</w:t>
-      </w:r>
-      <w:proofErr w:type="spellEnd"/>
-      <w:r>
-        <w:rPr>
-          <w:rFonts w:ascii="A-OTF Folk Pro H" w:eastAsia="A-OTF Folk Pro H" w:hAnsi="A-OTF Folk Pro H"/>
-          <w:sz w:val="25"/>
-          <w:szCs w:val="25"/>
-        </w:rPr>
-        <w:t xml:space="preserve">$ and Altimor. Visit </w:t>
+        <w:t xml:space="preserve">1.03 is created by Hax$ and Altimor. Visit </w:t>
       </w:r>
       <w:r>
         <w:rPr>
@@ -181,7 +163,23 @@
           <w:sz w:val="25"/>
           <w:szCs w:val="25"/>
         </w:rPr>
-        <w:t>The 1.03 controller fix applies the following fixes:</w:t>
+        <w:t xml:space="preserve">The </w:t>
+      </w:r>
+      <w:r>
+        <w:rPr>
+          <w:rFonts w:ascii="A-OTF Folk Pro H" w:eastAsia="A-OTF Folk Pro H" w:hAnsi="A-OTF Folk Pro H"/>
+          <w:sz w:val="25"/>
+          <w:szCs w:val="25"/>
+        </w:rPr>
+        <w:t>following controller fixes are applied</w:t>
+      </w:r>
+      <w:r>
+        <w:rPr>
+          <w:rFonts w:ascii="A-OTF Folk Pro H" w:eastAsia="A-OTF Folk Pro H" w:hAnsi="A-OTF Folk Pro H"/>
+          <w:sz w:val="25"/>
+          <w:szCs w:val="25"/>
+        </w:rPr>
+        <w:t>:</w:t>
       </w:r>
     </w:p>
     <w:tbl>
@@ -215,6 +213,11 @@
             <w:tcBorders>
               <w:bottom w:val="nil"/>
             </w:tcBorders>
+            <w:tcMar>
+              <w:top w:w="0" w:type="dxa"/>
+              <w:left w:w="115" w:type="dxa"/>
+              <w:right w:w="115" w:type="dxa"/>
+            </w:tcMar>
             <w:vAlign w:val="center"/>
           </w:tcPr>
           <w:p>
@@ -242,6 +245,11 @@
             <w:tcBorders>
               <w:bottom w:val="nil"/>
             </w:tcBorders>
+            <w:tcMar>
+              <w:top w:w="0" w:type="dxa"/>
+              <w:left w:w="173" w:type="dxa"/>
+              <w:right w:w="115" w:type="dxa"/>
+            </w:tcMar>
             <w:vAlign w:val="center"/>
           </w:tcPr>
           <w:p>
@@ -289,34 +297,14 @@
                 <w:szCs w:val="25"/>
               </w:rPr>
             </w:pPr>
-            <w:proofErr w:type="spellStart"/>
-            <w:r>
-              <w:rPr>
-                <w:rFonts w:ascii="A-OTF Folk Pro H" w:eastAsia="A-OTF Folk Pro H" w:hAnsi="A-OTF Folk Pro H"/>
-                <w:sz w:val="25"/>
-                <w:szCs w:val="25"/>
-              </w:rPr>
-              <w:t>Doraki</w:t>
-            </w:r>
-            <w:proofErr w:type="spellEnd"/>
-            <w:r>
-              <w:rPr>
-                <w:rFonts w:ascii="A-OTF Folk Pro H" w:eastAsia="A-OTF Folk Pro H" w:hAnsi="A-OTF Folk Pro H"/>
-                <w:sz w:val="25"/>
-                <w:szCs w:val="25"/>
-              </w:rPr>
-              <w:t xml:space="preserve"> </w:t>
-            </w:r>
-            <w:proofErr w:type="spellStart"/>
-            <w:r>
-              <w:rPr>
-                <w:rFonts w:ascii="A-OTF Folk Pro H" w:eastAsia="A-OTF Folk Pro H" w:hAnsi="A-OTF Folk Pro H"/>
-                <w:sz w:val="25"/>
-                <w:szCs w:val="25"/>
-              </w:rPr>
-              <w:t>Walljump</w:t>
-            </w:r>
-            <w:proofErr w:type="spellEnd"/>
+            <w:r>
+              <w:rPr>
+                <w:rFonts w:ascii="A-OTF Folk Pro H" w:eastAsia="A-OTF Folk Pro H" w:hAnsi="A-OTF Folk Pro H"/>
+                <w:sz w:val="25"/>
+                <w:szCs w:val="25"/>
+              </w:rPr>
+              <w:t>Doraki Walljump</w:t>
+            </w:r>
           </w:p>
         </w:tc>
         <w:tc>
@@ -326,6 +314,9 @@
               <w:top w:val="nil"/>
               <w:bottom w:val="nil"/>
             </w:tcBorders>
+            <w:tcMar>
+              <w:left w:w="173" w:type="dxa"/>
+            </w:tcMar>
             <w:vAlign w:val="center"/>
           </w:tcPr>
           <w:p>
@@ -338,41 +329,13 @@
                 <w:szCs w:val="25"/>
               </w:rPr>
             </w:pPr>
-            <w:proofErr w:type="spellStart"/>
-            <w:r>
-              <w:rPr>
-                <w:rFonts w:ascii="A-OTF Folk Pro H" w:eastAsia="A-OTF Folk Pro H" w:hAnsi="A-OTF Folk Pro H"/>
-                <w:sz w:val="25"/>
-                <w:szCs w:val="25"/>
-              </w:rPr>
-              <w:t>Doraki</w:t>
-            </w:r>
-            <w:proofErr w:type="spellEnd"/>
-            <w:r>
-              <w:rPr>
-                <w:rFonts w:ascii="A-OTF Folk Pro H" w:eastAsia="A-OTF Folk Pro H" w:hAnsi="A-OTF Folk Pro H"/>
-                <w:sz w:val="25"/>
-                <w:szCs w:val="25"/>
-              </w:rPr>
-              <w:t xml:space="preserve"> </w:t>
-            </w:r>
-            <w:proofErr w:type="spellStart"/>
-            <w:r>
-              <w:rPr>
-                <w:rFonts w:ascii="A-OTF Folk Pro H" w:eastAsia="A-OTF Folk Pro H" w:hAnsi="A-OTF Folk Pro H"/>
-                <w:sz w:val="25"/>
-                <w:szCs w:val="25"/>
-              </w:rPr>
-              <w:t>walljump</w:t>
-            </w:r>
-            <w:proofErr w:type="spellEnd"/>
-            <w:r>
-              <w:rPr>
-                <w:rFonts w:ascii="A-OTF Folk Pro H" w:eastAsia="A-OTF Folk Pro H" w:hAnsi="A-OTF Folk Pro H"/>
-                <w:sz w:val="25"/>
-                <w:szCs w:val="25"/>
-              </w:rPr>
-              <w:t xml:space="preserve"> is increased to a 2-frame window and tilt intent is applied.</w:t>
+            <w:r>
+              <w:rPr>
+                <w:rFonts w:ascii="A-OTF Folk Pro H" w:eastAsia="A-OTF Folk Pro H" w:hAnsi="A-OTF Folk Pro H"/>
+                <w:sz w:val="25"/>
+                <w:szCs w:val="25"/>
+              </w:rPr>
+              <w:t>Doraki walljump is increased to a 2-frame window and tilt intent is applied.</w:t>
             </w:r>
           </w:p>
         </w:tc>
@@ -415,6 +378,9 @@
             <w:tcBorders>
               <w:bottom w:val="nil"/>
             </w:tcBorders>
+            <w:tcMar>
+              <w:left w:w="173" w:type="dxa"/>
+            </w:tcMar>
             <w:vAlign w:val="center"/>
           </w:tcPr>
           <w:p>
@@ -479,6 +445,9 @@
               <w:top w:val="nil"/>
               <w:bottom w:val="nil"/>
             </w:tcBorders>
+            <w:tcMar>
+              <w:left w:w="173" w:type="dxa"/>
+            </w:tcMar>
             <w:vAlign w:val="center"/>
           </w:tcPr>
           <w:p>
@@ -497,43 +466,23 @@
                 <w:sz w:val="25"/>
                 <w:szCs w:val="25"/>
               </w:rPr>
-              <w:t xml:space="preserve">A tilt input on the first frame of </w:t>
-            </w:r>
-            <w:proofErr w:type="spellStart"/>
-            <w:r>
-              <w:rPr>
-                <w:rFonts w:ascii="A-OTF Folk Pro H" w:eastAsia="A-OTF Folk Pro H" w:hAnsi="A-OTF Folk Pro H"/>
-                <w:sz w:val="25"/>
-                <w:szCs w:val="25"/>
-              </w:rPr>
-              <w:t>hitlag</w:t>
-            </w:r>
-            <w:proofErr w:type="spellEnd"/>
-            <w:r>
-              <w:rPr>
-                <w:rFonts w:ascii="A-OTF Folk Pro H" w:eastAsia="A-OTF Folk Pro H" w:hAnsi="A-OTF Folk Pro H"/>
-                <w:sz w:val="25"/>
-                <w:szCs w:val="25"/>
-              </w:rPr>
-              <w:t xml:space="preserve"> will not prevent smash DI from occurring on the second frame of </w:t>
-            </w:r>
-            <w:proofErr w:type="spellStart"/>
-            <w:r>
-              <w:rPr>
-                <w:rFonts w:ascii="A-OTF Folk Pro H" w:eastAsia="A-OTF Folk Pro H" w:hAnsi="A-OTF Folk Pro H"/>
-                <w:sz w:val="25"/>
-                <w:szCs w:val="25"/>
-              </w:rPr>
-              <w:t>hitlag</w:t>
-            </w:r>
-            <w:proofErr w:type="spellEnd"/>
-            <w:r>
-              <w:rPr>
-                <w:rFonts w:ascii="A-OTF Folk Pro H" w:eastAsia="A-OTF Folk Pro H" w:hAnsi="A-OTF Folk Pro H"/>
-                <w:sz w:val="25"/>
-                <w:szCs w:val="25"/>
-              </w:rPr>
-              <w:t>. Additionally, the second frame after entering the smash DI range count</w:t>
+              <w:t>Smash DI on frame 2 of hitlag is increased to a 2-frame window.</w:t>
+            </w:r>
+            <w:r>
+              <w:rPr>
+                <w:rFonts w:ascii="A-OTF Folk Pro H" w:eastAsia="A-OTF Folk Pro H" w:hAnsi="A-OTF Folk Pro H"/>
+                <w:sz w:val="25"/>
+                <w:szCs w:val="25"/>
+              </w:rPr>
+              <w:t xml:space="preserve"> </w:t>
+            </w:r>
+            <w:r>
+              <w:rPr>
+                <w:rFonts w:ascii="A-OTF Folk Pro H" w:eastAsia="A-OTF Folk Pro H" w:hAnsi="A-OTF Folk Pro H"/>
+                <w:sz w:val="25"/>
+                <w:szCs w:val="25"/>
+              </w:rPr>
+              <w:t>Additionally, the second frame after entering the smash DI range count</w:t>
             </w:r>
             <w:r>
               <w:rPr>
@@ -566,14 +515,6 @@
                 <w:szCs w:val="25"/>
               </w:rPr>
               <w:t xml:space="preserve"> first smash DI input.</w:t>
-            </w:r>
-            <w:r>
-              <w:rPr>
-                <w:rFonts w:ascii="A-OTF Folk Pro H" w:eastAsia="A-OTF Folk Pro H" w:hAnsi="A-OTF Folk Pro H"/>
-                <w:sz w:val="25"/>
-                <w:szCs w:val="25"/>
-              </w:rPr>
-              <w:t xml:space="preserve"> This fix applies to shield smash DI.</w:t>
             </w:r>
           </w:p>
         </w:tc>
@@ -618,6 +559,9 @@
               <w:top w:val="nil"/>
               <w:bottom w:val="nil"/>
             </w:tcBorders>
+            <w:tcMar>
+              <w:left w:w="173" w:type="dxa"/>
+            </w:tcMar>
             <w:vAlign w:val="center"/>
           </w:tcPr>
           <w:p>
@@ -636,25 +580,7 @@
                 <w:sz w:val="25"/>
                 <w:szCs w:val="25"/>
               </w:rPr>
-              <w:t xml:space="preserve">Dash out of crouch is increased to a 3-frame window and </w:t>
-            </w:r>
-            <w:proofErr w:type="spellStart"/>
-            <w:r>
-              <w:rPr>
-                <w:rFonts w:ascii="A-OTF Folk Pro H" w:eastAsia="A-OTF Folk Pro H" w:hAnsi="A-OTF Folk Pro H"/>
-                <w:sz w:val="25"/>
-                <w:szCs w:val="25"/>
-              </w:rPr>
-              <w:t>SquatRv</w:t>
-            </w:r>
-            <w:proofErr w:type="spellEnd"/>
-            <w:r>
-              <w:rPr>
-                <w:rFonts w:ascii="A-OTF Folk Pro H" w:eastAsia="A-OTF Folk Pro H" w:hAnsi="A-OTF Folk Pro H"/>
-                <w:sz w:val="25"/>
-                <w:szCs w:val="25"/>
-              </w:rPr>
-              <w:t xml:space="preserve"> along the rim is prevented.</w:t>
+              <w:t>Dash out of crouch is increased to a 3-frame window and SquatRv along the rim is prevented.</w:t>
             </w:r>
           </w:p>
         </w:tc>
@@ -689,7 +615,7 @@
                 <w:sz w:val="25"/>
                 <w:szCs w:val="25"/>
               </w:rPr>
-              <w:t>Shield Drop</w:t>
+              <w:t>Walljump</w:t>
             </w:r>
           </w:p>
         </w:tc>
@@ -700,6 +626,9 @@
               <w:top w:val="nil"/>
               <w:bottom w:val="nil"/>
             </w:tcBorders>
+            <w:tcMar>
+              <w:left w:w="173" w:type="dxa"/>
+            </w:tcMar>
             <w:vAlign w:val="center"/>
           </w:tcPr>
           <w:p>
@@ -718,7 +647,7 @@
                 <w:sz w:val="25"/>
                 <w:szCs w:val="25"/>
               </w:rPr>
-              <w:t>Shield drop's range is maximized along the rim after roll is shut off.</w:t>
+              <w:t>Walljump will succeed even when a single frame of aerial drift would normally cause it to fail.</w:t>
             </w:r>
           </w:p>
         </w:tc>
@@ -752,7 +681,7 @@
                 <w:sz w:val="25"/>
                 <w:szCs w:val="25"/>
               </w:rPr>
-              <w:t>1.0 Cardinal</w:t>
+              <w:t>Shield Drop</w:t>
             </w:r>
           </w:p>
         </w:tc>
@@ -763,6 +692,9 @@
               <w:top w:val="nil"/>
               <w:bottom w:val="nil"/>
             </w:tcBorders>
+            <w:tcMar>
+              <w:left w:w="173" w:type="dxa"/>
+            </w:tcMar>
             <w:vAlign w:val="center"/>
           </w:tcPr>
           <w:p>
@@ -781,7 +713,7 @@
                 <w:sz w:val="25"/>
                 <w:szCs w:val="25"/>
               </w:rPr>
-              <w:t>The rims of the control stick and C-stick's cardinals clamp to 1.0.</w:t>
+              <w:t>Shield drop's range is maximized after roll is shut off.</w:t>
             </w:r>
           </w:p>
         </w:tc>
@@ -816,7 +748,7 @@
                 <w:sz w:val="25"/>
                 <w:szCs w:val="25"/>
               </w:rPr>
-              <w:t>Vertical Throws</w:t>
+              <w:t>1.0 Cardinal</w:t>
             </w:r>
           </w:p>
         </w:tc>
@@ -828,8 +760,7 @@
               <w:bottom w:val="nil"/>
             </w:tcBorders>
             <w:tcMar>
-              <w:left w:w="115" w:type="dxa"/>
-              <w:right w:w="0" w:type="dxa"/>
+              <w:left w:w="173" w:type="dxa"/>
             </w:tcMar>
             <w:vAlign w:val="center"/>
           </w:tcPr>
@@ -846,40 +777,10 @@
             <w:r>
               <w:rPr>
                 <w:rFonts w:ascii="A-OTF Folk Pro H" w:eastAsia="A-OTF Folk Pro H" w:hAnsi="A-OTF Folk Pro H"/>
-                <w:kern w:val="16"/>
-                <w:sz w:val="25"/>
-                <w:szCs w:val="25"/>
-              </w:rPr>
-              <w:t>The range for vertical throws is increased to &gt; 50</w:t>
-            </w:r>
-            <w:r>
-              <w:rPr>
-                <w:rFonts w:ascii="A-OTF Folk Pro H" w:eastAsia="A-OTF Folk Pro H" w:hAnsi="A-OTF Folk Pro H"/>
-                <w:b/>
-                <w:spacing w:val="-160"/>
-                <w:kern w:val="16"/>
-                <w:sz w:val="25"/>
-                <w:szCs w:val="25"/>
-              </w:rPr>
-              <w:t>°</w:t>
-            </w:r>
-            <w:r>
-              <w:rPr>
-                <w:rFonts w:ascii="A-OTF Folk Pro H" w:eastAsia="A-OTF Folk Pro H" w:hAnsi="A-OTF Folk Pro H"/>
-                <w:kern w:val="16"/>
-                <w:sz w:val="25"/>
-                <w:szCs w:val="25"/>
-              </w:rPr>
-              <w:t>.</w:t>
-            </w:r>
-            <w:r>
-              <w:rPr>
-                <w:rFonts w:ascii="A-OTF Folk Pro H" w:eastAsia="A-OTF Folk Pro H" w:hAnsi="A-OTF Folk Pro H"/>
-                <w:kern w:val="16"/>
-                <w:sz w:val="25"/>
-                <w:szCs w:val="25"/>
-              </w:rPr>
-              <w:t xml:space="preserve"> This fix does not apply to Ice Climbers.</w:t>
+                <w:sz w:val="25"/>
+                <w:szCs w:val="25"/>
+              </w:rPr>
+              <w:t>The rims of the control stick and C-stick's cardinals clamp to 1.0.</w:t>
             </w:r>
           </w:p>
         </w:tc>
@@ -913,7 +814,7 @@
                 <w:sz w:val="25"/>
                 <w:szCs w:val="25"/>
               </w:rPr>
-              <w:t>Z Jump</w:t>
+              <w:t>Vertical Throws</w:t>
             </w:r>
           </w:p>
         </w:tc>
@@ -925,7 +826,419 @@
               <w:bottom w:val="nil"/>
             </w:tcBorders>
             <w:tcMar>
-              <w:left w:w="115" w:type="dxa"/>
+              <w:left w:w="173" w:type="dxa"/>
+              <w:right w:w="0" w:type="dxa"/>
+            </w:tcMar>
+            <w:vAlign w:val="center"/>
+          </w:tcPr>
+          <w:p>
+            <w:pPr>
+              <w:spacing w:line="168" w:lineRule="auto"/>
+              <w:cnfStyle w:val="000000000000" w:firstRow="0" w:lastRow="0" w:firstColumn="0" w:lastColumn="0" w:oddVBand="0" w:evenVBand="0" w:oddHBand="0" w:evenHBand="0" w:firstRowFirstColumn="0" w:firstRowLastColumn="0" w:lastRowFirstColumn="0" w:lastRowLastColumn="0"/>
+              <w:rPr>
+                <w:rFonts w:ascii="A-OTF Folk Pro H" w:eastAsia="A-OTF Folk Pro H" w:hAnsi="A-OTF Folk Pro H"/>
+                <w:sz w:val="25"/>
+                <w:szCs w:val="25"/>
+              </w:rPr>
+            </w:pPr>
+            <w:r>
+              <w:rPr>
+                <w:rFonts w:ascii="A-OTF Folk Pro H" w:eastAsia="A-OTF Folk Pro H" w:hAnsi="A-OTF Folk Pro H"/>
+                <w:kern w:val="16"/>
+                <w:sz w:val="25"/>
+                <w:szCs w:val="25"/>
+              </w:rPr>
+              <w:t>The range for vertical throws is increased to &gt; 50</w:t>
+            </w:r>
+            <w:r>
+              <w:rPr>
+                <w:rFonts w:ascii="A-OTF Folk Pro H" w:eastAsia="A-OTF Folk Pro H" w:hAnsi="A-OTF Folk Pro H"/>
+                <w:b/>
+                <w:spacing w:val="-160"/>
+                <w:kern w:val="16"/>
+                <w:sz w:val="25"/>
+                <w:szCs w:val="25"/>
+              </w:rPr>
+              <w:t>°</w:t>
+            </w:r>
+            <w:r>
+              <w:rPr>
+                <w:rFonts w:ascii="A-OTF Folk Pro H" w:eastAsia="A-OTF Folk Pro H" w:hAnsi="A-OTF Folk Pro H"/>
+                <w:kern w:val="16"/>
+                <w:sz w:val="25"/>
+                <w:szCs w:val="25"/>
+              </w:rPr>
+              <w:t xml:space="preserve"> on the control stick and C-stick. This fix does not apply to Ice Climbers.</w:t>
+            </w:r>
+          </w:p>
+        </w:tc>
+      </w:tr>
+      <w:tr>
+        <w:trPr>
+          <w:cnfStyle w:val="000000100000" w:firstRow="0" w:lastRow="0" w:firstColumn="0" w:lastColumn="0" w:oddVBand="0" w:evenVBand="0" w:oddHBand="1" w:evenHBand="0" w:firstRowFirstColumn="0" w:firstRowLastColumn="0" w:lastRowFirstColumn="0" w:lastRowLastColumn="0"/>
+          <w:trHeight w:val="374"/>
+        </w:trPr>
+        <w:tc>
+          <w:tcPr>
+            <w:cnfStyle w:val="001000000000" w:firstRow="0" w:lastRow="0" w:firstColumn="1" w:lastColumn="0" w:oddVBand="0" w:evenVBand="0" w:oddHBand="0" w:evenHBand="0" w:firstRowFirstColumn="0" w:firstRowLastColumn="0" w:lastRowFirstColumn="0" w:lastRowLastColumn="0"/>
+            <w:tcW w:w="3197" w:type="dxa"/>
+            <w:tcBorders>
+              <w:top w:val="nil"/>
+              <w:bottom w:val="nil"/>
+            </w:tcBorders>
+            <w:vAlign w:val="center"/>
+          </w:tcPr>
+          <w:p>
+            <w:pPr>
+              <w:spacing w:line="168" w:lineRule="auto"/>
+              <w:rPr>
+                <w:rFonts w:ascii="A-OTF Folk Pro H" w:eastAsia="A-OTF Folk Pro H" w:hAnsi="A-OTF Folk Pro H"/>
+                <w:sz w:val="25"/>
+                <w:szCs w:val="25"/>
+              </w:rPr>
+            </w:pPr>
+            <w:r>
+              <w:rPr>
+                <w:rFonts w:ascii="A-OTF Folk Pro H" w:eastAsia="A-OTF Folk Pro H" w:hAnsi="A-OTF Folk Pro H"/>
+                <w:sz w:val="25"/>
+                <w:szCs w:val="25"/>
+              </w:rPr>
+              <w:t>Ledge Fall</w:t>
+            </w:r>
+          </w:p>
+        </w:tc>
+        <w:tc>
+          <w:tcPr>
+            <w:tcW w:w="6134" w:type="dxa"/>
+            <w:tcBorders>
+              <w:top w:val="nil"/>
+              <w:bottom w:val="nil"/>
+            </w:tcBorders>
+            <w:tcMar>
+              <w:left w:w="173" w:type="dxa"/>
+              <w:right w:w="0" w:type="dxa"/>
+            </w:tcMar>
+            <w:vAlign w:val="center"/>
+          </w:tcPr>
+          <w:p>
+            <w:pPr>
+              <w:spacing w:line="168" w:lineRule="auto"/>
+              <w:cnfStyle w:val="000000100000" w:firstRow="0" w:lastRow="0" w:firstColumn="0" w:lastColumn="0" w:oddVBand="0" w:evenVBand="0" w:oddHBand="1" w:evenHBand="0" w:firstRowFirstColumn="0" w:firstRowLastColumn="0" w:lastRowFirstColumn="0" w:lastRowLastColumn="0"/>
+              <w:rPr>
+                <w:rFonts w:ascii="A-OTF Folk Pro H" w:eastAsia="A-OTF Folk Pro H" w:hAnsi="A-OTF Folk Pro H"/>
+                <w:kern w:val="16"/>
+                <w:sz w:val="25"/>
+                <w:szCs w:val="25"/>
+              </w:rPr>
+            </w:pPr>
+            <w:r>
+              <w:rPr>
+                <w:rFonts w:ascii="A-OTF Folk Pro H" w:eastAsia="A-OTF Folk Pro H" w:hAnsi="A-OTF Folk Pro H"/>
+                <w:kern w:val="16"/>
+                <w:sz w:val="25"/>
+                <w:szCs w:val="25"/>
+              </w:rPr>
+              <w:t xml:space="preserve">After falling from the ledge with the C-stick, the threshold for performing an aerial attack </w:t>
+            </w:r>
+            <w:r>
+              <w:rPr>
+                <w:rFonts w:ascii="A-OTF Folk Pro H" w:eastAsia="A-OTF Folk Pro H" w:hAnsi="A-OTF Folk Pro H"/>
+                <w:kern w:val="16"/>
+                <w:sz w:val="25"/>
+                <w:szCs w:val="25"/>
+              </w:rPr>
+              <w:t xml:space="preserve">with the C-stick </w:t>
+            </w:r>
+            <w:r>
+              <w:rPr>
+                <w:rFonts w:ascii="A-OTF Folk Pro H" w:eastAsia="A-OTF Folk Pro H" w:hAnsi="A-OTF Folk Pro H"/>
+                <w:kern w:val="16"/>
+                <w:sz w:val="25"/>
+                <w:szCs w:val="25"/>
+              </w:rPr>
+              <w:t>is shifted to the 50</w:t>
+            </w:r>
+            <w:r>
+              <w:rPr>
+                <w:rFonts w:ascii="A-OTF Folk Pro H" w:eastAsia="A-OTF Folk Pro H" w:hAnsi="A-OTF Folk Pro H"/>
+                <w:b/>
+                <w:spacing w:val="-160"/>
+                <w:kern w:val="16"/>
+                <w:sz w:val="25"/>
+                <w:szCs w:val="25"/>
+              </w:rPr>
+              <w:t>°</w:t>
+            </w:r>
+            <w:r>
+              <w:rPr>
+                <w:rFonts w:ascii="A-OTF Folk Pro H" w:eastAsia="A-OTF Folk Pro H" w:hAnsi="A-OTF Folk Pro H"/>
+                <w:kern w:val="16"/>
+                <w:sz w:val="25"/>
+                <w:szCs w:val="25"/>
+              </w:rPr>
+              <w:t xml:space="preserve"> line.</w:t>
+            </w:r>
+          </w:p>
+        </w:tc>
+      </w:tr>
+      <w:tr>
+        <w:trPr>
+          <w:trHeight w:val="374"/>
+        </w:trPr>
+        <w:tc>
+          <w:tcPr>
+            <w:cnfStyle w:val="001000000000" w:firstRow="0" w:lastRow="0" w:firstColumn="1" w:lastColumn="0" w:oddVBand="0" w:evenVBand="0" w:oddHBand="0" w:evenHBand="0" w:firstRowFirstColumn="0" w:firstRowLastColumn="0" w:lastRowFirstColumn="0" w:lastRowLastColumn="0"/>
+            <w:tcW w:w="3197" w:type="dxa"/>
+            <w:tcBorders>
+              <w:top w:val="nil"/>
+              <w:bottom w:val="nil"/>
+            </w:tcBorders>
+            <w:vAlign w:val="center"/>
+          </w:tcPr>
+          <w:p>
+            <w:pPr>
+              <w:spacing w:line="168" w:lineRule="auto"/>
+              <w:rPr>
+                <w:rFonts w:ascii="A-OTF Folk Pro H" w:eastAsia="A-OTF Folk Pro H" w:hAnsi="A-OTF Folk Pro H"/>
+                <w:sz w:val="25"/>
+                <w:szCs w:val="25"/>
+              </w:rPr>
+            </w:pPr>
+            <w:r>
+              <w:rPr>
+                <w:rFonts w:ascii="A-OTF Folk Pro H" w:eastAsia="A-OTF Folk Pro H" w:hAnsi="A-OTF Folk Pro H"/>
+                <w:sz w:val="25"/>
+                <w:szCs w:val="25"/>
+              </w:rPr>
+              <w:t>Down-B</w:t>
+            </w:r>
+          </w:p>
+        </w:tc>
+        <w:tc>
+          <w:tcPr>
+            <w:tcW w:w="6134" w:type="dxa"/>
+            <w:tcBorders>
+              <w:top w:val="nil"/>
+              <w:bottom w:val="nil"/>
+            </w:tcBorders>
+            <w:tcMar>
+              <w:left w:w="173" w:type="dxa"/>
+              <w:right w:w="0" w:type="dxa"/>
+            </w:tcMar>
+            <w:vAlign w:val="center"/>
+          </w:tcPr>
+          <w:p>
+            <w:pPr>
+              <w:spacing w:line="168" w:lineRule="auto"/>
+              <w:cnfStyle w:val="000000000000" w:firstRow="0" w:lastRow="0" w:firstColumn="0" w:lastColumn="0" w:oddVBand="0" w:evenVBand="0" w:oddHBand="0" w:evenHBand="0" w:firstRowFirstColumn="0" w:firstRowLastColumn="0" w:lastRowFirstColumn="0" w:lastRowLastColumn="0"/>
+              <w:rPr>
+                <w:rFonts w:ascii="A-OTF Folk Pro H" w:eastAsia="A-OTF Folk Pro H" w:hAnsi="A-OTF Folk Pro H"/>
+                <w:kern w:val="16"/>
+                <w:sz w:val="25"/>
+                <w:szCs w:val="25"/>
+              </w:rPr>
+            </w:pPr>
+            <w:r>
+              <w:rPr>
+                <w:rFonts w:ascii="A-OTF Folk Pro H" w:eastAsia="A-OTF Folk Pro H" w:hAnsi="A-OTF Folk Pro H"/>
+                <w:kern w:val="16"/>
+                <w:sz w:val="25"/>
+                <w:szCs w:val="25"/>
+              </w:rPr>
+              <w:t xml:space="preserve">The Y-value of -.5500 will produce a </w:t>
+            </w:r>
+            <w:r>
+              <w:rPr>
+                <w:rFonts w:ascii="A-OTF Folk Pro H" w:eastAsia="A-OTF Folk Pro H" w:hAnsi="A-OTF Folk Pro H"/>
+                <w:kern w:val="16"/>
+                <w:sz w:val="25"/>
+                <w:szCs w:val="25"/>
+              </w:rPr>
+              <w:t>d</w:t>
+            </w:r>
+            <w:r>
+              <w:rPr>
+                <w:rFonts w:ascii="A-OTF Folk Pro H" w:eastAsia="A-OTF Folk Pro H" w:hAnsi="A-OTF Folk Pro H"/>
+                <w:kern w:val="16"/>
+                <w:sz w:val="25"/>
+                <w:szCs w:val="25"/>
+              </w:rPr>
+              <w:t>own-B during grounded animation states.</w:t>
+            </w:r>
+          </w:p>
+        </w:tc>
+      </w:tr>
+      <w:tr>
+        <w:trPr>
+          <w:cnfStyle w:val="000000100000" w:firstRow="0" w:lastRow="0" w:firstColumn="0" w:lastColumn="0" w:oddVBand="0" w:evenVBand="0" w:oddHBand="1" w:evenHBand="0" w:firstRowFirstColumn="0" w:firstRowLastColumn="0" w:lastRowFirstColumn="0" w:lastRowLastColumn="0"/>
+          <w:trHeight w:val="374"/>
+        </w:trPr>
+        <w:tc>
+          <w:tcPr>
+            <w:cnfStyle w:val="001000000000" w:firstRow="0" w:lastRow="0" w:firstColumn="1" w:lastColumn="0" w:oddVBand="0" w:evenVBand="0" w:oddHBand="0" w:evenHBand="0" w:firstRowFirstColumn="0" w:firstRowLastColumn="0" w:lastRowFirstColumn="0" w:lastRowLastColumn="0"/>
+            <w:tcW w:w="3197" w:type="dxa"/>
+            <w:tcBorders>
+              <w:top w:val="nil"/>
+              <w:bottom w:val="nil"/>
+            </w:tcBorders>
+            <w:vAlign w:val="center"/>
+          </w:tcPr>
+          <w:p>
+            <w:pPr>
+              <w:spacing w:line="168" w:lineRule="auto"/>
+              <w:rPr>
+                <w:rFonts w:ascii="A-OTF Folk Pro H" w:eastAsia="A-OTF Folk Pro H" w:hAnsi="A-OTF Folk Pro H"/>
+                <w:sz w:val="25"/>
+                <w:szCs w:val="25"/>
+              </w:rPr>
+            </w:pPr>
+            <w:r>
+              <w:rPr>
+                <w:rFonts w:ascii="A-OTF Folk Pro H" w:eastAsia="A-OTF Folk Pro H" w:hAnsi="A-OTF Folk Pro H"/>
+                <w:sz w:val="25"/>
+                <w:szCs w:val="25"/>
+              </w:rPr>
+              <w:t>ADT Shield</w:t>
+            </w:r>
+          </w:p>
+        </w:tc>
+        <w:tc>
+          <w:tcPr>
+            <w:tcW w:w="6134" w:type="dxa"/>
+            <w:tcBorders>
+              <w:top w:val="nil"/>
+              <w:bottom w:val="nil"/>
+            </w:tcBorders>
+            <w:tcMar>
+              <w:left w:w="173" w:type="dxa"/>
+              <w:right w:w="0" w:type="dxa"/>
+            </w:tcMar>
+            <w:vAlign w:val="center"/>
+          </w:tcPr>
+          <w:p>
+            <w:pPr>
+              <w:spacing w:line="168" w:lineRule="auto"/>
+              <w:cnfStyle w:val="000000100000" w:firstRow="0" w:lastRow="0" w:firstColumn="0" w:lastColumn="0" w:oddVBand="0" w:evenVBand="0" w:oddHBand="1" w:evenHBand="0" w:firstRowFirstColumn="0" w:firstRowLastColumn="0" w:lastRowFirstColumn="0" w:lastRowLastColumn="0"/>
+              <w:rPr>
+                <w:rFonts w:ascii="A-OTF Folk Pro H" w:eastAsia="A-OTF Folk Pro H" w:hAnsi="A-OTF Folk Pro H"/>
+                <w:kern w:val="16"/>
+                <w:sz w:val="25"/>
+                <w:szCs w:val="25"/>
+              </w:rPr>
+            </w:pPr>
+            <w:r>
+              <w:rPr>
+                <w:rFonts w:ascii="A-OTF Folk Pro H" w:eastAsia="A-OTF Folk Pro H" w:hAnsi="A-OTF Folk Pro H"/>
+                <w:kern w:val="16"/>
+                <w:sz w:val="25"/>
+                <w:szCs w:val="25"/>
+              </w:rPr>
+              <w:t>If you lightshield on frame 1</w:t>
+            </w:r>
+            <w:r>
+              <w:rPr>
+                <w:rFonts w:ascii="A-OTF Folk Pro H" w:eastAsia="A-OTF Folk Pro H" w:hAnsi="A-OTF Folk Pro H"/>
+                <w:kern w:val="16"/>
+                <w:sz w:val="25"/>
+                <w:szCs w:val="25"/>
+              </w:rPr>
+              <w:t>, then</w:t>
+            </w:r>
+            <w:r>
+              <w:rPr>
+                <w:rFonts w:ascii="A-OTF Folk Pro H" w:eastAsia="A-OTF Folk Pro H" w:hAnsi="A-OTF Folk Pro H"/>
+                <w:kern w:val="16"/>
+                <w:sz w:val="25"/>
+                <w:szCs w:val="25"/>
+              </w:rPr>
+              <w:t xml:space="preserve"> digital shield on frame 2, your shield will protect you from physical attacks on frame</w:t>
+            </w:r>
+            <w:r>
+              <w:rPr>
+                <w:rFonts w:ascii="A-OTF Folk Pro H" w:eastAsia="A-OTF Folk Pro H" w:hAnsi="A-OTF Folk Pro H"/>
+                <w:kern w:val="16"/>
+                <w:sz w:val="25"/>
+                <w:szCs w:val="25"/>
+              </w:rPr>
+              <w:t>s</w:t>
+            </w:r>
+            <w:r>
+              <w:rPr>
+                <w:rFonts w:ascii="A-OTF Folk Pro H" w:eastAsia="A-OTF Folk Pro H" w:hAnsi="A-OTF Folk Pro H"/>
+                <w:kern w:val="16"/>
+                <w:sz w:val="25"/>
+                <w:szCs w:val="25"/>
+              </w:rPr>
+              <w:t xml:space="preserve"> 2 and</w:t>
+            </w:r>
+            <w:r>
+              <w:rPr>
+                <w:rFonts w:ascii="A-OTF Folk Pro H" w:eastAsia="A-OTF Folk Pro H" w:hAnsi="A-OTF Folk Pro H"/>
+                <w:kern w:val="16"/>
+                <w:sz w:val="25"/>
+                <w:szCs w:val="25"/>
+              </w:rPr>
+              <w:t xml:space="preserve"> </w:t>
+            </w:r>
+            <w:r>
+              <w:rPr>
+                <w:rFonts w:ascii="A-OTF Folk Pro H" w:eastAsia="A-OTF Folk Pro H" w:hAnsi="A-OTF Folk Pro H"/>
+                <w:kern w:val="16"/>
+                <w:sz w:val="25"/>
+                <w:szCs w:val="25"/>
+              </w:rPr>
+              <w:t>3.</w:t>
+            </w:r>
+          </w:p>
+        </w:tc>
+      </w:tr>
+      <w:tr>
+        <w:trPr>
+          <w:trHeight w:val="374"/>
+        </w:trPr>
+        <w:tc>
+          <w:tcPr>
+            <w:cnfStyle w:val="001000000000" w:firstRow="0" w:lastRow="0" w:firstColumn="1" w:lastColumn="0" w:oddVBand="0" w:evenVBand="0" w:oddHBand="0" w:evenHBand="0" w:firstRowFirstColumn="0" w:firstRowLastColumn="0" w:lastRowFirstColumn="0" w:lastRowLastColumn="0"/>
+            <w:tcW w:w="3197" w:type="dxa"/>
+            <w:tcBorders>
+              <w:top w:val="nil"/>
+              <w:bottom w:val="nil"/>
+            </w:tcBorders>
+            <w:tcMar>
+              <w:bottom w:w="0" w:type="dxa"/>
+            </w:tcMar>
+            <w:vAlign w:val="center"/>
+          </w:tcPr>
+          <w:p>
+            <w:pPr>
+              <w:spacing w:line="168" w:lineRule="auto"/>
+              <w:rPr>
+                <w:rFonts w:ascii="A-OTF Folk Pro H" w:eastAsia="A-OTF Folk Pro H" w:hAnsi="A-OTF Folk Pro H"/>
+                <w:sz w:val="25"/>
+                <w:szCs w:val="25"/>
+              </w:rPr>
+            </w:pPr>
+            <w:r>
+              <w:rPr>
+                <w:rFonts w:ascii="A-OTF Folk Pro H" w:eastAsia="A-OTF Folk Pro H" w:hAnsi="A-OTF Folk Pro H"/>
+                <w:sz w:val="25"/>
+                <w:szCs w:val="25"/>
+              </w:rPr>
+              <w:lastRenderedPageBreak/>
+              <w:t>Z Jump</w:t>
+            </w:r>
+          </w:p>
+        </w:tc>
+        <w:tc>
+          <w:tcPr>
+            <w:tcW w:w="6134" w:type="dxa"/>
+            <w:tcBorders>
+              <w:top w:val="nil"/>
+              <w:bottom w:val="nil"/>
+            </w:tcBorders>
+            <w:tcMar>
+              <w:left w:w="173" w:type="dxa"/>
+              <w:bottom w:w="0" w:type="dxa"/>
               <w:right w:w="0" w:type="dxa"/>
             </w:tcMar>
             <w:vAlign w:val="center"/>
@@ -970,23 +1283,7 @@
           <w:sz w:val="25"/>
           <w:szCs w:val="25"/>
         </w:rPr>
-        <w:t xml:space="preserve">B0XX is affected </w:t>
-      </w:r>
-      <w:r>
-        <w:rPr>
-          <w:rFonts w:ascii="A-OTF Folk Pro H" w:eastAsia="A-OTF Folk Pro H" w:hAnsi="A-OTF Folk Pro H"/>
-          <w:sz w:val="25"/>
-          <w:szCs w:val="25"/>
-        </w:rPr>
-        <w:t xml:space="preserve">only </w:t>
-      </w:r>
-      <w:r>
-        <w:rPr>
-          <w:rFonts w:ascii="A-OTF Folk Pro H" w:eastAsia="A-OTF Folk Pro H" w:hAnsi="A-OTF Folk Pro H"/>
-          <w:sz w:val="25"/>
-          <w:szCs w:val="25"/>
-        </w:rPr>
-        <w:t>by the increased timing window on dash out of crouch.</w:t>
+        <w:t>B0XX is affected only by the increased timing window on dash out of crouch and the ADT shield fix.</w:t>
       </w:r>
     </w:p>
     <w:p>
@@ -1005,16 +1302,7 @@
           <w:sz w:val="25"/>
           <w:szCs w:val="25"/>
         </w:rPr>
-        <w:t xml:space="preserve">Credits to </w:t>
-      </w:r>
-      <w:proofErr w:type="spellStart"/>
-      <w:r>
-        <w:rPr>
-          <w:rFonts w:ascii="A-OTF Folk Pro H" w:eastAsia="A-OTF Folk Pro H" w:hAnsi="A-OTF Folk Pro H"/>
-          <w:sz w:val="25"/>
-          <w:szCs w:val="25"/>
-        </w:rPr>
-        <w:t>tau</w:t>
+        <w:t>Credits to tau</w:t>
       </w:r>
       <w:r>
         <w:rPr>
@@ -1030,16 +1318,7 @@
           <w:sz w:val="25"/>
           <w:szCs w:val="25"/>
         </w:rPr>
-        <w:t>han</w:t>
-      </w:r>
-      <w:proofErr w:type="spellEnd"/>
-      <w:r>
-        <w:rPr>
-          <w:rFonts w:ascii="A-OTF Folk Pro H" w:eastAsia="A-OTF Folk Pro H" w:hAnsi="A-OTF Folk Pro H"/>
-          <w:sz w:val="25"/>
-          <w:szCs w:val="25"/>
-        </w:rPr>
-        <w:t xml:space="preserve"> for designing the </w:t>
+        <w:t xml:space="preserve">han for designing the </w:t>
       </w:r>
       <w:r>
         <w:rPr>
@@ -1077,34 +1356,11 @@
           <w:sz w:val="32"/>
           <w:szCs w:val="32"/>
         </w:rPr>
-        <w:br w:type="page"/>
+        <w:t>Stage Modifications</w:t>
       </w:r>
     </w:p>
     <w:p>
       <w:pPr>
-        <w:pBdr>
-          <w:bottom w:val="single" w:sz="24" w:space="1" w:color="auto"/>
-        </w:pBdr>
-        <w:spacing w:before="240" w:after="0" w:line="168" w:lineRule="auto"/>
-        <w:jc w:val="both"/>
-        <w:rPr>
-          <w:rFonts w:ascii="A-OTF Folk Pro H" w:eastAsia="A-OTF Folk Pro H" w:hAnsi="A-OTF Folk Pro H"/>
-          <w:sz w:val="32"/>
-          <w:szCs w:val="32"/>
-        </w:rPr>
-      </w:pPr>
-      <w:r>
-        <w:rPr>
-          <w:rFonts w:ascii="A-OTF Folk Pro H" w:eastAsia="A-OTF Folk Pro H" w:hAnsi="A-OTF Folk Pro H"/>
-          <w:sz w:val="32"/>
-          <w:szCs w:val="32"/>
-        </w:rPr>
-        <w:lastRenderedPageBreak/>
-        <w:t>Stage Modifications</w:t>
-      </w:r>
-    </w:p>
-    <w:p>
-      <w:pPr>
         <w:spacing w:line="168" w:lineRule="auto"/>
         <w:jc w:val="both"/>
         <w:rPr>
@@ -1119,7 +1375,23 @@
           <w:sz w:val="25"/>
           <w:szCs w:val="25"/>
         </w:rPr>
-        <w:t>The 1.03 stage select screen applies the following stage modifications:</w:t>
+        <w:t>The following stage modifications</w:t>
+      </w:r>
+      <w:r>
+        <w:rPr>
+          <w:rFonts w:ascii="A-OTF Folk Pro H" w:eastAsia="A-OTF Folk Pro H" w:hAnsi="A-OTF Folk Pro H"/>
+          <w:sz w:val="25"/>
+          <w:szCs w:val="25"/>
+        </w:rPr>
+        <w:t xml:space="preserve"> are applied</w:t>
+      </w:r>
+      <w:r>
+        <w:rPr>
+          <w:rFonts w:ascii="A-OTF Folk Pro H" w:eastAsia="A-OTF Folk Pro H" w:hAnsi="A-OTF Folk Pro H"/>
+          <w:sz w:val="25"/>
+          <w:szCs w:val="25"/>
+        </w:rPr>
+        <w:t>:</w:t>
       </w:r>
     </w:p>
     <w:tbl>
@@ -1154,6 +1426,11 @@
             <w:tcBorders>
               <w:bottom w:val="none" w:sz="0" w:space="0" w:color="auto"/>
             </w:tcBorders>
+            <w:tcMar>
+              <w:top w:w="0" w:type="dxa"/>
+              <w:left w:w="115" w:type="dxa"/>
+              <w:right w:w="115" w:type="dxa"/>
+            </w:tcMar>
             <w:vAlign w:val="center"/>
           </w:tcPr>
           <w:p>
@@ -1181,6 +1458,11 @@
             <w:tcBorders>
               <w:bottom w:val="none" w:sz="0" w:space="0" w:color="auto"/>
             </w:tcBorders>
+            <w:tcMar>
+              <w:top w:w="0" w:type="dxa"/>
+              <w:left w:w="173" w:type="dxa"/>
+              <w:right w:w="115" w:type="dxa"/>
+            </w:tcMar>
             <w:vAlign w:val="center"/>
           </w:tcPr>
           <w:p>
@@ -1246,6 +1528,9 @@
               <w:top w:val="none" w:sz="0" w:space="0" w:color="auto"/>
               <w:bottom w:val="none" w:sz="0" w:space="0" w:color="auto"/>
             </w:tcBorders>
+            <w:tcMar>
+              <w:left w:w="173" w:type="dxa"/>
+            </w:tcMar>
           </w:tcPr>
           <w:p>
             <w:pPr>
@@ -1264,7 +1549,23 @@
                 <w:sz w:val="25"/>
                 <w:szCs w:val="25"/>
               </w:rPr>
-              <w:t>Background visuals are locked to the starry sky.</w:t>
+              <w:t>Background visuals are</w:t>
+            </w:r>
+            <w:r>
+              <w:rPr>
+                <w:rFonts w:ascii="A-OTF Folk Pro H" w:eastAsia="A-OTF Folk Pro H" w:hAnsi="A-OTF Folk Pro H"/>
+                <w:sz w:val="25"/>
+                <w:szCs w:val="25"/>
+              </w:rPr>
+              <w:t xml:space="preserve"> locked</w:t>
+            </w:r>
+            <w:r>
+              <w:rPr>
+                <w:rFonts w:ascii="A-OTF Folk Pro H" w:eastAsia="A-OTF Folk Pro H" w:hAnsi="A-OTF Folk Pro H"/>
+                <w:sz w:val="25"/>
+                <w:szCs w:val="25"/>
+              </w:rPr>
+              <w:t>.</w:t>
             </w:r>
           </w:p>
         </w:tc>
@@ -1301,6 +1602,9 @@
         <w:tc>
           <w:tcPr>
             <w:tcW w:w="6135" w:type="dxa"/>
+            <w:tcMar>
+              <w:left w:w="173" w:type="dxa"/>
+            </w:tcMar>
             <w:vAlign w:val="center"/>
           </w:tcPr>
           <w:p>
@@ -1319,7 +1623,15 @@
                 <w:sz w:val="25"/>
                 <w:szCs w:val="25"/>
               </w:rPr>
-              <w:t>The side platforms start at equal height.</w:t>
+              <w:t>S</w:t>
+            </w:r>
+            <w:r>
+              <w:rPr>
+                <w:rFonts w:ascii="A-OTF Folk Pro H" w:eastAsia="A-OTF Folk Pro H" w:hAnsi="A-OTF Folk Pro H"/>
+                <w:sz w:val="25"/>
+                <w:szCs w:val="25"/>
+              </w:rPr>
+              <w:t>ide platforms start at equal height.</w:t>
             </w:r>
           </w:p>
         </w:tc>
@@ -1365,6 +1677,9 @@
               <w:top w:val="none" w:sz="0" w:space="0" w:color="auto"/>
               <w:bottom w:val="none" w:sz="0" w:space="0" w:color="auto"/>
             </w:tcBorders>
+            <w:tcMar>
+              <w:left w:w="173" w:type="dxa"/>
+            </w:tcMar>
             <w:vAlign w:val="center"/>
           </w:tcPr>
           <w:p>
@@ -1396,6 +1711,11 @@
           <w:tcPr>
             <w:cnfStyle w:val="001000000000" w:firstRow="0" w:lastRow="0" w:firstColumn="1" w:lastColumn="0" w:oddVBand="0" w:evenVBand="0" w:oddHBand="0" w:evenHBand="0" w:firstRowFirstColumn="0" w:firstRowLastColumn="0" w:lastRowFirstColumn="0" w:lastRowLastColumn="0"/>
             <w:tcW w:w="3196" w:type="dxa"/>
+            <w:tcMar>
+              <w:left w:w="115" w:type="dxa"/>
+              <w:bottom w:w="0" w:type="dxa"/>
+              <w:right w:w="115" w:type="dxa"/>
+            </w:tcMar>
             <w:vAlign w:val="center"/>
           </w:tcPr>
           <w:p>
@@ -1420,6 +1740,11 @@
         <w:tc>
           <w:tcPr>
             <w:tcW w:w="6135" w:type="dxa"/>
+            <w:tcMar>
+              <w:left w:w="173" w:type="dxa"/>
+              <w:bottom w:w="0" w:type="dxa"/>
+              <w:right w:w="115" w:type="dxa"/>
+            </w:tcMar>
             <w:vAlign w:val="center"/>
           </w:tcPr>
           <w:p>
@@ -1518,6 +1843,11 @@
             <w:tcBorders>
               <w:bottom w:val="none" w:sz="0" w:space="0" w:color="auto"/>
             </w:tcBorders>
+            <w:tcMar>
+              <w:top w:w="0" w:type="dxa"/>
+              <w:left w:w="115" w:type="dxa"/>
+              <w:right w:w="115" w:type="dxa"/>
+            </w:tcMar>
             <w:vAlign w:val="center"/>
           </w:tcPr>
           <w:p>
@@ -1545,6 +1875,11 @@
             <w:tcBorders>
               <w:bottom w:val="none" w:sz="0" w:space="0" w:color="auto"/>
             </w:tcBorders>
+            <w:tcMar>
+              <w:top w:w="0" w:type="dxa"/>
+              <w:left w:w="173" w:type="dxa"/>
+              <w:right w:w="115" w:type="dxa"/>
+            </w:tcMar>
             <w:vAlign w:val="center"/>
           </w:tcPr>
           <w:p>
@@ -1608,6 +1943,9 @@
               <w:top w:val="none" w:sz="0" w:space="0" w:color="auto"/>
               <w:bottom w:val="none" w:sz="0" w:space="0" w:color="auto"/>
             </w:tcBorders>
+            <w:tcMar>
+              <w:left w:w="173" w:type="dxa"/>
+            </w:tcMar>
           </w:tcPr>
           <w:p>
             <w:pPr>
@@ -1639,6 +1977,11 @@
           <w:tcPr>
             <w:cnfStyle w:val="001000000000" w:firstRow="0" w:lastRow="0" w:firstColumn="1" w:lastColumn="0" w:oddVBand="0" w:evenVBand="0" w:oddHBand="0" w:evenHBand="0" w:firstRowFirstColumn="0" w:firstRowLastColumn="0" w:lastRowFirstColumn="0" w:lastRowLastColumn="0"/>
             <w:tcW w:w="3197" w:type="dxa"/>
+            <w:tcMar>
+              <w:left w:w="115" w:type="dxa"/>
+              <w:bottom w:w="0" w:type="dxa"/>
+              <w:right w:w="115" w:type="dxa"/>
+            </w:tcMar>
             <w:vAlign w:val="center"/>
           </w:tcPr>
           <w:p>
@@ -1663,6 +2006,11 @@
         <w:tc>
           <w:tcPr>
             <w:tcW w:w="6134" w:type="dxa"/>
+            <w:tcMar>
+              <w:left w:w="173" w:type="dxa"/>
+              <w:bottom w:w="0" w:type="dxa"/>
+              <w:right w:w="115" w:type="dxa"/>
+            </w:tcMar>
             <w:vAlign w:val="center"/>
           </w:tcPr>
           <w:p>
@@ -1687,6 +2035,28 @@
         </w:tc>
       </w:tr>
     </w:tbl>
+    <w:p>
+      <w:pPr>
+        <w:pBdr>
+          <w:bottom w:val="single" w:sz="24" w:space="1" w:color="auto"/>
+        </w:pBdr>
+        <w:spacing w:before="240" w:after="0" w:line="168" w:lineRule="auto"/>
+        <w:jc w:val="both"/>
+        <w:rPr>
+          <w:rFonts w:ascii="A-OTF Folk Pro H" w:eastAsia="A-OTF Folk Pro H" w:hAnsi="A-OTF Folk Pro H"/>
+          <w:sz w:val="25"/>
+          <w:szCs w:val="25"/>
+        </w:rPr>
+      </w:pPr>
+      <w:r>
+        <w:rPr>
+          <w:rFonts w:ascii="A-OTF Folk Pro H" w:eastAsia="A-OTF Folk Pro H" w:hAnsi="A-OTF Folk Pro H"/>
+          <w:sz w:val="25"/>
+          <w:szCs w:val="25"/>
+        </w:rPr>
+        <w:t>The ledge grab limit is disregarded if both players exceed it.</w:t>
+      </w:r>
+    </w:p>
     <w:p>
       <w:pPr>
         <w:pBdr>
@@ -1842,6 +2212,11 @@
             <w:tcBorders>
               <w:bottom w:val="none" w:sz="0" w:space="0" w:color="auto"/>
             </w:tcBorders>
+            <w:tcMar>
+              <w:top w:w="0" w:type="dxa"/>
+              <w:left w:w="115" w:type="dxa"/>
+              <w:right w:w="115" w:type="dxa"/>
+            </w:tcMar>
             <w:vAlign w:val="center"/>
           </w:tcPr>
           <w:p>
@@ -1870,6 +2245,11 @@
             <w:tcBorders>
               <w:bottom w:val="none" w:sz="0" w:space="0" w:color="auto"/>
             </w:tcBorders>
+            <w:tcMar>
+              <w:top w:w="0" w:type="dxa"/>
+              <w:left w:w="173" w:type="dxa"/>
+              <w:right w:w="115" w:type="dxa"/>
+            </w:tcMar>
             <w:vAlign w:val="center"/>
           </w:tcPr>
           <w:p>
@@ -1906,6 +2286,11 @@
               <w:top w:val="none" w:sz="0" w:space="0" w:color="auto"/>
               <w:bottom w:val="none" w:sz="0" w:space="0" w:color="auto"/>
             </w:tcBorders>
+            <w:tcMar>
+              <w:left w:w="115" w:type="dxa"/>
+              <w:bottom w:w="0" w:type="dxa"/>
+              <w:right w:w="115" w:type="dxa"/>
+            </w:tcMar>
             <w:vAlign w:val="center"/>
           </w:tcPr>
           <w:p>
@@ -1934,6 +2319,11 @@
               <w:top w:val="none" w:sz="0" w:space="0" w:color="auto"/>
               <w:bottom w:val="none" w:sz="0" w:space="0" w:color="auto"/>
             </w:tcBorders>
+            <w:tcMar>
+              <w:left w:w="173" w:type="dxa"/>
+              <w:bottom w:w="0" w:type="dxa"/>
+              <w:right w:w="115" w:type="dxa"/>
+            </w:tcMar>
             <w:vAlign w:val="center"/>
           </w:tcPr>
           <w:p>
@@ -1997,6 +2387,7 @@
           <w:sz w:val="25"/>
           <w:szCs w:val="25"/>
         </w:rPr>
+        <w:lastRenderedPageBreak/>
         <w:t>The following settings can be toggled at the character select screen by performing the corresponding inputs:</w:t>
       </w:r>
     </w:p>
@@ -2032,6 +2423,11 @@
             <w:tcBorders>
               <w:bottom w:val="none" w:sz="0" w:space="0" w:color="auto"/>
             </w:tcBorders>
+            <w:tcMar>
+              <w:top w:w="0" w:type="dxa"/>
+              <w:left w:w="115" w:type="dxa"/>
+              <w:right w:w="115" w:type="dxa"/>
+            </w:tcMar>
             <w:vAlign w:val="center"/>
           </w:tcPr>
           <w:p>
@@ -2059,6 +2455,11 @@
             <w:tcBorders>
               <w:bottom w:val="none" w:sz="0" w:space="0" w:color="auto"/>
             </w:tcBorders>
+            <w:tcMar>
+              <w:top w:w="0" w:type="dxa"/>
+              <w:left w:w="173" w:type="dxa"/>
+              <w:right w:w="115" w:type="dxa"/>
+            </w:tcMar>
             <w:vAlign w:val="center"/>
           </w:tcPr>
           <w:p>
@@ -2095,6 +2496,11 @@
               <w:top w:val="none" w:sz="0" w:space="0" w:color="auto"/>
               <w:bottom w:val="none" w:sz="0" w:space="0" w:color="auto"/>
             </w:tcBorders>
+            <w:tcMar>
+              <w:left w:w="115" w:type="dxa"/>
+              <w:bottom w:w="0" w:type="dxa"/>
+              <w:right w:w="115" w:type="dxa"/>
+            </w:tcMar>
             <w:vAlign w:val="center"/>
           </w:tcPr>
           <w:p>
@@ -2123,6 +2529,11 @@
               <w:top w:val="none" w:sz="0" w:space="0" w:color="auto"/>
               <w:bottom w:val="none" w:sz="0" w:space="0" w:color="auto"/>
             </w:tcBorders>
+            <w:tcMar>
+              <w:left w:w="173" w:type="dxa"/>
+              <w:bottom w:w="0" w:type="dxa"/>
+              <w:right w:w="115" w:type="dxa"/>
+            </w:tcMar>
             <w:vAlign w:val="center"/>
           </w:tcPr>
           <w:p>
@@ -2146,8 +2557,8 @@
           </w:p>
         </w:tc>
       </w:tr>
-      <w:bookmarkEnd w:id="0"/>
     </w:tbl>
+    <w:bookmarkEnd w:id="0"/>
     <w:p>
       <w:pPr>
         <w:pBdr>
@@ -2167,7 +2578,97 @@
           <w:sz w:val="32"/>
           <w:szCs w:val="32"/>
         </w:rPr>
-        <w:br w:type="page"/>
+        <w:t>Perfect Angles</w:t>
+      </w:r>
+    </w:p>
+    <w:p>
+      <w:pPr>
+        <w:spacing w:line="168" w:lineRule="auto"/>
+        <w:jc w:val="both"/>
+        <w:rPr>
+          <w:rFonts w:ascii="A-OTF Folk Pro H" w:eastAsia="A-OTF Folk Pro H" w:hAnsi="A-OTF Folk Pro H"/>
+          <w:sz w:val="25"/>
+          <w:szCs w:val="25"/>
+        </w:rPr>
+      </w:pPr>
+      <w:r>
+        <w:rPr>
+          <w:rFonts w:ascii="A-OTF Folk Pro H" w:eastAsia="A-OTF Folk Pro H" w:hAnsi="A-OTF Folk Pro H"/>
+          <w:sz w:val="25"/>
+          <w:szCs w:val="25"/>
+        </w:rPr>
+        <w:t xml:space="preserve">1.03's perfect angles mod modernizes wavedashing by allowing you to airdodge at the shallowest angle by pointing horizontally. Your control stick must reach X .8000 or greater (the same cut-off as dash and F-smash) for this mod to take effect. Additionally, 1.03's perfect angles </w:t>
+      </w:r>
+      <w:proofErr w:type="gramStart"/>
+      <w:r>
+        <w:rPr>
+          <w:rFonts w:ascii="A-OTF Folk Pro H" w:eastAsia="A-OTF Folk Pro H" w:hAnsi="A-OTF Folk Pro H"/>
+          <w:sz w:val="25"/>
+          <w:szCs w:val="25"/>
+        </w:rPr>
+        <w:t>mod</w:t>
+      </w:r>
+      <w:proofErr w:type="gramEnd"/>
+      <w:r>
+        <w:rPr>
+          <w:rFonts w:ascii="A-OTF Folk Pro H" w:eastAsia="A-OTF Folk Pro H" w:hAnsi="A-OTF Folk Pro H"/>
+          <w:sz w:val="25"/>
+          <w:szCs w:val="25"/>
+        </w:rPr>
+        <w:t xml:space="preserve"> converts exactly half of the cardinal rim to the perfect angle when using a directional up-B.</w:t>
+      </w:r>
+    </w:p>
+    <w:p>
+      <w:pPr>
+        <w:spacing w:line="168" w:lineRule="auto"/>
+        <w:jc w:val="both"/>
+        <w:rPr>
+          <w:rFonts w:ascii="A-OTF Folk Pro H" w:eastAsia="A-OTF Folk Pro H" w:hAnsi="A-OTF Folk Pro H"/>
+          <w:sz w:val="25"/>
+          <w:szCs w:val="25"/>
+        </w:rPr>
+      </w:pPr>
+      <w:r>
+        <w:rPr>
+          <w:rFonts w:ascii="A-OTF Folk Pro H" w:eastAsia="A-OTF Folk Pro H" w:hAnsi="A-OTF Folk Pro H"/>
+          <w:sz w:val="25"/>
+          <w:szCs w:val="25"/>
+        </w:rPr>
+        <w:t xml:space="preserve">B0XX is affected </w:t>
+      </w:r>
+      <w:r>
+        <w:rPr>
+          <w:rFonts w:ascii="A-OTF Folk Pro H" w:eastAsia="A-OTF Folk Pro H" w:hAnsi="A-OTF Folk Pro H"/>
+          <w:sz w:val="25"/>
+          <w:szCs w:val="25"/>
+        </w:rPr>
+        <w:t xml:space="preserve">only </w:t>
+      </w:r>
+      <w:r>
+        <w:rPr>
+          <w:rFonts w:ascii="A-OTF Folk Pro H" w:eastAsia="A-OTF Folk Pro H" w:hAnsi="A-OTF Folk Pro H"/>
+          <w:sz w:val="25"/>
+          <w:szCs w:val="25"/>
+        </w:rPr>
+        <w:t xml:space="preserve">by the perfect wavedash aspect of this </w:t>
+      </w:r>
+      <w:proofErr w:type="gramStart"/>
+      <w:r>
+        <w:rPr>
+          <w:rFonts w:ascii="A-OTF Folk Pro H" w:eastAsia="A-OTF Folk Pro H" w:hAnsi="A-OTF Folk Pro H"/>
+          <w:sz w:val="25"/>
+          <w:szCs w:val="25"/>
+        </w:rPr>
+        <w:t>mod</w:t>
+      </w:r>
+      <w:proofErr w:type="gramEnd"/>
+      <w:r>
+        <w:rPr>
+          <w:rFonts w:ascii="A-OTF Folk Pro H" w:eastAsia="A-OTF Folk Pro H" w:hAnsi="A-OTF Folk Pro H"/>
+          <w:sz w:val="25"/>
+          <w:szCs w:val="25"/>
+        </w:rPr>
+        <w:t>.</w:t>
       </w:r>
     </w:p>
     <w:p>
@@ -2189,8 +2690,7 @@
           <w:sz w:val="32"/>
           <w:szCs w:val="32"/>
         </w:rPr>
-        <w:lastRenderedPageBreak/>
-        <w:t>Perfect Angles</w:t>
+        <w:t>Latency</w:t>
       </w:r>
     </w:p>
     <w:p>
@@ -2209,96 +2709,71 @@
           <w:sz w:val="25"/>
           <w:szCs w:val="25"/>
         </w:rPr>
-        <w:t xml:space="preserve">1.03's perfect angles mod modernizes </w:t>
-      </w:r>
-      <w:proofErr w:type="spellStart"/>
-      <w:r>
-        <w:rPr>
-          <w:rFonts w:ascii="A-OTF Folk Pro H" w:eastAsia="A-OTF Folk Pro H" w:hAnsi="A-OTF Folk Pro H"/>
-          <w:sz w:val="25"/>
-          <w:szCs w:val="25"/>
-        </w:rPr>
-        <w:t>wavedashing</w:t>
-      </w:r>
-      <w:proofErr w:type="spellEnd"/>
-      <w:r>
-        <w:rPr>
-          <w:rFonts w:ascii="A-OTF Folk Pro H" w:eastAsia="A-OTF Folk Pro H" w:hAnsi="A-OTF Folk Pro H"/>
-          <w:sz w:val="25"/>
-          <w:szCs w:val="25"/>
-        </w:rPr>
-        <w:t xml:space="preserve"> by allowing you to </w:t>
-      </w:r>
-      <w:proofErr w:type="spellStart"/>
-      <w:r>
-        <w:rPr>
-          <w:rFonts w:ascii="A-OTF Folk Pro H" w:eastAsia="A-OTF Folk Pro H" w:hAnsi="A-OTF Folk Pro H"/>
-          <w:sz w:val="25"/>
-          <w:szCs w:val="25"/>
-        </w:rPr>
-        <w:t>airdodge</w:t>
-      </w:r>
-      <w:proofErr w:type="spellEnd"/>
-      <w:r>
-        <w:rPr>
-          <w:rFonts w:ascii="A-OTF Folk Pro H" w:eastAsia="A-OTF Folk Pro H" w:hAnsi="A-OTF Folk Pro H"/>
-          <w:sz w:val="25"/>
-          <w:szCs w:val="25"/>
-        </w:rPr>
-        <w:t xml:space="preserve"> at the shallowest angle by pointing horizontally. Your control stick must reach X .8000 or greater (the same cut-off as dash and F-smash) for this mod to take effect. Additionally, 1.03's perfect angles mod converts exactly half of the cardinal rim to the perfect angle when using a directional up-B.</w:t>
-      </w:r>
-    </w:p>
-    <w:p>
-      <w:pPr>
-        <w:spacing w:line="168" w:lineRule="auto"/>
-        <w:jc w:val="both"/>
-        <w:rPr>
-          <w:rFonts w:ascii="A-OTF Folk Pro H" w:eastAsia="A-OTF Folk Pro H" w:hAnsi="A-OTF Folk Pro H"/>
-          <w:sz w:val="25"/>
-          <w:szCs w:val="25"/>
-        </w:rPr>
-      </w:pPr>
-      <w:r>
-        <w:rPr>
-          <w:rFonts w:ascii="A-OTF Folk Pro H" w:eastAsia="A-OTF Folk Pro H" w:hAnsi="A-OTF Folk Pro H"/>
-          <w:sz w:val="25"/>
-          <w:szCs w:val="25"/>
-        </w:rPr>
-        <w:t xml:space="preserve">B0XX is affected </w:t>
-      </w:r>
-      <w:r>
-        <w:rPr>
-          <w:rFonts w:ascii="A-OTF Folk Pro H" w:eastAsia="A-OTF Folk Pro H" w:hAnsi="A-OTF Folk Pro H"/>
-          <w:sz w:val="25"/>
-          <w:szCs w:val="25"/>
-        </w:rPr>
-        <w:t xml:space="preserve">only </w:t>
-      </w:r>
-      <w:r>
-        <w:rPr>
-          <w:rFonts w:ascii="A-OTF Folk Pro H" w:eastAsia="A-OTF Folk Pro H" w:hAnsi="A-OTF Folk Pro H"/>
-          <w:sz w:val="25"/>
-          <w:szCs w:val="25"/>
-        </w:rPr>
-        <w:t xml:space="preserve">by the perfect </w:t>
-      </w:r>
-      <w:proofErr w:type="spellStart"/>
-      <w:r>
-        <w:rPr>
-          <w:rFonts w:ascii="A-OTF Folk Pro H" w:eastAsia="A-OTF Folk Pro H" w:hAnsi="A-OTF Folk Pro H"/>
-          <w:sz w:val="25"/>
-          <w:szCs w:val="25"/>
-        </w:rPr>
-        <w:t>wavedash</w:t>
-      </w:r>
-      <w:proofErr w:type="spellEnd"/>
-      <w:r>
-        <w:rPr>
-          <w:rFonts w:ascii="A-OTF Folk Pro H" w:eastAsia="A-OTF Folk Pro H" w:hAnsi="A-OTF Folk Pro H"/>
-          <w:sz w:val="25"/>
-          <w:szCs w:val="25"/>
-        </w:rPr>
-        <w:t xml:space="preserve"> aspect of this mod.</w:t>
+        <w:t xml:space="preserve">1.03 contains two custom latency </w:t>
+      </w:r>
+      <w:r>
+        <w:rPr>
+          <w:rFonts w:ascii="A-OTF Folk Pro H" w:eastAsia="A-OTF Folk Pro H" w:hAnsi="A-OTF Folk Pro H"/>
+          <w:sz w:val="25"/>
+          <w:szCs w:val="25"/>
+        </w:rPr>
+        <w:t>modes</w:t>
+      </w:r>
+      <w:r>
+        <w:rPr>
+          <w:rFonts w:ascii="A-OTF Folk Pro H" w:eastAsia="A-OTF Folk Pro H" w:hAnsi="A-OTF Folk Pro H"/>
+          <w:sz w:val="25"/>
+          <w:szCs w:val="25"/>
+        </w:rPr>
+        <w:t xml:space="preserve"> in addition to the default CRT</w:t>
+      </w:r>
+      <w:r>
+        <w:rPr>
+          <w:rFonts w:ascii="A-OTF Folk Pro H" w:eastAsia="A-OTF Folk Pro H" w:hAnsi="A-OTF Folk Pro H"/>
+          <w:sz w:val="25"/>
+          <w:szCs w:val="25"/>
+        </w:rPr>
+        <w:t xml:space="preserve"> mode</w:t>
+      </w:r>
+      <w:r>
+        <w:rPr>
+          <w:rFonts w:ascii="A-OTF Folk Pro H" w:eastAsia="A-OTF Folk Pro H" w:hAnsi="A-OTF Folk Pro H"/>
+          <w:sz w:val="25"/>
+          <w:szCs w:val="25"/>
+        </w:rPr>
+        <w:t>. The LCD</w:t>
+      </w:r>
+      <w:r>
+        <w:rPr>
+          <w:rFonts w:ascii="A-OTF Folk Pro H" w:eastAsia="A-OTF Folk Pro H" w:hAnsi="A-OTF Folk Pro H"/>
+          <w:sz w:val="25"/>
+          <w:szCs w:val="25"/>
+        </w:rPr>
+        <w:t xml:space="preserve"> mode</w:t>
+      </w:r>
+      <w:r>
+        <w:rPr>
+          <w:rFonts w:ascii="A-OTF Folk Pro H" w:eastAsia="A-OTF Folk Pro H" w:hAnsi="A-OTF Folk Pro H"/>
+          <w:sz w:val="25"/>
+          <w:szCs w:val="25"/>
+        </w:rPr>
+        <w:t xml:space="preserve"> is intended to counteract the innate latency of an LCD monitor by reducing Melee's latency by half a frame. The LOW </w:t>
+      </w:r>
+      <w:r>
+        <w:rPr>
+          <w:rFonts w:ascii="A-OTF Folk Pro H" w:eastAsia="A-OTF Folk Pro H" w:hAnsi="A-OTF Folk Pro H"/>
+          <w:sz w:val="25"/>
+          <w:szCs w:val="25"/>
+        </w:rPr>
+        <w:t xml:space="preserve">mode </w:t>
+      </w:r>
+      <w:r>
+        <w:rPr>
+          <w:rFonts w:ascii="A-OTF Folk Pro H" w:eastAsia="A-OTF Folk Pro H" w:hAnsi="A-OTF Folk Pro H"/>
+          <w:sz w:val="25"/>
+          <w:szCs w:val="25"/>
+        </w:rPr>
+        <w:t>reduces Melee's latency by one and a half frames (the most a Wii can handle) so that you can play Melee at lightning-fast speed.</w:t>
       </w:r>
     </w:p>
     <w:p>
@@ -2320,7 +2795,7 @@
           <w:sz w:val="32"/>
           <w:szCs w:val="32"/>
         </w:rPr>
-        <w:t>Latency</w:t>
+        <w:t>Widescreen</w:t>
       </w:r>
     </w:p>
     <w:p>
@@ -2339,71 +2814,41 @@
           <w:sz w:val="25"/>
           <w:szCs w:val="25"/>
         </w:rPr>
-        <w:t xml:space="preserve">1.03 contains two custom latency </w:t>
-      </w:r>
-      <w:r>
-        <w:rPr>
-          <w:rFonts w:ascii="A-OTF Folk Pro H" w:eastAsia="A-OTF Folk Pro H" w:hAnsi="A-OTF Folk Pro H"/>
-          <w:sz w:val="25"/>
-          <w:szCs w:val="25"/>
-        </w:rPr>
-        <w:t>modes</w:t>
-      </w:r>
-      <w:r>
-        <w:rPr>
-          <w:rFonts w:ascii="A-OTF Folk Pro H" w:eastAsia="A-OTF Folk Pro H" w:hAnsi="A-OTF Folk Pro H"/>
-          <w:sz w:val="25"/>
-          <w:szCs w:val="25"/>
-        </w:rPr>
-        <w:t xml:space="preserve"> in addition to the default CRT</w:t>
-      </w:r>
-      <w:r>
-        <w:rPr>
-          <w:rFonts w:ascii="A-OTF Folk Pro H" w:eastAsia="A-OTF Folk Pro H" w:hAnsi="A-OTF Folk Pro H"/>
-          <w:sz w:val="25"/>
-          <w:szCs w:val="25"/>
-        </w:rPr>
-        <w:t xml:space="preserve"> mode</w:t>
-      </w:r>
-      <w:r>
-        <w:rPr>
-          <w:rFonts w:ascii="A-OTF Folk Pro H" w:eastAsia="A-OTF Folk Pro H" w:hAnsi="A-OTF Folk Pro H"/>
-          <w:sz w:val="25"/>
-          <w:szCs w:val="25"/>
-        </w:rPr>
-        <w:t>. The LCD</w:t>
-      </w:r>
-      <w:r>
-        <w:rPr>
-          <w:rFonts w:ascii="A-OTF Folk Pro H" w:eastAsia="A-OTF Folk Pro H" w:hAnsi="A-OTF Folk Pro H"/>
-          <w:sz w:val="25"/>
-          <w:szCs w:val="25"/>
-        </w:rPr>
-        <w:t xml:space="preserve"> mode</w:t>
-      </w:r>
-      <w:r>
-        <w:rPr>
-          <w:rFonts w:ascii="A-OTF Folk Pro H" w:eastAsia="A-OTF Folk Pro H" w:hAnsi="A-OTF Folk Pro H"/>
-          <w:sz w:val="25"/>
-          <w:szCs w:val="25"/>
-        </w:rPr>
-        <w:t xml:space="preserve"> is intended to counteract the innate latency of an LCD monitor by reducing Melee's latency by half a frame. The LOW </w:t>
-      </w:r>
-      <w:r>
-        <w:rPr>
-          <w:rFonts w:ascii="A-OTF Folk Pro H" w:eastAsia="A-OTF Folk Pro H" w:hAnsi="A-OTF Folk Pro H"/>
-          <w:sz w:val="25"/>
-          <w:szCs w:val="25"/>
-        </w:rPr>
-        <w:t xml:space="preserve">mode </w:t>
-      </w:r>
-      <w:r>
-        <w:rPr>
-          <w:rFonts w:ascii="A-OTF Folk Pro H" w:eastAsia="A-OTF Folk Pro H" w:hAnsi="A-OTF Folk Pro H"/>
-          <w:sz w:val="25"/>
-          <w:szCs w:val="25"/>
-        </w:rPr>
-        <w:t>reduces Melee's latency by one and a half frames (the most a Wii can handle) so that you can play Melee at lightning-fast speed.</w:t>
+        <w:t xml:space="preserve">1.03 contains two widescreen modes in addition to the default </w:t>
+      </w:r>
+      <w:proofErr w:type="gramStart"/>
+      <w:r>
+        <w:rPr>
+          <w:rFonts w:ascii="A-OTF Folk Pro H" w:eastAsia="A-OTF Folk Pro H" w:hAnsi="A-OTF Folk Pro H"/>
+          <w:sz w:val="25"/>
+          <w:szCs w:val="25"/>
+        </w:rPr>
+        <w:t>aspect</w:t>
+      </w:r>
+      <w:r>
+        <w:rPr>
+          <w:rFonts w:ascii="A-OTF Folk Pro H" w:eastAsia="A-OTF Folk Pro H" w:hAnsi="A-OTF Folk Pro H"/>
+          <w:sz w:val="25"/>
+          <w:szCs w:val="25"/>
+        </w:rPr>
+        <w:t xml:space="preserve">  </w:t>
+      </w:r>
+      <w:r>
+        <w:rPr>
+          <w:rFonts w:ascii="A-OTF Folk Pro H" w:eastAsia="A-OTF Folk Pro H" w:hAnsi="A-OTF Folk Pro H"/>
+          <w:sz w:val="25"/>
+          <w:szCs w:val="25"/>
+        </w:rPr>
+        <w:t>ratio</w:t>
+      </w:r>
+      <w:proofErr w:type="gramEnd"/>
+      <w:r>
+        <w:rPr>
+          <w:rFonts w:ascii="A-OTF Folk Pro H" w:eastAsia="A-OTF Folk Pro H" w:hAnsi="A-OTF Folk Pro H"/>
+          <w:sz w:val="25"/>
+          <w:szCs w:val="25"/>
+        </w:rPr>
+        <w:t>. Either true widescreen or cropped widescreen (default aspect ratio on a widescreen display) can be used depending on your preference.</w:t>
       </w:r>
     </w:p>
     <w:p>
@@ -2425,7 +2870,7 @@
           <w:sz w:val="32"/>
           <w:szCs w:val="32"/>
         </w:rPr>
-        <w:t>Widescreen</w:t>
+        <w:t>Tournament Lock</w:t>
       </w:r>
     </w:p>
     <w:p>
@@ -2444,41 +2889,87 @@
           <w:sz w:val="25"/>
           <w:szCs w:val="25"/>
         </w:rPr>
-        <w:t xml:space="preserve">1.03 contains two widescreen modes in addition to the default </w:t>
-      </w:r>
-      <w:proofErr w:type="gramStart"/>
-      <w:r>
-        <w:rPr>
-          <w:rFonts w:ascii="A-OTF Folk Pro H" w:eastAsia="A-OTF Folk Pro H" w:hAnsi="A-OTF Folk Pro H"/>
-          <w:sz w:val="25"/>
-          <w:szCs w:val="25"/>
-        </w:rPr>
-        <w:t>aspect</w:t>
-      </w:r>
-      <w:r>
-        <w:rPr>
-          <w:rFonts w:ascii="A-OTF Folk Pro H" w:eastAsia="A-OTF Folk Pro H" w:hAnsi="A-OTF Folk Pro H"/>
-          <w:sz w:val="25"/>
-          <w:szCs w:val="25"/>
-        </w:rPr>
-        <w:t xml:space="preserve">  </w:t>
-      </w:r>
-      <w:r>
-        <w:rPr>
-          <w:rFonts w:ascii="A-OTF Folk Pro H" w:eastAsia="A-OTF Folk Pro H" w:hAnsi="A-OTF Folk Pro H"/>
-          <w:sz w:val="25"/>
-          <w:szCs w:val="25"/>
-        </w:rPr>
-        <w:t>ratio</w:t>
-      </w:r>
-      <w:proofErr w:type="gramEnd"/>
-      <w:r>
-        <w:rPr>
-          <w:rFonts w:ascii="A-OTF Folk Pro H" w:eastAsia="A-OTF Folk Pro H" w:hAnsi="A-OTF Folk Pro H"/>
-          <w:sz w:val="25"/>
-          <w:szCs w:val="25"/>
-        </w:rPr>
-        <w:t>. Either true widescreen or cropped widescreen (default aspect ratio on a widescreen display) can be used depending on your preference.</w:t>
+        <w:t xml:space="preserve">To lock all settings that have been chosen in the </w:t>
+      </w:r>
+      <w:r>
+        <w:rPr>
+          <w:rFonts w:ascii="A-OTF Folk Pro H" w:eastAsia="A-OTF Folk Pro H" w:hAnsi="A-OTF Folk Pro H"/>
+          <w:i/>
+          <w:iCs/>
+          <w:sz w:val="25"/>
+          <w:szCs w:val="25"/>
+        </w:rPr>
+        <w:t>VS. Mode</w:t>
+      </w:r>
+      <w:r>
+        <w:rPr>
+          <w:rFonts w:ascii="A-OTF Folk Pro H" w:eastAsia="A-OTF Folk Pro H" w:hAnsi="A-OTF Folk Pro H"/>
+          <w:sz w:val="25"/>
+          <w:szCs w:val="25"/>
+        </w:rPr>
+        <w:t xml:space="preserve"> options menu, remove your memory card and reset your console. This will also prohibit entering the </w:t>
+      </w:r>
+      <w:r>
+        <w:rPr>
+          <w:rFonts w:ascii="A-OTF Folk Pro H" w:eastAsia="A-OTF Folk Pro H" w:hAnsi="A-OTF Folk Pro H"/>
+          <w:i/>
+          <w:iCs/>
+          <w:sz w:val="25"/>
+          <w:szCs w:val="25"/>
+        </w:rPr>
+        <w:t>Debug M</w:t>
+      </w:r>
+      <w:r>
+        <w:rPr>
+          <w:rFonts w:ascii="A-OTF Folk Pro H" w:eastAsia="A-OTF Folk Pro H" w:hAnsi="A-OTF Folk Pro H"/>
+          <w:i/>
+          <w:iCs/>
+          <w:sz w:val="25"/>
+          <w:szCs w:val="25"/>
+        </w:rPr>
+        <w:t>ode</w:t>
+      </w:r>
+      <w:r>
+        <w:rPr>
+          <w:rFonts w:ascii="A-OTF Folk Pro H" w:eastAsia="A-OTF Folk Pro H" w:hAnsi="A-OTF Folk Pro H"/>
+          <w:sz w:val="25"/>
+          <w:szCs w:val="25"/>
+        </w:rPr>
+        <w:t xml:space="preserve"> and </w:t>
+      </w:r>
+      <w:r>
+        <w:rPr>
+          <w:rFonts w:ascii="A-OTF Folk Pro H" w:eastAsia="A-OTF Folk Pro H" w:hAnsi="A-OTF Folk Pro H"/>
+          <w:i/>
+          <w:iCs/>
+          <w:sz w:val="25"/>
+          <w:szCs w:val="25"/>
+        </w:rPr>
+        <w:t>Stage Music</w:t>
+      </w:r>
+      <w:r>
+        <w:rPr>
+          <w:rFonts w:ascii="A-OTF Folk Pro H" w:eastAsia="A-OTF Folk Pro H" w:hAnsi="A-OTF Folk Pro H"/>
+          <w:sz w:val="25"/>
+          <w:szCs w:val="25"/>
+        </w:rPr>
+        <w:t xml:space="preserve"> </w:t>
+      </w:r>
+      <w:r>
+        <w:rPr>
+          <w:rFonts w:ascii="A-OTF Folk Pro H" w:eastAsia="A-OTF Folk Pro H" w:hAnsi="A-OTF Folk Pro H"/>
+          <w:sz w:val="25"/>
+          <w:szCs w:val="25"/>
+        </w:rPr>
+        <w:t>portals</w:t>
+      </w:r>
+      <w:r>
+        <w:rPr>
+          <w:rFonts w:ascii="A-OTF Folk Pro H" w:eastAsia="A-OTF Folk Pro H" w:hAnsi="A-OTF Folk Pro H"/>
+          <w:sz w:val="25"/>
+          <w:szCs w:val="25"/>
+        </w:rPr>
+        <w:t>.</w:t>
       </w:r>
     </w:p>
     <w:p>
@@ -2500,7 +2991,7 @@
           <w:sz w:val="32"/>
           <w:szCs w:val="32"/>
         </w:rPr>
-        <w:t>Tournament Lock</w:t>
+        <w:t>1.02 Mechanics</w:t>
       </w:r>
     </w:p>
     <w:p>
@@ -2519,61 +3010,31 @@
           <w:sz w:val="25"/>
           <w:szCs w:val="25"/>
         </w:rPr>
-        <w:t xml:space="preserve">To lock all settings that have been chosen in the </w:t>
-      </w:r>
-      <w:r>
-        <w:rPr>
-          <w:rFonts w:ascii="A-OTF Folk Pro H" w:eastAsia="A-OTF Folk Pro H" w:hAnsi="A-OTF Folk Pro H"/>
-          <w:i/>
-          <w:iCs/>
-          <w:sz w:val="25"/>
-          <w:szCs w:val="25"/>
-        </w:rPr>
-        <w:t>VS. Mode</w:t>
-      </w:r>
-      <w:r>
-        <w:rPr>
-          <w:rFonts w:ascii="A-OTF Folk Pro H" w:eastAsia="A-OTF Folk Pro H" w:hAnsi="A-OTF Folk Pro H"/>
-          <w:sz w:val="25"/>
-          <w:szCs w:val="25"/>
-        </w:rPr>
-        <w:t xml:space="preserve"> options menu, remove your memory card and reset your console. This will also prohibit entering the </w:t>
-      </w:r>
-      <w:r>
-        <w:rPr>
-          <w:rFonts w:ascii="A-OTF Folk Pro H" w:eastAsia="A-OTF Folk Pro H" w:hAnsi="A-OTF Folk Pro H"/>
-          <w:i/>
-          <w:iCs/>
-          <w:sz w:val="25"/>
-          <w:szCs w:val="25"/>
-        </w:rPr>
-        <w:t>Debug Menu</w:t>
-      </w:r>
-      <w:r>
-        <w:rPr>
-          <w:rFonts w:ascii="A-OTF Folk Pro H" w:eastAsia="A-OTF Folk Pro H" w:hAnsi="A-OTF Folk Pro H"/>
-          <w:sz w:val="25"/>
-          <w:szCs w:val="25"/>
-        </w:rPr>
-        <w:t xml:space="preserve"> and reset </w:t>
-      </w:r>
-      <w:r>
-        <w:rPr>
-          <w:rFonts w:ascii="A-OTF Folk Pro H" w:eastAsia="A-OTF Folk Pro H" w:hAnsi="A-OTF Folk Pro H"/>
-          <w:i/>
-          <w:iCs/>
-          <w:sz w:val="25"/>
-          <w:szCs w:val="25"/>
-        </w:rPr>
-        <w:t>Stage Music</w:t>
-      </w:r>
-      <w:r>
-        <w:rPr>
-          <w:rFonts w:ascii="A-OTF Folk Pro H" w:eastAsia="A-OTF Folk Pro H" w:hAnsi="A-OTF Folk Pro H"/>
-          <w:sz w:val="25"/>
-          <w:szCs w:val="25"/>
-        </w:rPr>
-        <w:t xml:space="preserve"> to the default songs.</w:t>
+        <w:t xml:space="preserve">The </w:t>
+      </w:r>
+      <w:r>
+        <w:rPr>
+          <w:rFonts w:ascii="A-OTF Folk Pro H" w:eastAsia="A-OTF Folk Pro H" w:hAnsi="A-OTF Folk Pro H"/>
+          <w:sz w:val="25"/>
+          <w:szCs w:val="25"/>
+        </w:rPr>
+        <w:t xml:space="preserve">1.03 </w:t>
+      </w:r>
+      <w:r>
+        <w:rPr>
+          <w:rFonts w:ascii="A-OTF Folk Pro H" w:eastAsia="A-OTF Folk Pro H" w:hAnsi="A-OTF Folk Pro H"/>
+          <w:sz w:val="25"/>
+          <w:szCs w:val="25"/>
+        </w:rPr>
+        <w:t xml:space="preserve">memory card </w:t>
+      </w:r>
+      <w:r>
+        <w:rPr>
+          <w:rFonts w:ascii="A-OTF Folk Pro H" w:eastAsia="A-OTF Folk Pro H" w:hAnsi="A-OTF Folk Pro H"/>
+          <w:sz w:val="25"/>
+          <w:szCs w:val="25"/>
+        </w:rPr>
+        <w:t>converts all mechanics that are relevant to tournament play to their NTSC 1.02 iterations.</w:t>
       </w:r>
     </w:p>
     <w:p>
@@ -2595,7 +3056,7 @@
           <w:sz w:val="32"/>
           <w:szCs w:val="32"/>
         </w:rPr>
-        <w:t>1.02 Mechanics</w:t>
+        <w:t>Version Compatibility</w:t>
       </w:r>
     </w:p>
     <w:p>
@@ -2638,71 +3099,6 @@
           <w:sz w:val="25"/>
           <w:szCs w:val="25"/>
         </w:rPr>
-        <w:t>converts all mechanics that are relevant to tournament play to their NTSC 1.02 iterations.</w:t>
-      </w:r>
-    </w:p>
-    <w:p>
-      <w:pPr>
-        <w:pBdr>
-          <w:bottom w:val="single" w:sz="24" w:space="1" w:color="auto"/>
-        </w:pBdr>
-        <w:spacing w:before="240" w:after="0" w:line="168" w:lineRule="auto"/>
-        <w:jc w:val="both"/>
-        <w:rPr>
-          <w:rFonts w:ascii="A-OTF Folk Pro H" w:eastAsia="A-OTF Folk Pro H" w:hAnsi="A-OTF Folk Pro H"/>
-          <w:sz w:val="32"/>
-          <w:szCs w:val="32"/>
-        </w:rPr>
-      </w:pPr>
-      <w:r>
-        <w:rPr>
-          <w:rFonts w:ascii="A-OTF Folk Pro H" w:eastAsia="A-OTF Folk Pro H" w:hAnsi="A-OTF Folk Pro H"/>
-          <w:sz w:val="32"/>
-          <w:szCs w:val="32"/>
-        </w:rPr>
-        <w:t>Version Compatibility</w:t>
-      </w:r>
-    </w:p>
-    <w:p>
-      <w:pPr>
-        <w:spacing w:line="168" w:lineRule="auto"/>
-        <w:jc w:val="both"/>
-        <w:rPr>
-          <w:rFonts w:ascii="A-OTF Folk Pro H" w:eastAsia="A-OTF Folk Pro H" w:hAnsi="A-OTF Folk Pro H"/>
-          <w:sz w:val="25"/>
-          <w:szCs w:val="25"/>
-        </w:rPr>
-      </w:pPr>
-      <w:r>
-        <w:rPr>
-          <w:rFonts w:ascii="A-OTF Folk Pro H" w:eastAsia="A-OTF Folk Pro H" w:hAnsi="A-OTF Folk Pro H"/>
-          <w:sz w:val="25"/>
-          <w:szCs w:val="25"/>
-        </w:rPr>
-        <w:t xml:space="preserve">The </w:t>
-      </w:r>
-      <w:r>
-        <w:rPr>
-          <w:rFonts w:ascii="A-OTF Folk Pro H" w:eastAsia="A-OTF Folk Pro H" w:hAnsi="A-OTF Folk Pro H"/>
-          <w:sz w:val="25"/>
-          <w:szCs w:val="25"/>
-        </w:rPr>
-        <w:t xml:space="preserve">1.03 </w:t>
-      </w:r>
-      <w:r>
-        <w:rPr>
-          <w:rFonts w:ascii="A-OTF Folk Pro H" w:eastAsia="A-OTF Folk Pro H" w:hAnsi="A-OTF Folk Pro H"/>
-          <w:sz w:val="25"/>
-          <w:szCs w:val="25"/>
-        </w:rPr>
-        <w:t xml:space="preserve">memory card </w:t>
-      </w:r>
-      <w:r>
-        <w:rPr>
-          <w:rFonts w:ascii="A-OTF Folk Pro H" w:eastAsia="A-OTF Folk Pro H" w:hAnsi="A-OTF Folk Pro H"/>
-          <w:sz w:val="25"/>
-          <w:szCs w:val="25"/>
-        </w:rPr>
         <w:t>is compatible with NTSC 1.00, 1.01, and 1.02</w:t>
       </w:r>
       <w:bookmarkEnd w:id="1"/>
@@ -2712,25 +3108,7 @@
           <w:sz w:val="25"/>
           <w:szCs w:val="25"/>
         </w:rPr>
-        <w:t xml:space="preserve">, as well as PAL, 20XX, and </w:t>
-      </w:r>
-      <w:proofErr w:type="spellStart"/>
-      <w:r>
-        <w:rPr>
-          <w:rFonts w:ascii="A-OTF Folk Pro H" w:eastAsia="A-OTF Folk Pro H" w:hAnsi="A-OTF Folk Pro H"/>
-          <w:sz w:val="25"/>
-          <w:szCs w:val="25"/>
-        </w:rPr>
-        <w:t>UnclePunch</w:t>
-      </w:r>
-      <w:proofErr w:type="spellEnd"/>
-      <w:r>
-        <w:rPr>
-          <w:rFonts w:ascii="A-OTF Folk Pro H" w:eastAsia="A-OTF Folk Pro H" w:hAnsi="A-OTF Folk Pro H"/>
-          <w:sz w:val="25"/>
-          <w:szCs w:val="25"/>
-        </w:rPr>
-        <w:t>.</w:t>
+        <w:t>, as well as PAL, 20XX, and UnclePunch.</w:t>
       </w:r>
       <w:bookmarkEnd w:id="2"/>
     </w:p>
